--- a/Documents/Пояснительная записка.docx
+++ b/Documents/Пояснительная записка.docx
@@ -110,18 +110,8 @@
           <w:sz w:val="28"/>
           <w:szCs w:val="28"/>
         </w:rPr>
-        <w:t xml:space="preserve">Контакты </w:t>
-      </w:r>
-      <w:proofErr w:type="spellStart"/>
-      <w:r>
-        <w:rPr>
-          <w:rFonts w:ascii="Times New Roman" w:hAnsi="Times New Roman" w:cs="Times New Roman"/>
-          <w:sz w:val="28"/>
-          <w:szCs w:val="28"/>
-        </w:rPr>
-        <w:t>ContactsApp</w:t>
-      </w:r>
-      <w:proofErr w:type="spellEnd"/>
+        <w:t>Контакты ContactsApp</w:t>
+      </w:r>
       <w:r>
         <w:rPr>
           <w:rFonts w:ascii="Times New Roman" w:hAnsi="Times New Roman" w:cs="Times New Roman"/>
@@ -1274,25 +1264,7 @@
           <w:sz w:val="28"/>
           <w:szCs w:val="28"/>
         </w:rPr>
-        <w:t xml:space="preserve">Пользовательское приложение </w:t>
-      </w:r>
-      <w:proofErr w:type="spellStart"/>
-      <w:r>
-        <w:rPr>
-          <w:rFonts w:ascii="Times New Roman" w:hAnsi="Times New Roman" w:cs="Times New Roman"/>
-          <w:sz w:val="28"/>
-          <w:szCs w:val="28"/>
-        </w:rPr>
-        <w:t>ContactsApp</w:t>
-      </w:r>
-      <w:proofErr w:type="spellEnd"/>
-      <w:r>
-        <w:rPr>
-          <w:rFonts w:ascii="Times New Roman" w:hAnsi="Times New Roman" w:cs="Times New Roman"/>
-          <w:sz w:val="28"/>
-          <w:szCs w:val="28"/>
-        </w:rPr>
-        <w:t>, предназначено для ведения и хранения контактов. Приложение должно:</w:t>
+        <w:t>Пользовательское приложение ContactsApp, предназначено для ведения и хранения контактов. Приложение должно:</w:t>
       </w:r>
     </w:p>
     <w:p>
@@ -1531,18 +1503,8 @@
           <w:sz w:val="28"/>
           <w:szCs w:val="28"/>
         </w:rPr>
-        <w:t xml:space="preserve">Для тестирования приложения была выбрана библиотека </w:t>
-      </w:r>
-      <w:proofErr w:type="spellStart"/>
-      <w:r>
-        <w:rPr>
-          <w:rFonts w:ascii="Times New Roman" w:hAnsi="Times New Roman" w:cs="Times New Roman"/>
-          <w:sz w:val="28"/>
-          <w:szCs w:val="28"/>
-        </w:rPr>
-        <w:t>NUnit</w:t>
-      </w:r>
-      <w:proofErr w:type="spellEnd"/>
+        <w:t>Для тестирования приложения была выбрана библиотека NUnit</w:t>
+      </w:r>
       <w:r>
         <w:rPr>
           <w:rFonts w:ascii="Times New Roman" w:hAnsi="Times New Roman" w:cs="Times New Roman"/>
@@ -1577,25 +1539,7 @@
           <w:sz w:val="28"/>
           <w:szCs w:val="28"/>
         </w:rPr>
-        <w:t xml:space="preserve">Выбрана версия .NET </w:t>
-      </w:r>
-      <w:proofErr w:type="spellStart"/>
-      <w:r>
-        <w:rPr>
-          <w:rFonts w:ascii="Times New Roman" w:hAnsi="Times New Roman" w:cs="Times New Roman"/>
-          <w:sz w:val="28"/>
-          <w:szCs w:val="28"/>
-        </w:rPr>
-        <w:t>Framework</w:t>
-      </w:r>
-      <w:proofErr w:type="spellEnd"/>
-      <w:r>
-        <w:rPr>
-          <w:rFonts w:ascii="Times New Roman" w:hAnsi="Times New Roman" w:cs="Times New Roman"/>
-          <w:sz w:val="28"/>
-          <w:szCs w:val="28"/>
-        </w:rPr>
-        <w:t xml:space="preserve"> 4.7.2.</w:t>
+        <w:t>Выбрана версия .NET Framework 4.7.2.</w:t>
       </w:r>
     </w:p>
     <w:p>
@@ -1721,25 +1665,7 @@
           <w:sz w:val="28"/>
           <w:szCs w:val="28"/>
         </w:rPr>
-        <w:t xml:space="preserve">После запуска приложения перед пользователем появляется главное окно (рис. 1). </w:t>
-      </w:r>
-      <w:proofErr w:type="spellStart"/>
-      <w:r>
-        <w:rPr>
-          <w:rFonts w:ascii="Times New Roman" w:hAnsi="Times New Roman" w:cs="Times New Roman"/>
-          <w:sz w:val="28"/>
-          <w:szCs w:val="28"/>
-        </w:rPr>
-        <w:t>Двухколоночная</w:t>
-      </w:r>
-      <w:proofErr w:type="spellEnd"/>
-      <w:r>
-        <w:rPr>
-          <w:rFonts w:ascii="Times New Roman" w:hAnsi="Times New Roman" w:cs="Times New Roman"/>
-          <w:sz w:val="28"/>
-          <w:szCs w:val="28"/>
-        </w:rPr>
-        <w:t xml:space="preserve"> верстка главного окна содержит список всех контактов в левой панели и отображает текущий выбранный контакт в правой панели. В списке контактов показаны фамилии контактов, в один момент времени может быть выбран только один контакт (далее – текущий контакт).</w:t>
+        <w:t>После запуска приложения перед пользователем появляется главное окно (рис. 1). Двухколоночная верстка главного окна содержит список всех контактов в левой панели и отображает текущий выбранный контакт в правой панели. В списке контактов показаны фамилии контактов, в один момент времени может быть выбран только один контакт (далее – текущий контакт).</w:t>
       </w:r>
     </w:p>
     <w:p>
@@ -1812,18 +1738,8 @@
           <w:sz w:val="24"/>
           <w:szCs w:val="24"/>
         </w:rPr>
-        <w:t xml:space="preserve">Рисунок 1 – Макет главного окна приложения </w:t>
-      </w:r>
-      <w:proofErr w:type="spellStart"/>
-      <w:r>
-        <w:rPr>
-          <w:rFonts w:ascii="Times New Roman" w:hAnsi="Times New Roman" w:cs="Times New Roman"/>
-          <w:sz w:val="24"/>
-          <w:szCs w:val="24"/>
-        </w:rPr>
-        <w:t>ContactsApp</w:t>
-      </w:r>
-      <w:proofErr w:type="spellEnd"/>
+        <w:t>Рисунок 1 – Макет главного окна приложения ContactsApp</w:t>
+      </w:r>
     </w:p>
     <w:p>
       <w:pPr>
@@ -1842,115 +1758,7 @@
           <w:sz w:val="28"/>
           <w:szCs w:val="28"/>
         </w:rPr>
-        <w:t xml:space="preserve">На панели со списком контактов внизу располагаются три кнопки в виде пиктограмм: </w:t>
-      </w:r>
-      <w:proofErr w:type="spellStart"/>
-      <w:r>
-        <w:rPr>
-          <w:rFonts w:ascii="Times New Roman" w:hAnsi="Times New Roman" w:cs="Times New Roman"/>
-          <w:sz w:val="28"/>
-          <w:szCs w:val="28"/>
-        </w:rPr>
-        <w:t>Add</w:t>
-      </w:r>
-      <w:proofErr w:type="spellEnd"/>
-      <w:r>
-        <w:rPr>
-          <w:rFonts w:ascii="Times New Roman" w:hAnsi="Times New Roman" w:cs="Times New Roman"/>
-          <w:sz w:val="28"/>
-          <w:szCs w:val="28"/>
-        </w:rPr>
-        <w:t xml:space="preserve"> </w:t>
-      </w:r>
-      <w:proofErr w:type="spellStart"/>
-      <w:r>
-        <w:rPr>
-          <w:rFonts w:ascii="Times New Roman" w:hAnsi="Times New Roman" w:cs="Times New Roman"/>
-          <w:sz w:val="28"/>
-          <w:szCs w:val="28"/>
-        </w:rPr>
-        <w:t>Contact</w:t>
-      </w:r>
-      <w:proofErr w:type="spellEnd"/>
-      <w:r>
-        <w:rPr>
-          <w:rFonts w:ascii="Times New Roman" w:hAnsi="Times New Roman" w:cs="Times New Roman"/>
-          <w:sz w:val="28"/>
-          <w:szCs w:val="28"/>
-        </w:rPr>
-        <w:t xml:space="preserve"> («Создать новый контакт»), </w:t>
-      </w:r>
-      <w:proofErr w:type="spellStart"/>
-      <w:r>
-        <w:rPr>
-          <w:rFonts w:ascii="Times New Roman" w:hAnsi="Times New Roman" w:cs="Times New Roman"/>
-          <w:sz w:val="28"/>
-          <w:szCs w:val="28"/>
-        </w:rPr>
-        <w:t>Edit</w:t>
-      </w:r>
-      <w:proofErr w:type="spellEnd"/>
-      <w:r>
-        <w:rPr>
-          <w:rFonts w:ascii="Times New Roman" w:hAnsi="Times New Roman" w:cs="Times New Roman"/>
-          <w:sz w:val="28"/>
-          <w:szCs w:val="28"/>
-        </w:rPr>
-        <w:t xml:space="preserve"> </w:t>
-      </w:r>
-      <w:proofErr w:type="spellStart"/>
-      <w:r>
-        <w:rPr>
-          <w:rFonts w:ascii="Times New Roman" w:hAnsi="Times New Roman" w:cs="Times New Roman"/>
-          <w:sz w:val="28"/>
-          <w:szCs w:val="28"/>
-        </w:rPr>
-        <w:t>Contact</w:t>
-      </w:r>
-      <w:proofErr w:type="spellEnd"/>
-      <w:r>
-        <w:rPr>
-          <w:rFonts w:ascii="Times New Roman" w:hAnsi="Times New Roman" w:cs="Times New Roman"/>
-          <w:sz w:val="28"/>
-          <w:szCs w:val="28"/>
-        </w:rPr>
-        <w:t xml:space="preserve"> («Редактировать текущий контакт»), </w:t>
-      </w:r>
-      <w:proofErr w:type="spellStart"/>
-      <w:r>
-        <w:rPr>
-          <w:rFonts w:ascii="Times New Roman" w:hAnsi="Times New Roman" w:cs="Times New Roman"/>
-          <w:sz w:val="28"/>
-          <w:szCs w:val="28"/>
-        </w:rPr>
-        <w:t>Remove</w:t>
-      </w:r>
-      <w:proofErr w:type="spellEnd"/>
-      <w:r>
-        <w:rPr>
-          <w:rFonts w:ascii="Times New Roman" w:hAnsi="Times New Roman" w:cs="Times New Roman"/>
-          <w:sz w:val="28"/>
-          <w:szCs w:val="28"/>
-        </w:rPr>
-        <w:t xml:space="preserve"> </w:t>
-      </w:r>
-      <w:proofErr w:type="spellStart"/>
-      <w:r>
-        <w:rPr>
-          <w:rFonts w:ascii="Times New Roman" w:hAnsi="Times New Roman" w:cs="Times New Roman"/>
-          <w:sz w:val="28"/>
-          <w:szCs w:val="28"/>
-        </w:rPr>
-        <w:t>Contact</w:t>
-      </w:r>
-      <w:proofErr w:type="spellEnd"/>
-      <w:r>
-        <w:rPr>
-          <w:rFonts w:ascii="Times New Roman" w:hAnsi="Times New Roman" w:cs="Times New Roman"/>
-          <w:sz w:val="28"/>
-          <w:szCs w:val="28"/>
-        </w:rPr>
-        <w:t xml:space="preserve"> («Удалить текущий контакт»).</w:t>
+        <w:t>На панели со списком контактов внизу располагаются три кнопки в виде пиктограмм: Add Contact («Создать новый контакт»), Edit Contact («Редактировать текущий контакт»), Remove Contact («Удалить текущий контакт»).</w:t>
       </w:r>
     </w:p>
     <w:p>
@@ -1991,79 +1799,7 @@
           <w:szCs w:val="28"/>
         </w:rPr>
         <w:lastRenderedPageBreak/>
-        <w:t xml:space="preserve">При нажатии на кнопку </w:t>
-      </w:r>
-      <w:proofErr w:type="spellStart"/>
-      <w:r>
-        <w:rPr>
-          <w:rFonts w:ascii="Times New Roman" w:hAnsi="Times New Roman" w:cs="Times New Roman"/>
-          <w:sz w:val="28"/>
-          <w:szCs w:val="28"/>
-        </w:rPr>
-        <w:t>Add</w:t>
-      </w:r>
-      <w:proofErr w:type="spellEnd"/>
-      <w:r>
-        <w:rPr>
-          <w:rFonts w:ascii="Times New Roman" w:hAnsi="Times New Roman" w:cs="Times New Roman"/>
-          <w:sz w:val="28"/>
-          <w:szCs w:val="28"/>
-        </w:rPr>
-        <w:t xml:space="preserve"> </w:t>
-      </w:r>
-      <w:proofErr w:type="spellStart"/>
-      <w:r>
-        <w:rPr>
-          <w:rFonts w:ascii="Times New Roman" w:hAnsi="Times New Roman" w:cs="Times New Roman"/>
-          <w:sz w:val="28"/>
-          <w:szCs w:val="28"/>
-        </w:rPr>
-        <w:t>Contact</w:t>
-      </w:r>
-      <w:proofErr w:type="spellEnd"/>
-      <w:r>
-        <w:rPr>
-          <w:rFonts w:ascii="Times New Roman" w:hAnsi="Times New Roman" w:cs="Times New Roman"/>
-          <w:sz w:val="28"/>
-          <w:szCs w:val="28"/>
-        </w:rPr>
-        <w:t xml:space="preserve"> и </w:t>
-      </w:r>
-      <w:proofErr w:type="spellStart"/>
-      <w:r>
-        <w:rPr>
-          <w:rFonts w:ascii="Times New Roman" w:hAnsi="Times New Roman" w:cs="Times New Roman"/>
-          <w:sz w:val="28"/>
-          <w:szCs w:val="28"/>
-        </w:rPr>
-        <w:t>Edit</w:t>
-      </w:r>
-      <w:proofErr w:type="spellEnd"/>
-      <w:r>
-        <w:rPr>
-          <w:rFonts w:ascii="Times New Roman" w:hAnsi="Times New Roman" w:cs="Times New Roman"/>
-          <w:sz w:val="28"/>
-          <w:szCs w:val="28"/>
-        </w:rPr>
-        <w:t xml:space="preserve"> </w:t>
-      </w:r>
-      <w:proofErr w:type="spellStart"/>
-      <w:r>
-        <w:rPr>
-          <w:rFonts w:ascii="Times New Roman" w:hAnsi="Times New Roman" w:cs="Times New Roman"/>
-          <w:sz w:val="28"/>
-          <w:szCs w:val="28"/>
-        </w:rPr>
-        <w:t>Contact</w:t>
-      </w:r>
-      <w:proofErr w:type="spellEnd"/>
-      <w:r>
-        <w:rPr>
-          <w:rFonts w:ascii="Times New Roman" w:hAnsi="Times New Roman" w:cs="Times New Roman"/>
-          <w:sz w:val="28"/>
-          <w:szCs w:val="28"/>
-        </w:rPr>
-        <w:t xml:space="preserve"> появляется окно создания/редактирования контакта в диалоговом режиме (рис. </w:t>
+        <w:t xml:space="preserve">При нажатии на кнопку Add Contact и Edit Contact появляется окно создания/редактирования контакта в диалоговом режиме (рис. </w:t>
       </w:r>
       <w:r>
         <w:rPr>
@@ -2079,25 +1815,7 @@
           <w:sz w:val="28"/>
           <w:szCs w:val="28"/>
         </w:rPr>
-        <w:t xml:space="preserve">). Для нового контакта окно изначально не заполнено (установлена лишь дата рождения по умолчанию). Для редактирования уже существующего контакта все поля должны быть </w:t>
-      </w:r>
-      <w:proofErr w:type="spellStart"/>
-      <w:r>
-        <w:rPr>
-          <w:rFonts w:ascii="Times New Roman" w:hAnsi="Times New Roman" w:cs="Times New Roman"/>
-          <w:sz w:val="28"/>
-          <w:szCs w:val="28"/>
-        </w:rPr>
-        <w:t>предзаполнены</w:t>
-      </w:r>
-      <w:proofErr w:type="spellEnd"/>
-      <w:r>
-        <w:rPr>
-          <w:rFonts w:ascii="Times New Roman" w:hAnsi="Times New Roman" w:cs="Times New Roman"/>
-          <w:sz w:val="28"/>
-          <w:szCs w:val="28"/>
-        </w:rPr>
-        <w:t xml:space="preserve"> данными текущего контакта.</w:t>
+        <w:t>). Для нового контакта окно изначально не заполнено (установлена лишь дата рождения по умолчанию). Для редактирования уже существующего контакта все поля должны быть предзаполнены данными текущего контакта.</w:t>
       </w:r>
     </w:p>
     <w:p>
@@ -2186,18 +1904,8 @@
           <w:sz w:val="24"/>
           <w:szCs w:val="24"/>
         </w:rPr>
-        <w:t xml:space="preserve"> – Макет окна редактирования контакта в приложении </w:t>
-      </w:r>
-      <w:proofErr w:type="spellStart"/>
-      <w:r>
-        <w:rPr>
-          <w:rFonts w:ascii="Times New Roman" w:hAnsi="Times New Roman" w:cs="Times New Roman"/>
-          <w:sz w:val="24"/>
-          <w:szCs w:val="24"/>
-        </w:rPr>
-        <w:t>ContactsApp</w:t>
-      </w:r>
-      <w:proofErr w:type="spellEnd"/>
+        <w:t xml:space="preserve"> – Макет окна редактирования контакта в приложении ContactsApp</w:t>
+      </w:r>
     </w:p>
     <w:p>
       <w:pPr>
@@ -2216,25 +1924,7 @@
           <w:sz w:val="28"/>
           <w:szCs w:val="28"/>
         </w:rPr>
-        <w:t xml:space="preserve">При нажатии на кнопку OK окно создания контакта закрывается, в список контактов главного окна добавляется новый контакт. При редактировании текущей контакта, нажатие на кнопку OK должно обновить фамилию контакта в списке контактов (если фамилия текущего контакта была изменена/исправлена), и обновить отображаемый контакт в правой панели приложения. При нажатии кнопки </w:t>
-      </w:r>
-      <w:proofErr w:type="spellStart"/>
-      <w:r>
-        <w:rPr>
-          <w:rFonts w:ascii="Times New Roman" w:hAnsi="Times New Roman" w:cs="Times New Roman"/>
-          <w:sz w:val="28"/>
-          <w:szCs w:val="28"/>
-        </w:rPr>
-        <w:t>Cancel</w:t>
-      </w:r>
-      <w:proofErr w:type="spellEnd"/>
-      <w:r>
-        <w:rPr>
-          <w:rFonts w:ascii="Times New Roman" w:hAnsi="Times New Roman" w:cs="Times New Roman"/>
-          <w:sz w:val="28"/>
-          <w:szCs w:val="28"/>
-        </w:rPr>
-        <w:t xml:space="preserve"> создание/редактирование контакта отменяется (новый контакт не добавляется, исходный контакт остается без изменений). Реализация передачи данных между двумя окнами см. п. п. 2.3.5 «Передача данных между формами».</w:t>
+        <w:t>При нажатии на кнопку OK окно создания контакта закрывается, в список контактов главного окна добавляется новый контакт. При редактировании текущей контакта, нажатие на кнопку OK должно обновить фамилию контакта в списке контактов (если фамилия текущего контакта была изменена/исправлена), и обновить отображаемый контакт в правой панели приложения. При нажатии кнопки Cancel создание/редактирование контакта отменяется (новый контакт не добавляется, исходный контакт остается без изменений). Реализация передачи данных между двумя окнами см. п. п. 2.3.5 «Передача данных между формами».</w:t>
       </w:r>
     </w:p>
     <w:p>
@@ -2254,25 +1944,7 @@
           <w:sz w:val="28"/>
           <w:szCs w:val="28"/>
         </w:rPr>
-        <w:t xml:space="preserve">В случае ввода пользователем некорректных данных (нарушение допустимой длины фамилии, имени, указание невозможной даты рождения или неправильного номера </w:t>
-      </w:r>
-      <w:proofErr w:type="gramStart"/>
-      <w:r>
-        <w:rPr>
-          <w:rFonts w:ascii="Times New Roman" w:hAnsi="Times New Roman" w:cs="Times New Roman"/>
-          <w:sz w:val="28"/>
-          <w:szCs w:val="28"/>
-        </w:rPr>
-        <w:t>теле-фона</w:t>
-      </w:r>
-      <w:proofErr w:type="gramEnd"/>
-      <w:r>
-        <w:rPr>
-          <w:rFonts w:ascii="Times New Roman" w:hAnsi="Times New Roman" w:cs="Times New Roman"/>
-          <w:sz w:val="28"/>
-          <w:szCs w:val="28"/>
-        </w:rPr>
-        <w:t>), данная ситуация должна быть обработана соответствующим образом (см. п. 2.3.2 «Получение данных со стандартных элементов управления»).</w:t>
+        <w:t>В случае ввода пользователем некорректных данных (нарушение допустимой длины фамилии, имени, указание невозможной даты рождения или неправильного номера теле-фона), данная ситуация должна быть обработана соответствующим образом (см. п. 2.3.2 «Получение данных со стандартных элементов управления»).</w:t>
       </w:r>
     </w:p>
     <w:p>
@@ -2293,205 +1965,7 @@
           <w:szCs w:val="28"/>
         </w:rPr>
         <w:lastRenderedPageBreak/>
-        <w:t xml:space="preserve">При нажатии на кнопку </w:t>
-      </w:r>
-      <w:proofErr w:type="spellStart"/>
-      <w:r>
-        <w:rPr>
-          <w:rFonts w:ascii="Times New Roman" w:hAnsi="Times New Roman" w:cs="Times New Roman"/>
-          <w:sz w:val="28"/>
-          <w:szCs w:val="28"/>
-        </w:rPr>
-        <w:t>Remove</w:t>
-      </w:r>
-      <w:proofErr w:type="spellEnd"/>
-      <w:r>
-        <w:rPr>
-          <w:rFonts w:ascii="Times New Roman" w:hAnsi="Times New Roman" w:cs="Times New Roman"/>
-          <w:sz w:val="28"/>
-          <w:szCs w:val="28"/>
-        </w:rPr>
-        <w:t xml:space="preserve"> </w:t>
-      </w:r>
-      <w:proofErr w:type="spellStart"/>
-      <w:r>
-        <w:rPr>
-          <w:rFonts w:ascii="Times New Roman" w:hAnsi="Times New Roman" w:cs="Times New Roman"/>
-          <w:sz w:val="28"/>
-          <w:szCs w:val="28"/>
-        </w:rPr>
-        <w:t>Contact</w:t>
-      </w:r>
-      <w:proofErr w:type="spellEnd"/>
-      <w:r>
-        <w:rPr>
-          <w:rFonts w:ascii="Times New Roman" w:hAnsi="Times New Roman" w:cs="Times New Roman"/>
-          <w:sz w:val="28"/>
-          <w:szCs w:val="28"/>
-        </w:rPr>
-        <w:t xml:space="preserve"> главного окна текущий контакт удаляется. Перед удалением должно появиться окно с запросом на разрешение записи: «</w:t>
-      </w:r>
-      <w:proofErr w:type="spellStart"/>
-      <w:r>
-        <w:rPr>
-          <w:rFonts w:ascii="Times New Roman" w:hAnsi="Times New Roman" w:cs="Times New Roman"/>
-          <w:sz w:val="28"/>
-          <w:szCs w:val="28"/>
-        </w:rPr>
-        <w:t>Do</w:t>
-      </w:r>
-      <w:proofErr w:type="spellEnd"/>
-      <w:r>
-        <w:rPr>
-          <w:rFonts w:ascii="Times New Roman" w:hAnsi="Times New Roman" w:cs="Times New Roman"/>
-          <w:sz w:val="28"/>
-          <w:szCs w:val="28"/>
-        </w:rPr>
-        <w:t xml:space="preserve"> </w:t>
-      </w:r>
-      <w:proofErr w:type="spellStart"/>
-      <w:r>
-        <w:rPr>
-          <w:rFonts w:ascii="Times New Roman" w:hAnsi="Times New Roman" w:cs="Times New Roman"/>
-          <w:sz w:val="28"/>
-          <w:szCs w:val="28"/>
-        </w:rPr>
-        <w:t>you</w:t>
-      </w:r>
-      <w:proofErr w:type="spellEnd"/>
-      <w:r>
-        <w:rPr>
-          <w:rFonts w:ascii="Times New Roman" w:hAnsi="Times New Roman" w:cs="Times New Roman"/>
-          <w:sz w:val="28"/>
-          <w:szCs w:val="28"/>
-        </w:rPr>
-        <w:t xml:space="preserve"> </w:t>
-      </w:r>
-      <w:proofErr w:type="spellStart"/>
-      <w:r>
-        <w:rPr>
-          <w:rFonts w:ascii="Times New Roman" w:hAnsi="Times New Roman" w:cs="Times New Roman"/>
-          <w:sz w:val="28"/>
-          <w:szCs w:val="28"/>
-        </w:rPr>
-        <w:t>really</w:t>
-      </w:r>
-      <w:proofErr w:type="spellEnd"/>
-      <w:r>
-        <w:rPr>
-          <w:rFonts w:ascii="Times New Roman" w:hAnsi="Times New Roman" w:cs="Times New Roman"/>
-          <w:sz w:val="28"/>
-          <w:szCs w:val="28"/>
-        </w:rPr>
-        <w:t xml:space="preserve"> </w:t>
-      </w:r>
-      <w:proofErr w:type="spellStart"/>
-      <w:r>
-        <w:rPr>
-          <w:rFonts w:ascii="Times New Roman" w:hAnsi="Times New Roman" w:cs="Times New Roman"/>
-          <w:sz w:val="28"/>
-          <w:szCs w:val="28"/>
-        </w:rPr>
-        <w:t>want</w:t>
-      </w:r>
-      <w:proofErr w:type="spellEnd"/>
-      <w:r>
-        <w:rPr>
-          <w:rFonts w:ascii="Times New Roman" w:hAnsi="Times New Roman" w:cs="Times New Roman"/>
-          <w:sz w:val="28"/>
-          <w:szCs w:val="28"/>
-        </w:rPr>
-        <w:t xml:space="preserve"> </w:t>
-      </w:r>
-      <w:proofErr w:type="spellStart"/>
-      <w:r>
-        <w:rPr>
-          <w:rFonts w:ascii="Times New Roman" w:hAnsi="Times New Roman" w:cs="Times New Roman"/>
-          <w:sz w:val="28"/>
-          <w:szCs w:val="28"/>
-        </w:rPr>
-        <w:t>to</w:t>
-      </w:r>
-      <w:proofErr w:type="spellEnd"/>
-      <w:r>
-        <w:rPr>
-          <w:rFonts w:ascii="Times New Roman" w:hAnsi="Times New Roman" w:cs="Times New Roman"/>
-          <w:sz w:val="28"/>
-          <w:szCs w:val="28"/>
-        </w:rPr>
-        <w:t xml:space="preserve"> </w:t>
-      </w:r>
-      <w:proofErr w:type="spellStart"/>
-      <w:r>
-        <w:rPr>
-          <w:rFonts w:ascii="Times New Roman" w:hAnsi="Times New Roman" w:cs="Times New Roman"/>
-          <w:sz w:val="28"/>
-          <w:szCs w:val="28"/>
-        </w:rPr>
-        <w:t>remove</w:t>
-      </w:r>
-      <w:proofErr w:type="spellEnd"/>
-      <w:r>
-        <w:rPr>
-          <w:rFonts w:ascii="Times New Roman" w:hAnsi="Times New Roman" w:cs="Times New Roman"/>
-          <w:sz w:val="28"/>
-          <w:szCs w:val="28"/>
-        </w:rPr>
-        <w:t xml:space="preserve"> </w:t>
-      </w:r>
-      <w:proofErr w:type="spellStart"/>
-      <w:r>
-        <w:rPr>
-          <w:rFonts w:ascii="Times New Roman" w:hAnsi="Times New Roman" w:cs="Times New Roman"/>
-          <w:sz w:val="28"/>
-          <w:szCs w:val="28"/>
-        </w:rPr>
-        <w:t>this</w:t>
-      </w:r>
-      <w:proofErr w:type="spellEnd"/>
-      <w:r>
-        <w:rPr>
-          <w:rFonts w:ascii="Times New Roman" w:hAnsi="Times New Roman" w:cs="Times New Roman"/>
-          <w:sz w:val="28"/>
-          <w:szCs w:val="28"/>
-        </w:rPr>
-        <w:t xml:space="preserve"> </w:t>
-      </w:r>
-      <w:proofErr w:type="spellStart"/>
-      <w:r>
-        <w:rPr>
-          <w:rFonts w:ascii="Times New Roman" w:hAnsi="Times New Roman" w:cs="Times New Roman"/>
-          <w:sz w:val="28"/>
-          <w:szCs w:val="28"/>
-        </w:rPr>
-        <w:t>contact</w:t>
-      </w:r>
-      <w:proofErr w:type="spellEnd"/>
-      <w:r>
-        <w:rPr>
-          <w:rFonts w:ascii="Times New Roman" w:hAnsi="Times New Roman" w:cs="Times New Roman"/>
-          <w:sz w:val="28"/>
-          <w:szCs w:val="28"/>
-        </w:rPr>
-        <w:t xml:space="preserve">: &lt;Фамилия текущего контакта&gt;». При нажатии на кнопку OK происходит удаление, при нажатии на кнопку </w:t>
-      </w:r>
-      <w:proofErr w:type="spellStart"/>
-      <w:r>
-        <w:rPr>
-          <w:rFonts w:ascii="Times New Roman" w:hAnsi="Times New Roman" w:cs="Times New Roman"/>
-          <w:sz w:val="28"/>
-          <w:szCs w:val="28"/>
-        </w:rPr>
-        <w:t>Cancel</w:t>
-      </w:r>
-      <w:proofErr w:type="spellEnd"/>
-      <w:r>
-        <w:rPr>
-          <w:rFonts w:ascii="Times New Roman" w:hAnsi="Times New Roman" w:cs="Times New Roman"/>
-          <w:sz w:val="28"/>
-          <w:szCs w:val="28"/>
-        </w:rPr>
-        <w:t xml:space="preserve"> удаление отменяется.</w:t>
+        <w:t>При нажатии на кнопку Remove Contact главного окна текущий контакт удаляется. Перед удалением должно появиться окно с запросом на разрешение записи: «Do you really want to remove this contact: &lt;Фамилия текущего контакта&gt;». При нажатии на кнопку OK происходит удаление, при нажатии на кнопку Cancel удаление отменяется.</w:t>
       </w:r>
     </w:p>
     <w:p>
@@ -2565,23 +2039,13 @@
           <w:szCs w:val="28"/>
         </w:rPr>
       </w:pPr>
-      <w:proofErr w:type="spellStart"/>
-      <w:r>
-        <w:rPr>
-          <w:rFonts w:ascii="Times New Roman" w:hAnsi="Times New Roman" w:cs="Times New Roman"/>
-          <w:sz w:val="28"/>
-          <w:szCs w:val="28"/>
-        </w:rPr>
-        <w:t>Exit</w:t>
-      </w:r>
-      <w:proofErr w:type="spellEnd"/>
-      <w:r>
-        <w:rPr>
-          <w:rFonts w:ascii="Times New Roman" w:hAnsi="Times New Roman" w:cs="Times New Roman"/>
-          <w:sz w:val="28"/>
-          <w:szCs w:val="28"/>
-        </w:rPr>
-        <w:t xml:space="preserve"> (Выйти из приложения – Alt+F4)</w:t>
+      <w:r>
+        <w:rPr>
+          <w:rFonts w:ascii="Times New Roman" w:hAnsi="Times New Roman" w:cs="Times New Roman"/>
+          <w:sz w:val="28"/>
+          <w:szCs w:val="28"/>
+        </w:rPr>
+        <w:t>Exit (Выйти из приложения – Alt+F4)</w:t>
       </w:r>
     </w:p>
     <w:p>
@@ -2599,23 +2063,13 @@
           <w:szCs w:val="28"/>
         </w:rPr>
       </w:pPr>
-      <w:proofErr w:type="spellStart"/>
-      <w:r>
-        <w:rPr>
-          <w:rFonts w:ascii="Times New Roman" w:hAnsi="Times New Roman" w:cs="Times New Roman"/>
-          <w:sz w:val="28"/>
-          <w:szCs w:val="28"/>
-        </w:rPr>
-        <w:t>Edit</w:t>
-      </w:r>
-      <w:proofErr w:type="spellEnd"/>
-      <w:r>
-        <w:rPr>
-          <w:rFonts w:ascii="Times New Roman" w:hAnsi="Times New Roman" w:cs="Times New Roman"/>
-          <w:sz w:val="28"/>
-          <w:szCs w:val="28"/>
-        </w:rPr>
-        <w:t>:</w:t>
+      <w:r>
+        <w:rPr>
+          <w:rFonts w:ascii="Times New Roman" w:hAnsi="Times New Roman" w:cs="Times New Roman"/>
+          <w:sz w:val="28"/>
+          <w:szCs w:val="28"/>
+        </w:rPr>
+        <w:t>Edit:</w:t>
       </w:r>
     </w:p>
     <w:p>
@@ -2633,41 +2087,13 @@
           <w:szCs w:val="28"/>
         </w:rPr>
       </w:pPr>
-      <w:proofErr w:type="spellStart"/>
-      <w:r>
-        <w:rPr>
-          <w:rFonts w:ascii="Times New Roman" w:hAnsi="Times New Roman" w:cs="Times New Roman"/>
-          <w:sz w:val="28"/>
-          <w:szCs w:val="28"/>
-        </w:rPr>
-        <w:t>Add</w:t>
-      </w:r>
-      <w:proofErr w:type="spellEnd"/>
-      <w:r>
-        <w:rPr>
-          <w:rFonts w:ascii="Times New Roman" w:hAnsi="Times New Roman" w:cs="Times New Roman"/>
-          <w:sz w:val="28"/>
-          <w:szCs w:val="28"/>
-        </w:rPr>
-        <w:t xml:space="preserve"> </w:t>
-      </w:r>
-      <w:proofErr w:type="spellStart"/>
-      <w:r>
-        <w:rPr>
-          <w:rFonts w:ascii="Times New Roman" w:hAnsi="Times New Roman" w:cs="Times New Roman"/>
-          <w:sz w:val="28"/>
-          <w:szCs w:val="28"/>
-        </w:rPr>
-        <w:t>Contact</w:t>
-      </w:r>
-      <w:proofErr w:type="spellEnd"/>
-      <w:r>
-        <w:rPr>
-          <w:rFonts w:ascii="Times New Roman" w:hAnsi="Times New Roman" w:cs="Times New Roman"/>
-          <w:sz w:val="28"/>
-          <w:szCs w:val="28"/>
-        </w:rPr>
-        <w:t xml:space="preserve"> (Создать новый контакт)</w:t>
+      <w:r>
+        <w:rPr>
+          <w:rFonts w:ascii="Times New Roman" w:hAnsi="Times New Roman" w:cs="Times New Roman"/>
+          <w:sz w:val="28"/>
+          <w:szCs w:val="28"/>
+        </w:rPr>
+        <w:t>Add Contact (Создать новый контакт)</w:t>
       </w:r>
     </w:p>
     <w:p>
@@ -2685,41 +2111,13 @@
           <w:szCs w:val="28"/>
         </w:rPr>
       </w:pPr>
-      <w:proofErr w:type="spellStart"/>
-      <w:r>
-        <w:rPr>
-          <w:rFonts w:ascii="Times New Roman" w:hAnsi="Times New Roman" w:cs="Times New Roman"/>
-          <w:sz w:val="28"/>
-          <w:szCs w:val="28"/>
-        </w:rPr>
-        <w:t>Edit</w:t>
-      </w:r>
-      <w:proofErr w:type="spellEnd"/>
-      <w:r>
-        <w:rPr>
-          <w:rFonts w:ascii="Times New Roman" w:hAnsi="Times New Roman" w:cs="Times New Roman"/>
-          <w:sz w:val="28"/>
-          <w:szCs w:val="28"/>
-        </w:rPr>
-        <w:t xml:space="preserve"> </w:t>
-      </w:r>
-      <w:proofErr w:type="spellStart"/>
-      <w:r>
-        <w:rPr>
-          <w:rFonts w:ascii="Times New Roman" w:hAnsi="Times New Roman" w:cs="Times New Roman"/>
-          <w:sz w:val="28"/>
-          <w:szCs w:val="28"/>
-        </w:rPr>
-        <w:t>Contact</w:t>
-      </w:r>
-      <w:proofErr w:type="spellEnd"/>
-      <w:r>
-        <w:rPr>
-          <w:rFonts w:ascii="Times New Roman" w:hAnsi="Times New Roman" w:cs="Times New Roman"/>
-          <w:sz w:val="28"/>
-          <w:szCs w:val="28"/>
-        </w:rPr>
-        <w:t xml:space="preserve"> (Редактировать текущий контакт)</w:t>
+      <w:r>
+        <w:rPr>
+          <w:rFonts w:ascii="Times New Roman" w:hAnsi="Times New Roman" w:cs="Times New Roman"/>
+          <w:sz w:val="28"/>
+          <w:szCs w:val="28"/>
+        </w:rPr>
+        <w:t>Edit Contact (Редактировать текущий контакт)</w:t>
       </w:r>
     </w:p>
     <w:p>
@@ -2737,41 +2135,13 @@
           <w:szCs w:val="28"/>
         </w:rPr>
       </w:pPr>
-      <w:proofErr w:type="spellStart"/>
-      <w:r>
-        <w:rPr>
-          <w:rFonts w:ascii="Times New Roman" w:hAnsi="Times New Roman" w:cs="Times New Roman"/>
-          <w:sz w:val="28"/>
-          <w:szCs w:val="28"/>
-        </w:rPr>
-        <w:t>Remove</w:t>
-      </w:r>
-      <w:proofErr w:type="spellEnd"/>
-      <w:r>
-        <w:rPr>
-          <w:rFonts w:ascii="Times New Roman" w:hAnsi="Times New Roman" w:cs="Times New Roman"/>
-          <w:sz w:val="28"/>
-          <w:szCs w:val="28"/>
-        </w:rPr>
-        <w:t xml:space="preserve"> </w:t>
-      </w:r>
-      <w:proofErr w:type="spellStart"/>
-      <w:r>
-        <w:rPr>
-          <w:rFonts w:ascii="Times New Roman" w:hAnsi="Times New Roman" w:cs="Times New Roman"/>
-          <w:sz w:val="28"/>
-          <w:szCs w:val="28"/>
-        </w:rPr>
-        <w:t>Contact</w:t>
-      </w:r>
-      <w:proofErr w:type="spellEnd"/>
-      <w:r>
-        <w:rPr>
-          <w:rFonts w:ascii="Times New Roman" w:hAnsi="Times New Roman" w:cs="Times New Roman"/>
-          <w:sz w:val="28"/>
-          <w:szCs w:val="28"/>
-        </w:rPr>
-        <w:t xml:space="preserve"> (Удалить текущий контакт)</w:t>
+      <w:r>
+        <w:rPr>
+          <w:rFonts w:ascii="Times New Roman" w:hAnsi="Times New Roman" w:cs="Times New Roman"/>
+          <w:sz w:val="28"/>
+          <w:szCs w:val="28"/>
+        </w:rPr>
+        <w:t>Remove Contact (Удалить текущий контакт)</w:t>
       </w:r>
     </w:p>
     <w:p>
@@ -2789,7 +2159,6 @@
           <w:szCs w:val="28"/>
         </w:rPr>
       </w:pPr>
-      <w:proofErr w:type="spellStart"/>
       <w:r>
         <w:rPr>
           <w:rFonts w:ascii="Times New Roman" w:hAnsi="Times New Roman" w:cs="Times New Roman"/>
@@ -2798,7 +2167,6 @@
         </w:rPr>
         <w:t>Help</w:t>
       </w:r>
-      <w:proofErr w:type="spellEnd"/>
       <w:r>
         <w:rPr>
           <w:rFonts w:ascii="Times New Roman" w:hAnsi="Times New Roman" w:cs="Times New Roman"/>
@@ -2824,23 +2192,13 @@
           <w:szCs w:val="28"/>
         </w:rPr>
       </w:pPr>
-      <w:proofErr w:type="spellStart"/>
-      <w:r>
-        <w:rPr>
-          <w:rFonts w:ascii="Times New Roman" w:hAnsi="Times New Roman" w:cs="Times New Roman"/>
-          <w:sz w:val="28"/>
-          <w:szCs w:val="28"/>
-        </w:rPr>
-        <w:t>About</w:t>
-      </w:r>
-      <w:proofErr w:type="spellEnd"/>
-      <w:r>
-        <w:rPr>
-          <w:rFonts w:ascii="Times New Roman" w:hAnsi="Times New Roman" w:cs="Times New Roman"/>
-          <w:sz w:val="28"/>
-          <w:szCs w:val="28"/>
-        </w:rPr>
-        <w:t xml:space="preserve"> (Вызвать окно «О программе» - F1) (см. рис. </w:t>
+      <w:r>
+        <w:rPr>
+          <w:rFonts w:ascii="Times New Roman" w:hAnsi="Times New Roman" w:cs="Times New Roman"/>
+          <w:sz w:val="28"/>
+          <w:szCs w:val="28"/>
+        </w:rPr>
+        <w:t xml:space="preserve">About (Вызвать окно «О программе» - F1) (см. рис. </w:t>
       </w:r>
       <w:r>
         <w:rPr>
@@ -2945,36 +2303,8 @@
           <w:sz w:val="24"/>
           <w:szCs w:val="24"/>
         </w:rPr>
-        <w:t xml:space="preserve"> – Макет окна «</w:t>
-      </w:r>
-      <w:proofErr w:type="spellStart"/>
-      <w:r>
-        <w:rPr>
-          <w:rFonts w:ascii="Times New Roman" w:hAnsi="Times New Roman" w:cs="Times New Roman"/>
-          <w:sz w:val="24"/>
-          <w:szCs w:val="24"/>
-        </w:rPr>
-        <w:t>About</w:t>
-      </w:r>
-      <w:proofErr w:type="spellEnd"/>
-      <w:r>
-        <w:rPr>
-          <w:rFonts w:ascii="Times New Roman" w:hAnsi="Times New Roman" w:cs="Times New Roman"/>
-          <w:sz w:val="24"/>
-          <w:szCs w:val="24"/>
-        </w:rPr>
-        <w:t xml:space="preserve">» приложения </w:t>
-      </w:r>
-      <w:proofErr w:type="spellStart"/>
-      <w:r>
-        <w:rPr>
-          <w:rFonts w:ascii="Times New Roman" w:hAnsi="Times New Roman" w:cs="Times New Roman"/>
-          <w:sz w:val="24"/>
-          <w:szCs w:val="24"/>
-        </w:rPr>
-        <w:t>ContactsApp</w:t>
-      </w:r>
-      <w:proofErr w:type="spellEnd"/>
+        <w:t xml:space="preserve"> – Макет окна «About» приложения ContactsApp</w:t>
+      </w:r>
     </w:p>
     <w:p>
       <w:pPr>
@@ -3066,25 +2396,7 @@
           <w:sz w:val="28"/>
           <w:szCs w:val="28"/>
         </w:rPr>
-        <w:t>Окно «</w:t>
-      </w:r>
-      <w:proofErr w:type="spellStart"/>
-      <w:r>
-        <w:rPr>
-          <w:rFonts w:ascii="Times New Roman" w:hAnsi="Times New Roman" w:cs="Times New Roman"/>
-          <w:sz w:val="28"/>
-          <w:szCs w:val="28"/>
-        </w:rPr>
-        <w:t>About</w:t>
-      </w:r>
-      <w:proofErr w:type="spellEnd"/>
-      <w:r>
-        <w:rPr>
-          <w:rFonts w:ascii="Times New Roman" w:hAnsi="Times New Roman" w:cs="Times New Roman"/>
-          <w:sz w:val="28"/>
-          <w:szCs w:val="28"/>
-        </w:rPr>
-        <w:t>».</w:t>
+        <w:t>Окно «About».</w:t>
       </w:r>
     </w:p>
     <w:p>
@@ -3104,45 +2416,7 @@
           <w:sz w:val="28"/>
           <w:szCs w:val="28"/>
         </w:rPr>
-        <w:t xml:space="preserve">Верстка главного окна и окна создания/редактирования контакта должна быть </w:t>
-      </w:r>
-      <w:proofErr w:type="spellStart"/>
-      <w:proofErr w:type="gramStart"/>
-      <w:r>
-        <w:rPr>
-          <w:rFonts w:ascii="Times New Roman" w:hAnsi="Times New Roman" w:cs="Times New Roman"/>
-          <w:sz w:val="28"/>
-          <w:szCs w:val="28"/>
-        </w:rPr>
-        <w:t>адап-тивной</w:t>
-      </w:r>
-      <w:proofErr w:type="spellEnd"/>
-      <w:proofErr w:type="gramEnd"/>
-      <w:r>
-        <w:rPr>
-          <w:rFonts w:ascii="Times New Roman" w:hAnsi="Times New Roman" w:cs="Times New Roman"/>
-          <w:sz w:val="28"/>
-          <w:szCs w:val="28"/>
-        </w:rPr>
-        <w:t>. Окно «</w:t>
-      </w:r>
-      <w:proofErr w:type="spellStart"/>
-      <w:r>
-        <w:rPr>
-          <w:rFonts w:ascii="Times New Roman" w:hAnsi="Times New Roman" w:cs="Times New Roman"/>
-          <w:sz w:val="28"/>
-          <w:szCs w:val="28"/>
-        </w:rPr>
-        <w:t>About</w:t>
-      </w:r>
-      <w:proofErr w:type="spellEnd"/>
-      <w:r>
-        <w:rPr>
-          <w:rFonts w:ascii="Times New Roman" w:hAnsi="Times New Roman" w:cs="Times New Roman"/>
-          <w:sz w:val="28"/>
-          <w:szCs w:val="28"/>
-        </w:rPr>
-        <w:t>» имеет фиксированный размер.</w:t>
+        <w:t>Верстка главного окна и окна создания/редактирования контакта должна быть адап-тивной. Окно «About» имеет фиксированный размер.</w:t>
       </w:r>
     </w:p>
     <w:p>
@@ -3210,7 +2484,6 @@
         </w:rPr>
       </w:pPr>
       <w:bookmarkStart w:id="3" w:name="_Toc45873731"/>
-      <w:proofErr w:type="spellStart"/>
       <w:r>
         <w:rPr>
           <w:lang w:val="en-US"/>
@@ -3218,7 +2491,6 @@
         <w:lastRenderedPageBreak/>
         <w:t>Диаграмм</w:t>
       </w:r>
-      <w:proofErr w:type="spellEnd"/>
       <w:r>
         <w:t>а</w:t>
       </w:r>
@@ -3226,31 +2498,9 @@
         <w:rPr>
           <w:lang w:val="en-US"/>
         </w:rPr>
-        <w:t xml:space="preserve"> </w:t>
-      </w:r>
-      <w:proofErr w:type="spellStart"/>
-      <w:r>
-        <w:rPr>
-          <w:lang w:val="en-US"/>
-        </w:rPr>
-        <w:t>пакетов</w:t>
-      </w:r>
-      <w:proofErr w:type="spellEnd"/>
-      <w:r>
-        <w:rPr>
-          <w:lang w:val="en-US"/>
-        </w:rPr>
-        <w:t xml:space="preserve"> </w:t>
-      </w:r>
-      <w:proofErr w:type="spellStart"/>
-      <w:r>
-        <w:rPr>
-          <w:lang w:val="en-US"/>
-        </w:rPr>
-        <w:t>приложения</w:t>
+        <w:t xml:space="preserve"> пакетов приложения</w:t>
       </w:r>
       <w:bookmarkEnd w:id="3"/>
-      <w:proofErr w:type="spellEnd"/>
     </w:p>
     <w:p>
       <w:pPr>
@@ -3625,7 +2875,6 @@
         </w:rPr>
         <w:t xml:space="preserve">. </w:t>
       </w:r>
-      <w:proofErr w:type="spellStart"/>
       <w:r>
         <w:rPr>
           <w:rFonts w:ascii="Times New Roman" w:hAnsi="Times New Roman" w:cs="Times New Roman"/>
@@ -3634,7 +2883,6 @@
         </w:rPr>
         <w:t>Тестировка</w:t>
       </w:r>
-      <w:proofErr w:type="spellEnd"/>
       <w:r>
         <w:rPr>
           <w:rFonts w:ascii="Times New Roman" w:hAnsi="Times New Roman" w:cs="Times New Roman"/>
@@ -3693,107 +2941,7 @@
           <w:szCs w:val="28"/>
           <w:lang w:val="en-US"/>
         </w:rPr>
-        <w:t xml:space="preserve">: </w:t>
-      </w:r>
-      <w:proofErr w:type="spellStart"/>
-      <w:r>
-        <w:rPr>
-          <w:rFonts w:ascii="Times New Roman" w:hAnsi="Times New Roman" w:cs="Times New Roman"/>
-          <w:sz w:val="28"/>
-          <w:szCs w:val="28"/>
-          <w:lang w:val="en-US"/>
-        </w:rPr>
-        <w:t>ContactTests</w:t>
-      </w:r>
-      <w:proofErr w:type="spellEnd"/>
-      <w:r>
-        <w:rPr>
-          <w:rFonts w:ascii="Times New Roman" w:hAnsi="Times New Roman" w:cs="Times New Roman"/>
-          <w:sz w:val="28"/>
-          <w:szCs w:val="28"/>
-          <w:lang w:val="en-US"/>
-        </w:rPr>
-        <w:t xml:space="preserve">, </w:t>
-      </w:r>
-      <w:proofErr w:type="spellStart"/>
-      <w:r>
-        <w:rPr>
-          <w:rFonts w:ascii="Times New Roman" w:hAnsi="Times New Roman" w:cs="Times New Roman"/>
-          <w:sz w:val="28"/>
-          <w:szCs w:val="28"/>
-          <w:lang w:val="en-US"/>
-        </w:rPr>
-        <w:t>PhoneNumberTests</w:t>
-      </w:r>
-      <w:proofErr w:type="spellEnd"/>
-      <w:r>
-        <w:rPr>
-          <w:rFonts w:ascii="Times New Roman" w:hAnsi="Times New Roman" w:cs="Times New Roman"/>
-          <w:sz w:val="28"/>
-          <w:szCs w:val="28"/>
-          <w:lang w:val="en-US"/>
-        </w:rPr>
-        <w:t xml:space="preserve">, </w:t>
-      </w:r>
-      <w:proofErr w:type="spellStart"/>
-      <w:r>
-        <w:rPr>
-          <w:rFonts w:ascii="Times New Roman" w:hAnsi="Times New Roman" w:cs="Times New Roman"/>
-          <w:sz w:val="28"/>
-          <w:szCs w:val="28"/>
-          <w:lang w:val="en-US"/>
-        </w:rPr>
-        <w:t>ProjectManagerTests</w:t>
-      </w:r>
-      <w:proofErr w:type="spellEnd"/>
-      <w:r>
-        <w:rPr>
-          <w:rFonts w:ascii="Times New Roman" w:hAnsi="Times New Roman" w:cs="Times New Roman"/>
-          <w:sz w:val="28"/>
-          <w:szCs w:val="28"/>
-          <w:lang w:val="en-US"/>
-        </w:rPr>
-        <w:t xml:space="preserve">, </w:t>
-      </w:r>
-      <w:proofErr w:type="spellStart"/>
-      <w:r>
-        <w:rPr>
-          <w:rFonts w:ascii="Times New Roman" w:hAnsi="Times New Roman" w:cs="Times New Roman"/>
-          <w:sz w:val="28"/>
-          <w:szCs w:val="28"/>
-          <w:lang w:val="en-US"/>
-        </w:rPr>
-        <w:t>ProjectTests</w:t>
-      </w:r>
-      <w:proofErr w:type="spellEnd"/>
-      <w:r>
-        <w:rPr>
-          <w:rFonts w:ascii="Times New Roman" w:hAnsi="Times New Roman" w:cs="Times New Roman"/>
-          <w:sz w:val="28"/>
-          <w:szCs w:val="28"/>
-          <w:lang w:val="en-US"/>
-        </w:rPr>
-        <w:t xml:space="preserve">, </w:t>
-      </w:r>
-      <w:proofErr w:type="spellStart"/>
-      <w:r>
-        <w:rPr>
-          <w:rFonts w:ascii="Times New Roman" w:hAnsi="Times New Roman" w:cs="Times New Roman"/>
-          <w:sz w:val="28"/>
-          <w:szCs w:val="28"/>
-          <w:lang w:val="en-US"/>
-        </w:rPr>
-        <w:t>ValidatorTests</w:t>
-      </w:r>
-      <w:proofErr w:type="spellEnd"/>
-      <w:r>
-        <w:rPr>
-          <w:rFonts w:ascii="Times New Roman" w:hAnsi="Times New Roman" w:cs="Times New Roman"/>
-          <w:sz w:val="28"/>
-          <w:szCs w:val="28"/>
-          <w:lang w:val="en-US"/>
-        </w:rPr>
-        <w:t>.</w:t>
+        <w:t>: ContactTests, PhoneNumberTests, ProjectManagerTests, ProjectTests, ValidatorTests.</w:t>
       </w:r>
       <w:r>
         <w:rPr>
@@ -3887,7 +3035,6 @@
         </w:rPr>
         <w:t xml:space="preserve">Сборка проводилась с помощью автоматического сборщика </w:t>
       </w:r>
-      <w:proofErr w:type="spellStart"/>
       <w:r>
         <w:rPr>
           <w:rFonts w:ascii="Times New Roman" w:hAnsi="Times New Roman" w:cs="Times New Roman"/>
@@ -3897,7 +3044,6 @@
         </w:rPr>
         <w:t>Inno</w:t>
       </w:r>
-      <w:proofErr w:type="spellEnd"/>
       <w:r>
         <w:rPr>
           <w:rFonts w:ascii="Times New Roman" w:hAnsi="Times New Roman" w:cs="Times New Roman"/>
@@ -3921,16 +3067,7 @@
           <w:sz w:val="28"/>
           <w:szCs w:val="28"/>
         </w:rPr>
-        <w:t xml:space="preserve">. Также был создан дополнительный проект для </w:t>
-      </w:r>
-      <w:proofErr w:type="gramStart"/>
-      <w:r>
-        <w:rPr>
-          <w:rFonts w:ascii="Times New Roman" w:hAnsi="Times New Roman" w:cs="Times New Roman"/>
-          <w:sz w:val="28"/>
-          <w:szCs w:val="28"/>
-        </w:rPr>
-        <w:t xml:space="preserve">компиляции </w:t>
+        <w:t xml:space="preserve">. Также был создан дополнительный проект для компиляции </w:t>
       </w:r>
       <w:r>
         <w:rPr>
@@ -3940,7 +3077,6 @@
         </w:rPr>
         <w:t>.</w:t>
       </w:r>
-      <w:proofErr w:type="spellStart"/>
       <w:r>
         <w:rPr>
           <w:rFonts w:ascii="Times New Roman" w:hAnsi="Times New Roman" w:cs="Times New Roman"/>
@@ -3950,24 +3086,13 @@
         </w:rPr>
         <w:t>iss</w:t>
       </w:r>
-      <w:proofErr w:type="spellEnd"/>
-      <w:proofErr w:type="gramEnd"/>
-      <w:r>
-        <w:rPr>
-          <w:rFonts w:ascii="Times New Roman" w:hAnsi="Times New Roman" w:cs="Times New Roman"/>
-          <w:sz w:val="28"/>
-          <w:szCs w:val="28"/>
-        </w:rPr>
-        <w:t xml:space="preserve"> файла в установщик. </w:t>
-      </w:r>
-      <w:proofErr w:type="gramStart"/>
-      <w:r>
-        <w:rPr>
-          <w:rFonts w:ascii="Times New Roman" w:hAnsi="Times New Roman" w:cs="Times New Roman"/>
-          <w:sz w:val="28"/>
-          <w:szCs w:val="28"/>
-        </w:rPr>
-        <w:t>Код</w:t>
+      <w:r>
+        <w:rPr>
+          <w:rFonts w:ascii="Times New Roman" w:hAnsi="Times New Roman" w:cs="Times New Roman"/>
+          <w:sz w:val="28"/>
+          <w:szCs w:val="28"/>
+        </w:rPr>
+        <w:t xml:space="preserve"> файла в установщик. Код</w:t>
       </w:r>
       <w:r>
         <w:rPr>
@@ -3978,7 +3103,6 @@
         </w:rPr>
         <w:t xml:space="preserve"> .</w:t>
       </w:r>
-      <w:proofErr w:type="spellStart"/>
       <w:r>
         <w:rPr>
           <w:rFonts w:ascii="Times New Roman" w:hAnsi="Times New Roman" w:cs="Times New Roman"/>
@@ -3988,8 +3112,6 @@
         </w:rPr>
         <w:t>iss</w:t>
       </w:r>
-      <w:proofErr w:type="spellEnd"/>
-      <w:proofErr w:type="gramEnd"/>
       <w:r>
         <w:rPr>
           <w:rFonts w:ascii="Times New Roman" w:hAnsi="Times New Roman" w:cs="Times New Roman"/>
@@ -4056,29 +3178,7 @@
           <w:szCs w:val="24"/>
           <w:lang w:val="en-US"/>
         </w:rPr>
-        <w:t>"</w:t>
-      </w:r>
-      <w:proofErr w:type="spellStart"/>
-      <w:r>
-        <w:rPr>
-          <w:rFonts w:ascii="Consolas" w:hAnsi="Consolas" w:cs="Times New Roman"/>
-          <w:color w:val="833C0B" w:themeColor="accent2" w:themeShade="80"/>
-          <w:sz w:val="24"/>
-          <w:szCs w:val="24"/>
-          <w:lang w:val="en-US"/>
-        </w:rPr>
-        <w:t>ContactsApp</w:t>
-      </w:r>
-      <w:proofErr w:type="spellEnd"/>
-      <w:r>
-        <w:rPr>
-          <w:rFonts w:ascii="Consolas" w:hAnsi="Consolas" w:cs="Times New Roman"/>
-          <w:color w:val="833C0B" w:themeColor="accent2" w:themeShade="80"/>
-          <w:sz w:val="24"/>
-          <w:szCs w:val="24"/>
-          <w:lang w:val="en-US"/>
-        </w:rPr>
-        <w:t>"</w:t>
+        <w:t>"ContactsApp"</w:t>
       </w:r>
     </w:p>
     <w:p>
@@ -4153,17 +3253,7 @@
           <w:szCs w:val="24"/>
           <w:lang w:val="en-US"/>
         </w:rPr>
-        <w:t xml:space="preserve"> </w:t>
-      </w:r>
-      <w:proofErr w:type="gramStart"/>
-      <w:r>
-        <w:rPr>
-          <w:rFonts w:ascii="Consolas" w:hAnsi="Consolas" w:cs="Times New Roman"/>
-          <w:sz w:val="24"/>
-          <w:szCs w:val="24"/>
-          <w:lang w:val="en-US"/>
-        </w:rPr>
-        <w:t xml:space="preserve">Publisher  </w:t>
+        <w:t xml:space="preserve"> Publisher  </w:t>
       </w:r>
       <w:r>
         <w:rPr>
@@ -4173,40 +3263,7 @@
           <w:szCs w:val="24"/>
           <w:lang w:val="en-US"/>
         </w:rPr>
-        <w:t>"</w:t>
-      </w:r>
-      <w:proofErr w:type="gramEnd"/>
-      <w:r>
-        <w:rPr>
-          <w:rFonts w:ascii="Consolas" w:hAnsi="Consolas" w:cs="Times New Roman"/>
-          <w:color w:val="833C0B" w:themeColor="accent2" w:themeShade="80"/>
-          <w:sz w:val="24"/>
-          <w:szCs w:val="24"/>
-          <w:lang w:val="en-US"/>
-        </w:rPr>
-        <w:t xml:space="preserve">Vladimir </w:t>
-      </w:r>
-      <w:proofErr w:type="spellStart"/>
-      <w:r>
-        <w:rPr>
-          <w:rFonts w:ascii="Consolas" w:hAnsi="Consolas" w:cs="Times New Roman"/>
-          <w:color w:val="833C0B" w:themeColor="accent2" w:themeShade="80"/>
-          <w:sz w:val="24"/>
-          <w:szCs w:val="24"/>
-          <w:lang w:val="en-US"/>
-        </w:rPr>
-        <w:t>Shvoev</w:t>
-      </w:r>
-      <w:proofErr w:type="spellEnd"/>
-      <w:r>
-        <w:rPr>
-          <w:rFonts w:ascii="Consolas" w:hAnsi="Consolas" w:cs="Times New Roman"/>
-          <w:color w:val="833C0B" w:themeColor="accent2" w:themeShade="80"/>
-          <w:sz w:val="24"/>
-          <w:szCs w:val="24"/>
-          <w:lang w:val="en-US"/>
-        </w:rPr>
-        <w:t>"</w:t>
+        <w:t>"Vladimir Shvoev"</w:t>
       </w:r>
     </w:p>
     <w:p>
@@ -4282,27 +3339,7 @@
           <w:szCs w:val="24"/>
           <w:lang w:val="en-US"/>
         </w:rPr>
-        <w:t xml:space="preserve"> </w:t>
-      </w:r>
-      <w:proofErr w:type="spellStart"/>
-      <w:r>
-        <w:rPr>
-          <w:rFonts w:ascii="Consolas" w:hAnsi="Consolas" w:cs="Times New Roman"/>
-          <w:sz w:val="24"/>
-          <w:szCs w:val="24"/>
-          <w:lang w:val="en-US"/>
-        </w:rPr>
-        <w:t>ExeName</w:t>
-      </w:r>
-      <w:proofErr w:type="spellEnd"/>
-      <w:r>
-        <w:rPr>
-          <w:rFonts w:ascii="Consolas" w:hAnsi="Consolas" w:cs="Times New Roman"/>
-          <w:sz w:val="24"/>
-          <w:szCs w:val="24"/>
-          <w:lang w:val="en-US"/>
-        </w:rPr>
-        <w:t xml:space="preserve"> </w:t>
+        <w:t xml:space="preserve"> ExeName </w:t>
       </w:r>
       <w:r>
         <w:rPr>
@@ -4312,29 +3349,7 @@
           <w:szCs w:val="24"/>
           <w:lang w:val="en-US"/>
         </w:rPr>
-        <w:t>"</w:t>
-      </w:r>
-      <w:proofErr w:type="spellStart"/>
-      <w:r>
-        <w:rPr>
-          <w:rFonts w:ascii="Consolas" w:hAnsi="Consolas" w:cs="Times New Roman"/>
-          <w:color w:val="833C0B" w:themeColor="accent2" w:themeShade="80"/>
-          <w:sz w:val="24"/>
-          <w:szCs w:val="24"/>
-          <w:lang w:val="en-US"/>
-        </w:rPr>
-        <w:t>ContactsApp</w:t>
-      </w:r>
-      <w:proofErr w:type="spellEnd"/>
-      <w:r>
-        <w:rPr>
-          <w:rFonts w:ascii="Consolas" w:hAnsi="Consolas" w:cs="Times New Roman"/>
-          <w:color w:val="833C0B" w:themeColor="accent2" w:themeShade="80"/>
-          <w:sz w:val="24"/>
-          <w:szCs w:val="24"/>
-          <w:lang w:val="en-US"/>
-        </w:rPr>
-        <w:t>"</w:t>
+        <w:t>"ContactsApp"</w:t>
       </w:r>
     </w:p>
     <w:p>
@@ -4371,7 +3386,6 @@
           <w:lang w:val="en-US"/>
         </w:rPr>
       </w:pPr>
-      <w:proofErr w:type="spellStart"/>
       <w:r>
         <w:rPr>
           <w:rFonts w:ascii="Consolas" w:hAnsi="Consolas" w:cs="Times New Roman"/>
@@ -4382,7 +3396,6 @@
         </w:rPr>
         <w:t>AppId</w:t>
       </w:r>
-      <w:proofErr w:type="spellEnd"/>
       <w:r>
         <w:rPr>
           <w:rFonts w:ascii="Consolas" w:hAnsi="Consolas" w:cs="Times New Roman"/>
@@ -4405,7 +3418,6 @@
           <w:lang w:val="en-US"/>
         </w:rPr>
       </w:pPr>
-      <w:proofErr w:type="spellStart"/>
       <w:r>
         <w:rPr>
           <w:rFonts w:ascii="Consolas" w:hAnsi="Consolas" w:cs="Times New Roman"/>
@@ -4414,18 +3426,7 @@
           <w:szCs w:val="24"/>
           <w:lang w:val="en-US"/>
         </w:rPr>
-        <w:t>AppName</w:t>
-      </w:r>
-      <w:proofErr w:type="spellEnd"/>
-      <w:r>
-        <w:rPr>
-          <w:rFonts w:ascii="Consolas" w:hAnsi="Consolas" w:cs="Times New Roman"/>
-          <w:color w:val="2F5496" w:themeColor="accent1" w:themeShade="BF"/>
-          <w:sz w:val="24"/>
-          <w:szCs w:val="24"/>
-          <w:lang w:val="en-US"/>
-        </w:rPr>
-        <w:t>=</w:t>
+        <w:t>AppName=</w:t>
       </w:r>
       <w:r>
         <w:rPr>
@@ -4449,7 +3450,6 @@
           <w:lang w:val="en-US"/>
         </w:rPr>
       </w:pPr>
-      <w:proofErr w:type="spellStart"/>
       <w:r>
         <w:rPr>
           <w:rFonts w:ascii="Consolas" w:hAnsi="Consolas" w:cs="Times New Roman"/>
@@ -4460,7 +3460,6 @@
         </w:rPr>
         <w:t>AppVersion</w:t>
       </w:r>
-      <w:proofErr w:type="spellEnd"/>
       <w:r>
         <w:rPr>
           <w:rFonts w:ascii="Consolas" w:hAnsi="Consolas" w:cs="Times New Roman"/>
@@ -4483,7 +3482,6 @@
           <w:lang w:val="en-US"/>
         </w:rPr>
       </w:pPr>
-      <w:proofErr w:type="spellStart"/>
       <w:r>
         <w:rPr>
           <w:rFonts w:ascii="Consolas" w:hAnsi="Consolas" w:cs="Times New Roman"/>
@@ -4504,7 +3502,6 @@
         </w:rPr>
         <w:t>sher</w:t>
       </w:r>
-      <w:proofErr w:type="spellEnd"/>
       <w:r>
         <w:rPr>
           <w:rFonts w:ascii="Consolas" w:hAnsi="Consolas" w:cs="Times New Roman"/>
@@ -4527,7 +3524,6 @@
           <w:lang w:val="en-US"/>
         </w:rPr>
       </w:pPr>
-      <w:proofErr w:type="spellStart"/>
       <w:r>
         <w:rPr>
           <w:rFonts w:ascii="Consolas" w:hAnsi="Consolas" w:cs="Times New Roman"/>
@@ -4538,7 +3534,6 @@
         </w:rPr>
         <w:t>AppPublisherURL</w:t>
       </w:r>
-      <w:proofErr w:type="spellEnd"/>
       <w:r>
         <w:rPr>
           <w:rFonts w:ascii="Consolas" w:hAnsi="Consolas" w:cs="Times New Roman"/>
@@ -4561,7 +3556,6 @@
           <w:lang w:val="en-US"/>
         </w:rPr>
       </w:pPr>
-      <w:proofErr w:type="spellStart"/>
       <w:r>
         <w:rPr>
           <w:rFonts w:ascii="Consolas" w:hAnsi="Consolas" w:cs="Times New Roman"/>
@@ -4572,7 +3566,6 @@
         </w:rPr>
         <w:t>AppSupportURL</w:t>
       </w:r>
-      <w:proofErr w:type="spellEnd"/>
       <w:r>
         <w:rPr>
           <w:rFonts w:ascii="Consolas" w:hAnsi="Consolas" w:cs="Times New Roman"/>
@@ -4595,7 +3588,6 @@
           <w:lang w:val="en-US"/>
         </w:rPr>
       </w:pPr>
-      <w:proofErr w:type="spellStart"/>
       <w:r>
         <w:rPr>
           <w:rFonts w:ascii="Consolas" w:hAnsi="Consolas" w:cs="Times New Roman"/>
@@ -4606,7 +3598,6 @@
         </w:rPr>
         <w:t>AppUpdatesURL</w:t>
       </w:r>
-      <w:proofErr w:type="spellEnd"/>
       <w:r>
         <w:rPr>
           <w:rFonts w:ascii="Consolas" w:hAnsi="Consolas" w:cs="Times New Roman"/>
@@ -4629,7 +3620,6 @@
           <w:lang w:val="en-US"/>
         </w:rPr>
       </w:pPr>
-      <w:proofErr w:type="spellStart"/>
       <w:r>
         <w:rPr>
           <w:rFonts w:ascii="Consolas" w:hAnsi="Consolas" w:cs="Times New Roman"/>
@@ -4638,18 +3628,7 @@
           <w:szCs w:val="24"/>
           <w:lang w:val="en-US"/>
         </w:rPr>
-        <w:t>DefaultDirName</w:t>
-      </w:r>
-      <w:proofErr w:type="spellEnd"/>
-      <w:r>
-        <w:rPr>
-          <w:rFonts w:ascii="Consolas" w:hAnsi="Consolas" w:cs="Times New Roman"/>
-          <w:color w:val="2F5496" w:themeColor="accent1" w:themeShade="BF"/>
-          <w:sz w:val="24"/>
-          <w:szCs w:val="24"/>
-          <w:lang w:val="en-US"/>
-        </w:rPr>
-        <w:t xml:space="preserve"> </w:t>
+        <w:t xml:space="preserve">DefaultDirName </w:t>
       </w:r>
       <w:r>
         <w:rPr>
@@ -4673,7 +3652,6 @@
           <w:lang w:val="en-US"/>
         </w:rPr>
       </w:pPr>
-      <w:proofErr w:type="spellStart"/>
       <w:r>
         <w:rPr>
           <w:rFonts w:ascii="Consolas" w:hAnsi="Consolas" w:cs="Times New Roman"/>
@@ -4682,18 +3660,7 @@
           <w:szCs w:val="24"/>
           <w:lang w:val="en-US"/>
         </w:rPr>
-        <w:t>DefaultGroupName</w:t>
-      </w:r>
-      <w:proofErr w:type="spellEnd"/>
-      <w:r>
-        <w:rPr>
-          <w:rFonts w:ascii="Consolas" w:hAnsi="Consolas" w:cs="Times New Roman"/>
-          <w:color w:val="2F5496" w:themeColor="accent1" w:themeShade="BF"/>
-          <w:sz w:val="24"/>
-          <w:szCs w:val="24"/>
-          <w:lang w:val="en-US"/>
-        </w:rPr>
-        <w:t xml:space="preserve"> </w:t>
+        <w:t xml:space="preserve">DefaultGroupName </w:t>
       </w:r>
       <w:r>
         <w:rPr>
@@ -4717,7 +3684,6 @@
           <w:lang w:val="en-US"/>
         </w:rPr>
       </w:pPr>
-      <w:proofErr w:type="spellStart"/>
       <w:r>
         <w:rPr>
           <w:rFonts w:ascii="Consolas" w:hAnsi="Consolas" w:cs="Times New Roman"/>
@@ -4738,26 +3704,14 @@
         </w:rPr>
         <w:t>r</w:t>
       </w:r>
-      <w:proofErr w:type="spellEnd"/>
-      <w:proofErr w:type="gramStart"/>
-      <w:r>
-        <w:rPr>
-          <w:rFonts w:ascii="Consolas" w:hAnsi="Consolas" w:cs="Times New Roman"/>
-          <w:sz w:val="24"/>
-          <w:szCs w:val="24"/>
-          <w:lang w:val="en-US"/>
-        </w:rPr>
-        <w:t>=..</w:t>
-      </w:r>
-      <w:proofErr w:type="gramEnd"/>
-      <w:r>
-        <w:rPr>
-          <w:rFonts w:ascii="Consolas" w:hAnsi="Consolas" w:cs="Times New Roman"/>
-          <w:sz w:val="24"/>
-          <w:szCs w:val="24"/>
-          <w:lang w:val="en-US"/>
-        </w:rPr>
-        <w:t>\setup</w:t>
+      <w:r>
+        <w:rPr>
+          <w:rFonts w:ascii="Consolas" w:hAnsi="Consolas" w:cs="Times New Roman"/>
+          <w:sz w:val="24"/>
+          <w:szCs w:val="24"/>
+          <w:lang w:val="en-US"/>
+        </w:rPr>
+        <w:t>=..\setup</w:t>
       </w:r>
     </w:p>
     <w:p>
@@ -4772,7 +3726,6 @@
           <w:lang w:val="en-US"/>
         </w:rPr>
       </w:pPr>
-      <w:proofErr w:type="spellStart"/>
       <w:r>
         <w:rPr>
           <w:rFonts w:ascii="Consolas" w:hAnsi="Consolas" w:cs="Times New Roman"/>
@@ -4783,7 +3736,6 @@
         </w:rPr>
         <w:t>OutputBaseFileName</w:t>
       </w:r>
-      <w:proofErr w:type="spellEnd"/>
       <w:r>
         <w:rPr>
           <w:rFonts w:ascii="Consolas" w:hAnsi="Consolas" w:cs="Times New Roman"/>
@@ -4856,19 +3808,8 @@
           <w:szCs w:val="24"/>
           <w:lang w:val="en-US"/>
         </w:rPr>
-        <w:t>=</w:t>
-      </w:r>
-      <w:proofErr w:type="spellStart"/>
-      <w:r>
-        <w:rPr>
-          <w:rFonts w:ascii="Consolas" w:hAnsi="Consolas" w:cs="Times New Roman"/>
-          <w:sz w:val="24"/>
-          <w:szCs w:val="24"/>
-          <w:lang w:val="en-US"/>
-        </w:rPr>
-        <w:t>lzma</w:t>
-      </w:r>
-      <w:proofErr w:type="spellEnd"/>
+        <w:t>=lzma</w:t>
+      </w:r>
     </w:p>
     <w:p>
       <w:pPr>
@@ -4882,7 +3823,6 @@
           <w:lang w:val="en-US"/>
         </w:rPr>
       </w:pPr>
-      <w:proofErr w:type="spellStart"/>
       <w:r>
         <w:rPr>
           <w:rFonts w:ascii="Consolas" w:hAnsi="Consolas" w:cs="Times New Roman"/>
@@ -4893,7 +3833,6 @@
         </w:rPr>
         <w:t>SolidCompression</w:t>
       </w:r>
-      <w:proofErr w:type="spellEnd"/>
       <w:r>
         <w:rPr>
           <w:rFonts w:ascii="Consolas" w:hAnsi="Consolas" w:cs="Times New Roman"/>
@@ -4955,29 +3894,8 @@
           <w:szCs w:val="24"/>
           <w:lang w:val="en-US"/>
         </w:rPr>
-        <w:t>: "</w:t>
-      </w:r>
-      <w:proofErr w:type="spellStart"/>
-      <w:r>
-        <w:rPr>
-          <w:rFonts w:ascii="Consolas" w:hAnsi="Consolas" w:cs="Times New Roman"/>
-          <w:sz w:val="24"/>
-          <w:szCs w:val="24"/>
-          <w:lang w:val="en-US"/>
-        </w:rPr>
-        <w:t>english</w:t>
-      </w:r>
-      <w:proofErr w:type="spellEnd"/>
-      <w:r>
-        <w:rPr>
-          <w:rFonts w:ascii="Consolas" w:hAnsi="Consolas" w:cs="Times New Roman"/>
-          <w:sz w:val="24"/>
-          <w:szCs w:val="24"/>
-          <w:lang w:val="en-US"/>
-        </w:rPr>
-        <w:t xml:space="preserve">"; </w:t>
-      </w:r>
-      <w:proofErr w:type="spellStart"/>
+        <w:t xml:space="preserve">: "english"; </w:t>
+      </w:r>
       <w:r>
         <w:rPr>
           <w:rFonts w:ascii="Consolas" w:hAnsi="Consolas" w:cs="Times New Roman"/>
@@ -4988,37 +3906,14 @@
         </w:rPr>
         <w:t>MessagesFile</w:t>
       </w:r>
-      <w:proofErr w:type="spellEnd"/>
-      <w:r>
-        <w:rPr>
-          <w:rFonts w:ascii="Consolas" w:hAnsi="Consolas" w:cs="Times New Roman"/>
-          <w:sz w:val="24"/>
-          <w:szCs w:val="24"/>
-          <w:lang w:val="en-US"/>
-        </w:rPr>
-        <w:t>: "</w:t>
-      </w:r>
-      <w:proofErr w:type="spellStart"/>
-      <w:proofErr w:type="gramStart"/>
-      <w:r>
-        <w:rPr>
-          <w:rFonts w:ascii="Consolas" w:hAnsi="Consolas" w:cs="Times New Roman"/>
-          <w:sz w:val="24"/>
-          <w:szCs w:val="24"/>
-          <w:lang w:val="en-US"/>
-        </w:rPr>
-        <w:t>compiler:Default.isl</w:t>
-      </w:r>
-      <w:proofErr w:type="spellEnd"/>
-      <w:proofErr w:type="gramEnd"/>
-      <w:r>
-        <w:rPr>
-          <w:rFonts w:ascii="Consolas" w:hAnsi="Consolas" w:cs="Times New Roman"/>
-          <w:sz w:val="24"/>
-          <w:szCs w:val="24"/>
-          <w:lang w:val="en-US"/>
-        </w:rPr>
-        <w:t>"</w:t>
+      <w:r>
+        <w:rPr>
+          <w:rFonts w:ascii="Consolas" w:hAnsi="Consolas" w:cs="Times New Roman"/>
+          <w:sz w:val="24"/>
+          <w:szCs w:val="24"/>
+          <w:lang w:val="en-US"/>
+        </w:rPr>
+        <w:t>: "compiler:Default.isl"</w:t>
       </w:r>
     </w:p>
     <w:p>
@@ -5050,29 +3945,8 @@
           <w:szCs w:val="24"/>
           <w:lang w:val="en-US"/>
         </w:rPr>
-        <w:t>: "</w:t>
-      </w:r>
-      <w:proofErr w:type="spellStart"/>
-      <w:r>
-        <w:rPr>
-          <w:rFonts w:ascii="Consolas" w:hAnsi="Consolas" w:cs="Times New Roman"/>
-          <w:sz w:val="24"/>
-          <w:szCs w:val="24"/>
-          <w:lang w:val="en-US"/>
-        </w:rPr>
-        <w:t>russian</w:t>
-      </w:r>
-      <w:proofErr w:type="spellEnd"/>
-      <w:r>
-        <w:rPr>
-          <w:rFonts w:ascii="Consolas" w:hAnsi="Consolas" w:cs="Times New Roman"/>
-          <w:sz w:val="24"/>
-          <w:szCs w:val="24"/>
-          <w:lang w:val="en-US"/>
-        </w:rPr>
-        <w:t xml:space="preserve">"; </w:t>
-      </w:r>
-      <w:proofErr w:type="spellStart"/>
+        <w:t xml:space="preserve">: "russian"; </w:t>
+      </w:r>
       <w:r>
         <w:rPr>
           <w:rFonts w:ascii="Consolas" w:hAnsi="Consolas" w:cs="Times New Roman"/>
@@ -5083,57 +3957,14 @@
         </w:rPr>
         <w:t>MessagesFile</w:t>
       </w:r>
-      <w:proofErr w:type="spellEnd"/>
-      <w:r>
-        <w:rPr>
-          <w:rFonts w:ascii="Consolas" w:hAnsi="Consolas" w:cs="Times New Roman"/>
-          <w:sz w:val="24"/>
-          <w:szCs w:val="24"/>
-          <w:lang w:val="en-US"/>
-        </w:rPr>
-        <w:t>: "</w:t>
-      </w:r>
-      <w:proofErr w:type="spellStart"/>
-      <w:proofErr w:type="gramStart"/>
-      <w:r>
-        <w:rPr>
-          <w:rFonts w:ascii="Consolas" w:hAnsi="Consolas" w:cs="Times New Roman"/>
-          <w:sz w:val="24"/>
-          <w:szCs w:val="24"/>
-          <w:lang w:val="en-US"/>
-        </w:rPr>
-        <w:t>compiler:Languages</w:t>
-      </w:r>
-      <w:proofErr w:type="spellEnd"/>
-      <w:r>
-        <w:rPr>
-          <w:rFonts w:ascii="Consolas" w:hAnsi="Consolas" w:cs="Times New Roman"/>
-          <w:sz w:val="24"/>
-          <w:szCs w:val="24"/>
-          <w:lang w:val="en-US"/>
-        </w:rPr>
-        <w:t>\</w:t>
-      </w:r>
-      <w:proofErr w:type="spellStart"/>
-      <w:r>
-        <w:rPr>
-          <w:rFonts w:ascii="Consolas" w:hAnsi="Consolas" w:cs="Times New Roman"/>
-          <w:sz w:val="24"/>
-          <w:szCs w:val="24"/>
-          <w:lang w:val="en-US"/>
-        </w:rPr>
-        <w:t>Russian.isl</w:t>
-      </w:r>
-      <w:proofErr w:type="spellEnd"/>
-      <w:proofErr w:type="gramEnd"/>
-      <w:r>
-        <w:rPr>
-          <w:rFonts w:ascii="Consolas" w:hAnsi="Consolas" w:cs="Times New Roman"/>
-          <w:sz w:val="24"/>
-          <w:szCs w:val="24"/>
-          <w:lang w:val="en-US"/>
-        </w:rPr>
-        <w:t>"</w:t>
+      <w:r>
+        <w:rPr>
+          <w:rFonts w:ascii="Consolas" w:hAnsi="Consolas" w:cs="Times New Roman"/>
+          <w:sz w:val="24"/>
+          <w:szCs w:val="24"/>
+          <w:lang w:val="en-US"/>
+        </w:rPr>
+        <w:t>: "compiler:Languages\Russian.isl"</w:t>
       </w:r>
     </w:p>
     <w:p>
@@ -5153,25 +3984,7 @@
           <w:sz w:val="24"/>
           <w:szCs w:val="24"/>
         </w:rPr>
-        <w:t>[</w:t>
-      </w:r>
-      <w:proofErr w:type="spellStart"/>
-      <w:r>
-        <w:rPr>
-          <w:rFonts w:ascii="Consolas" w:hAnsi="Consolas" w:cs="Times New Roman"/>
-          <w:sz w:val="24"/>
-          <w:szCs w:val="24"/>
-        </w:rPr>
-        <w:t>Tasks</w:t>
-      </w:r>
-      <w:proofErr w:type="spellEnd"/>
-      <w:r>
-        <w:rPr>
-          <w:rFonts w:ascii="Consolas" w:hAnsi="Consolas" w:cs="Times New Roman"/>
-          <w:sz w:val="24"/>
-          <w:szCs w:val="24"/>
-        </w:rPr>
-        <w:t>]</w:t>
+        <w:t>[Tasks]</w:t>
       </w:r>
     </w:p>
     <w:p>
@@ -5225,27 +4038,7 @@
           <w:szCs w:val="24"/>
           <w:lang w:val="en-US"/>
         </w:rPr>
-        <w:t>: "</w:t>
-      </w:r>
-      <w:proofErr w:type="spellStart"/>
-      <w:r>
-        <w:rPr>
-          <w:rFonts w:ascii="Consolas" w:hAnsi="Consolas" w:cs="Times New Roman"/>
-          <w:sz w:val="24"/>
-          <w:szCs w:val="24"/>
-          <w:lang w:val="en-US"/>
-        </w:rPr>
-        <w:t>desktopicon</w:t>
-      </w:r>
-      <w:proofErr w:type="spellEnd"/>
-      <w:r>
-        <w:rPr>
-          <w:rFonts w:ascii="Consolas" w:hAnsi="Consolas" w:cs="Times New Roman"/>
-          <w:sz w:val="24"/>
-          <w:szCs w:val="24"/>
-          <w:lang w:val="en-US"/>
-        </w:rPr>
-        <w:t xml:space="preserve">"; </w:t>
+        <w:t xml:space="preserve">: "desktopicon"; </w:t>
       </w:r>
       <w:r>
         <w:rPr>
@@ -5264,31 +4057,8 @@
           <w:szCs w:val="24"/>
           <w:lang w:val="en-US"/>
         </w:rPr>
-        <w:t>: "{</w:t>
-      </w:r>
-      <w:proofErr w:type="spellStart"/>
-      <w:proofErr w:type="gramStart"/>
-      <w:r>
-        <w:rPr>
-          <w:rFonts w:ascii="Consolas" w:hAnsi="Consolas" w:cs="Times New Roman"/>
-          <w:sz w:val="24"/>
-          <w:szCs w:val="24"/>
-          <w:lang w:val="en-US"/>
-        </w:rPr>
-        <w:t>cm:CreateDesktopIcon</w:t>
-      </w:r>
-      <w:proofErr w:type="spellEnd"/>
-      <w:proofErr w:type="gramEnd"/>
-      <w:r>
-        <w:rPr>
-          <w:rFonts w:ascii="Consolas" w:hAnsi="Consolas" w:cs="Times New Roman"/>
-          <w:sz w:val="24"/>
-          <w:szCs w:val="24"/>
-          <w:lang w:val="en-US"/>
-        </w:rPr>
-        <w:t xml:space="preserve">}"; </w:t>
-      </w:r>
-      <w:proofErr w:type="spellStart"/>
+        <w:t xml:space="preserve">: "{cm:CreateDesktopIcon}"; </w:t>
+      </w:r>
       <w:r>
         <w:rPr>
           <w:rFonts w:ascii="Consolas" w:hAnsi="Consolas" w:cs="Times New Roman"/>
@@ -5299,35 +4069,14 @@
         </w:rPr>
         <w:t>GroupDescription</w:t>
       </w:r>
-      <w:proofErr w:type="spellEnd"/>
-      <w:r>
-        <w:rPr>
-          <w:rFonts w:ascii="Consolas" w:hAnsi="Consolas" w:cs="Times New Roman"/>
-          <w:sz w:val="24"/>
-          <w:szCs w:val="24"/>
-          <w:lang w:val="en-US"/>
-        </w:rPr>
-        <w:t>: "{</w:t>
-      </w:r>
-      <w:proofErr w:type="spellStart"/>
-      <w:r>
-        <w:rPr>
-          <w:rFonts w:ascii="Consolas" w:hAnsi="Consolas" w:cs="Times New Roman"/>
-          <w:sz w:val="24"/>
-          <w:szCs w:val="24"/>
-          <w:lang w:val="en-US"/>
-        </w:rPr>
-        <w:t>cm:AdditionalIcons</w:t>
-      </w:r>
-      <w:proofErr w:type="spellEnd"/>
-      <w:r>
-        <w:rPr>
-          <w:rFonts w:ascii="Consolas" w:hAnsi="Consolas" w:cs="Times New Roman"/>
-          <w:sz w:val="24"/>
-          <w:szCs w:val="24"/>
-          <w:lang w:val="en-US"/>
-        </w:rPr>
-        <w:t xml:space="preserve">}"; </w:t>
+      <w:r>
+        <w:rPr>
+          <w:rFonts w:ascii="Consolas" w:hAnsi="Consolas" w:cs="Times New Roman"/>
+          <w:sz w:val="24"/>
+          <w:szCs w:val="24"/>
+          <w:lang w:val="en-US"/>
+        </w:rPr>
+        <w:t xml:space="preserve">: "{cm:AdditionalIcons}"; </w:t>
       </w:r>
       <w:r>
         <w:rPr>
@@ -5454,7 +4203,6 @@
         </w:rPr>
         <w:t xml:space="preserve">: "..\Release\ContactsApp.exe"; </w:t>
       </w:r>
-      <w:proofErr w:type="spellStart"/>
       <w:r>
         <w:rPr>
           <w:rFonts w:ascii="Consolas" w:hAnsi="Consolas" w:cs="Times New Roman"/>
@@ -5465,27 +4213,15 @@
         </w:rPr>
         <w:t>DestDir</w:t>
       </w:r>
-      <w:proofErr w:type="spellEnd"/>
-      <w:r>
-        <w:rPr>
-          <w:rFonts w:ascii="Consolas" w:hAnsi="Consolas" w:cs="Times New Roman"/>
-          <w:sz w:val="24"/>
-          <w:szCs w:val="24"/>
-          <w:lang w:val="en-US"/>
-        </w:rPr>
-        <w:t xml:space="preserve">: "{app}"; Flags: </w:t>
-      </w:r>
-      <w:proofErr w:type="spellStart"/>
-      <w:r>
-        <w:rPr>
-          <w:rFonts w:ascii="Consolas" w:hAnsi="Consolas" w:cs="Times New Roman"/>
-          <w:sz w:val="24"/>
-          <w:szCs w:val="24"/>
-          <w:lang w:val="en-US"/>
-        </w:rPr>
-        <w:t>ignoreversion</w:t>
-      </w:r>
-      <w:proofErr w:type="spellEnd"/>
+      <w:r>
+        <w:rPr>
+          <w:rFonts w:ascii="Consolas" w:hAnsi="Consolas" w:cs="Times New Roman"/>
+          <w:sz w:val="24"/>
+          <w:szCs w:val="24"/>
+          <w:lang w:val="en-US"/>
+        </w:rPr>
+        <w:t>: "{app}"; Flags: ignoreversion</w:t>
+      </w:r>
     </w:p>
     <w:p>
       <w:pPr>
@@ -5568,29 +4304,8 @@
           <w:szCs w:val="24"/>
           <w:lang w:val="en-US"/>
         </w:rPr>
-        <w:t xml:space="preserve">: </w:t>
-      </w:r>
-      <w:proofErr w:type="gramStart"/>
-      <w:r>
-        <w:rPr>
-          <w:rFonts w:ascii="Consolas" w:hAnsi="Consolas" w:cs="Times New Roman"/>
-          <w:sz w:val="24"/>
-          <w:szCs w:val="24"/>
-          <w:lang w:val="en-US"/>
-        </w:rPr>
-        <w:t>"..</w:t>
-      </w:r>
-      <w:proofErr w:type="gramEnd"/>
-      <w:r>
-        <w:rPr>
-          <w:rFonts w:ascii="Consolas" w:hAnsi="Consolas" w:cs="Times New Roman"/>
-          <w:sz w:val="24"/>
-          <w:szCs w:val="24"/>
-          <w:lang w:val="en-US"/>
-        </w:rPr>
-        <w:t xml:space="preserve">\Release\*"; </w:t>
-      </w:r>
-      <w:proofErr w:type="spellStart"/>
+        <w:t xml:space="preserve">: "..\Release\*"; </w:t>
+      </w:r>
       <w:r>
         <w:rPr>
           <w:rFonts w:ascii="Consolas" w:hAnsi="Consolas" w:cs="Times New Roman"/>
@@ -5601,7 +4316,6 @@
         </w:rPr>
         <w:t>DestDir</w:t>
       </w:r>
-      <w:proofErr w:type="spellEnd"/>
       <w:r>
         <w:rPr>
           <w:rFonts w:ascii="Consolas" w:hAnsi="Consolas" w:cs="Times New Roman"/>
@@ -5628,59 +4342,8 @@
           <w:szCs w:val="24"/>
           <w:lang w:val="en-US"/>
         </w:rPr>
-        <w:t xml:space="preserve">: </w:t>
-      </w:r>
-      <w:proofErr w:type="spellStart"/>
-      <w:r>
-        <w:rPr>
-          <w:rFonts w:ascii="Consolas" w:hAnsi="Consolas" w:cs="Times New Roman"/>
-          <w:sz w:val="24"/>
-          <w:szCs w:val="24"/>
-          <w:lang w:val="en-US"/>
-        </w:rPr>
-        <w:t>ignoreversion</w:t>
-      </w:r>
-      <w:proofErr w:type="spellEnd"/>
-      <w:r>
-        <w:rPr>
-          <w:rFonts w:ascii="Consolas" w:hAnsi="Consolas" w:cs="Times New Roman"/>
-          <w:sz w:val="24"/>
-          <w:szCs w:val="24"/>
-          <w:lang w:val="en-US"/>
-        </w:rPr>
-        <w:t xml:space="preserve"> </w:t>
-      </w:r>
-      <w:proofErr w:type="spellStart"/>
-      <w:r>
-        <w:rPr>
-          <w:rFonts w:ascii="Consolas" w:hAnsi="Consolas" w:cs="Times New Roman"/>
-          <w:sz w:val="24"/>
-          <w:szCs w:val="24"/>
-          <w:lang w:val="en-US"/>
-        </w:rPr>
-        <w:t>recursesubdirs</w:t>
-      </w:r>
-      <w:proofErr w:type="spellEnd"/>
-      <w:r>
-        <w:rPr>
-          <w:rFonts w:ascii="Consolas" w:hAnsi="Consolas" w:cs="Times New Roman"/>
-          <w:sz w:val="24"/>
-          <w:szCs w:val="24"/>
-          <w:lang w:val="en-US"/>
-        </w:rPr>
-        <w:t xml:space="preserve"> </w:t>
-      </w:r>
-      <w:proofErr w:type="spellStart"/>
-      <w:r>
-        <w:rPr>
-          <w:rFonts w:ascii="Consolas" w:hAnsi="Consolas" w:cs="Times New Roman"/>
-          <w:sz w:val="24"/>
-          <w:szCs w:val="24"/>
-          <w:lang w:val="en-US"/>
-        </w:rPr>
-        <w:t>createallsubdirs</w:t>
-      </w:r>
-      <w:proofErr w:type="spellEnd"/>
+        <w:t>: ignoreversion recursesubdirs createallsubdirs</w:t>
+      </w:r>
     </w:p>
     <w:p>
       <w:pPr>
@@ -5784,27 +4447,7 @@
           <w:szCs w:val="24"/>
           <w:lang w:val="en-US"/>
         </w:rPr>
-        <w:t>: "{</w:t>
-      </w:r>
-      <w:proofErr w:type="spellStart"/>
-      <w:r>
-        <w:rPr>
-          <w:rFonts w:ascii="Consolas" w:hAnsi="Consolas" w:cs="Times New Roman"/>
-          <w:sz w:val="24"/>
-          <w:szCs w:val="24"/>
-          <w:lang w:val="en-US"/>
-        </w:rPr>
-        <w:t>commondesktop</w:t>
-      </w:r>
-      <w:proofErr w:type="spellEnd"/>
-      <w:r>
-        <w:rPr>
-          <w:rFonts w:ascii="Consolas" w:hAnsi="Consolas" w:cs="Times New Roman"/>
-          <w:sz w:val="24"/>
-          <w:szCs w:val="24"/>
-          <w:lang w:val="en-US"/>
-        </w:rPr>
-        <w:t xml:space="preserve">}\{#Name}"; </w:t>
+        <w:t xml:space="preserve">: "{commondesktop}\{#Name}"; </w:t>
       </w:r>
       <w:r>
         <w:rPr>
@@ -5842,19 +4485,8 @@
           <w:szCs w:val="24"/>
           <w:lang w:val="en-US"/>
         </w:rPr>
-        <w:t xml:space="preserve">: </w:t>
-      </w:r>
-      <w:proofErr w:type="spellStart"/>
-      <w:r>
-        <w:rPr>
-          <w:rFonts w:ascii="Consolas" w:hAnsi="Consolas" w:cs="Times New Roman"/>
-          <w:sz w:val="24"/>
-          <w:szCs w:val="24"/>
-          <w:lang w:val="en-US"/>
-        </w:rPr>
-        <w:t>desktopicon</w:t>
-      </w:r>
-      <w:proofErr w:type="spellEnd"/>
+        <w:t>: desktopicon</w:t>
+      </w:r>
     </w:p>
     <w:p>
       <w:pPr>
@@ -5967,47 +4599,7 @@
           <w:szCs w:val="24"/>
           <w:lang w:val="en-US"/>
         </w:rPr>
-        <w:t>md $(</w:t>
-      </w:r>
-      <w:proofErr w:type="spellStart"/>
-      <w:r>
-        <w:rPr>
-          <w:rFonts w:ascii="Consolas" w:hAnsi="Consolas" w:cs="Times New Roman"/>
-          <w:sz w:val="24"/>
-          <w:szCs w:val="24"/>
-          <w:lang w:val="en-US"/>
-        </w:rPr>
-        <w:t>SolutionDir</w:t>
-      </w:r>
-      <w:proofErr w:type="spellEnd"/>
-      <w:r>
-        <w:rPr>
-          <w:rFonts w:ascii="Consolas" w:hAnsi="Consolas" w:cs="Times New Roman"/>
-          <w:sz w:val="24"/>
-          <w:szCs w:val="24"/>
-          <w:lang w:val="en-US"/>
-        </w:rPr>
-        <w:t>)</w:t>
-      </w:r>
-      <w:proofErr w:type="spellStart"/>
-      <w:r>
-        <w:rPr>
-          <w:rFonts w:ascii="Consolas" w:hAnsi="Consolas" w:cs="Times New Roman"/>
-          <w:sz w:val="24"/>
-          <w:szCs w:val="24"/>
-          <w:lang w:val="en-US"/>
-        </w:rPr>
-        <w:t>InstallScripts</w:t>
-      </w:r>
-      <w:proofErr w:type="spellEnd"/>
-      <w:r>
-        <w:rPr>
-          <w:rFonts w:ascii="Consolas" w:hAnsi="Consolas" w:cs="Times New Roman"/>
-          <w:sz w:val="24"/>
-          <w:szCs w:val="24"/>
-          <w:lang w:val="en-US"/>
-        </w:rPr>
-        <w:t>\Release</w:t>
+        <w:t>md $(SolutionDir)InstallScripts\Release</w:t>
       </w:r>
     </w:p>
     <w:p>
@@ -6028,47 +4620,7 @@
           <w:szCs w:val="24"/>
           <w:lang w:val="en-US"/>
         </w:rPr>
-        <w:t>md $(</w:t>
-      </w:r>
-      <w:proofErr w:type="spellStart"/>
-      <w:r>
-        <w:rPr>
-          <w:rFonts w:ascii="Consolas" w:hAnsi="Consolas" w:cs="Times New Roman"/>
-          <w:sz w:val="24"/>
-          <w:szCs w:val="24"/>
-          <w:lang w:val="en-US"/>
-        </w:rPr>
-        <w:t>SolutionDir</w:t>
-      </w:r>
-      <w:proofErr w:type="spellEnd"/>
-      <w:r>
-        <w:rPr>
-          <w:rFonts w:ascii="Consolas" w:hAnsi="Consolas" w:cs="Times New Roman"/>
-          <w:sz w:val="24"/>
-          <w:szCs w:val="24"/>
-          <w:lang w:val="en-US"/>
-        </w:rPr>
-        <w:t>)</w:t>
-      </w:r>
-      <w:proofErr w:type="spellStart"/>
-      <w:r>
-        <w:rPr>
-          <w:rFonts w:ascii="Consolas" w:hAnsi="Consolas" w:cs="Times New Roman"/>
-          <w:sz w:val="24"/>
-          <w:szCs w:val="24"/>
-          <w:lang w:val="en-US"/>
-        </w:rPr>
-        <w:t>InstallScripts</w:t>
-      </w:r>
-      <w:proofErr w:type="spellEnd"/>
-      <w:r>
-        <w:rPr>
-          <w:rFonts w:ascii="Consolas" w:hAnsi="Consolas" w:cs="Times New Roman"/>
-          <w:sz w:val="24"/>
-          <w:szCs w:val="24"/>
-          <w:lang w:val="en-US"/>
-        </w:rPr>
-        <w:t>\Installers</w:t>
+        <w:t>md $(SolutionDir)InstallScripts\Installers</w:t>
       </w:r>
     </w:p>
     <w:p>
@@ -6082,105 +4634,14 @@
           <w:lang w:val="en-US"/>
         </w:rPr>
       </w:pPr>
-      <w:proofErr w:type="spellStart"/>
-      <w:r>
-        <w:rPr>
-          <w:rFonts w:ascii="Consolas" w:hAnsi="Consolas" w:cs="Times New Roman"/>
-          <w:sz w:val="24"/>
-          <w:szCs w:val="24"/>
-          <w:lang w:val="en-US"/>
-        </w:rPr>
-        <w:t>xcopy</w:t>
-      </w:r>
-      <w:proofErr w:type="spellEnd"/>
-      <w:r>
-        <w:rPr>
-          <w:rFonts w:ascii="Consolas" w:hAnsi="Consolas" w:cs="Times New Roman"/>
-          <w:sz w:val="24"/>
-          <w:szCs w:val="24"/>
-          <w:lang w:val="en-US"/>
-        </w:rPr>
-        <w:t xml:space="preserve"> $(</w:t>
-      </w:r>
-      <w:proofErr w:type="spellStart"/>
-      <w:r>
-        <w:rPr>
-          <w:rFonts w:ascii="Consolas" w:hAnsi="Consolas" w:cs="Times New Roman"/>
-          <w:sz w:val="24"/>
-          <w:szCs w:val="24"/>
-          <w:lang w:val="en-US"/>
-        </w:rPr>
-        <w:t>SolutionDir</w:t>
-      </w:r>
-      <w:proofErr w:type="spellEnd"/>
-      <w:r>
-        <w:rPr>
-          <w:rFonts w:ascii="Consolas" w:hAnsi="Consolas" w:cs="Times New Roman"/>
-          <w:sz w:val="24"/>
-          <w:szCs w:val="24"/>
-          <w:lang w:val="en-US"/>
-        </w:rPr>
-        <w:t>)</w:t>
-      </w:r>
-      <w:proofErr w:type="spellStart"/>
-      <w:r>
-        <w:rPr>
-          <w:rFonts w:ascii="Consolas" w:hAnsi="Consolas" w:cs="Times New Roman"/>
-          <w:sz w:val="24"/>
-          <w:szCs w:val="24"/>
-          <w:lang w:val="en-US"/>
-        </w:rPr>
-        <w:t>ContactsAppUI</w:t>
-      </w:r>
-      <w:proofErr w:type="spellEnd"/>
-      <w:r>
-        <w:rPr>
-          <w:rFonts w:ascii="Consolas" w:hAnsi="Consolas" w:cs="Times New Roman"/>
-          <w:sz w:val="24"/>
-          <w:szCs w:val="24"/>
-          <w:lang w:val="en-US"/>
-        </w:rPr>
-        <w:t>\$(OutDir)*.dll $(</w:t>
-      </w:r>
-      <w:proofErr w:type="spellStart"/>
-      <w:r>
-        <w:rPr>
-          <w:rFonts w:ascii="Consolas" w:hAnsi="Consolas" w:cs="Times New Roman"/>
-          <w:sz w:val="24"/>
-          <w:szCs w:val="24"/>
-          <w:lang w:val="en-US"/>
-        </w:rPr>
-        <w:t>SolutionDir</w:t>
-      </w:r>
-      <w:proofErr w:type="spellEnd"/>
-      <w:r>
-        <w:rPr>
-          <w:rFonts w:ascii="Consolas" w:hAnsi="Consolas" w:cs="Times New Roman"/>
-          <w:sz w:val="24"/>
-          <w:szCs w:val="24"/>
-          <w:lang w:val="en-US"/>
-        </w:rPr>
-        <w:t>)</w:t>
-      </w:r>
-      <w:proofErr w:type="spellStart"/>
-      <w:r>
-        <w:rPr>
-          <w:rFonts w:ascii="Consolas" w:hAnsi="Consolas" w:cs="Times New Roman"/>
-          <w:sz w:val="24"/>
-          <w:szCs w:val="24"/>
-          <w:lang w:val="en-US"/>
-        </w:rPr>
-        <w:t>InstallScripts</w:t>
-      </w:r>
-      <w:proofErr w:type="spellEnd"/>
-      <w:r>
-        <w:rPr>
-          <w:rFonts w:ascii="Consolas" w:hAnsi="Consolas" w:cs="Times New Roman"/>
-          <w:sz w:val="24"/>
-          <w:szCs w:val="24"/>
-          <w:lang w:val="en-US"/>
-        </w:rPr>
-        <w:t>\Release</w:t>
+      <w:r>
+        <w:rPr>
+          <w:rFonts w:ascii="Consolas" w:hAnsi="Consolas" w:cs="Times New Roman"/>
+          <w:sz w:val="24"/>
+          <w:szCs w:val="24"/>
+          <w:lang w:val="en-US"/>
+        </w:rPr>
+        <w:t>xcopy $(SolutionDir)ContactsAppUI\$(OutDir)*.dll $(SolutionDir)InstallScripts\Release</w:t>
       </w:r>
     </w:p>
     <w:p>
@@ -6194,105 +4655,14 @@
           <w:lang w:val="en-US"/>
         </w:rPr>
       </w:pPr>
-      <w:proofErr w:type="spellStart"/>
-      <w:r>
-        <w:rPr>
-          <w:rFonts w:ascii="Consolas" w:hAnsi="Consolas" w:cs="Times New Roman"/>
-          <w:sz w:val="24"/>
-          <w:szCs w:val="24"/>
-          <w:lang w:val="en-US"/>
-        </w:rPr>
-        <w:t>xcopy</w:t>
-      </w:r>
-      <w:proofErr w:type="spellEnd"/>
-      <w:r>
-        <w:rPr>
-          <w:rFonts w:ascii="Consolas" w:hAnsi="Consolas" w:cs="Times New Roman"/>
-          <w:sz w:val="24"/>
-          <w:szCs w:val="24"/>
-          <w:lang w:val="en-US"/>
-        </w:rPr>
-        <w:t xml:space="preserve"> $(</w:t>
-      </w:r>
-      <w:proofErr w:type="spellStart"/>
-      <w:r>
-        <w:rPr>
-          <w:rFonts w:ascii="Consolas" w:hAnsi="Consolas" w:cs="Times New Roman"/>
-          <w:sz w:val="24"/>
-          <w:szCs w:val="24"/>
-          <w:lang w:val="en-US"/>
-        </w:rPr>
-        <w:t>SolutionDir</w:t>
-      </w:r>
-      <w:proofErr w:type="spellEnd"/>
-      <w:r>
-        <w:rPr>
-          <w:rFonts w:ascii="Consolas" w:hAnsi="Consolas" w:cs="Times New Roman"/>
-          <w:sz w:val="24"/>
-          <w:szCs w:val="24"/>
-          <w:lang w:val="en-US"/>
-        </w:rPr>
-        <w:t>)</w:t>
-      </w:r>
-      <w:proofErr w:type="spellStart"/>
-      <w:r>
-        <w:rPr>
-          <w:rFonts w:ascii="Consolas" w:hAnsi="Consolas" w:cs="Times New Roman"/>
-          <w:sz w:val="24"/>
-          <w:szCs w:val="24"/>
-          <w:lang w:val="en-US"/>
-        </w:rPr>
-        <w:t>ContactsAppUI</w:t>
-      </w:r>
-      <w:proofErr w:type="spellEnd"/>
-      <w:r>
-        <w:rPr>
-          <w:rFonts w:ascii="Consolas" w:hAnsi="Consolas" w:cs="Times New Roman"/>
-          <w:sz w:val="24"/>
-          <w:szCs w:val="24"/>
-          <w:lang w:val="en-US"/>
-        </w:rPr>
-        <w:t>\$(OutDir)*.exe $(</w:t>
-      </w:r>
-      <w:proofErr w:type="spellStart"/>
-      <w:r>
-        <w:rPr>
-          <w:rFonts w:ascii="Consolas" w:hAnsi="Consolas" w:cs="Times New Roman"/>
-          <w:sz w:val="24"/>
-          <w:szCs w:val="24"/>
-          <w:lang w:val="en-US"/>
-        </w:rPr>
-        <w:t>SolutionDir</w:t>
-      </w:r>
-      <w:proofErr w:type="spellEnd"/>
-      <w:r>
-        <w:rPr>
-          <w:rFonts w:ascii="Consolas" w:hAnsi="Consolas" w:cs="Times New Roman"/>
-          <w:sz w:val="24"/>
-          <w:szCs w:val="24"/>
-          <w:lang w:val="en-US"/>
-        </w:rPr>
-        <w:t>)</w:t>
-      </w:r>
-      <w:proofErr w:type="spellStart"/>
-      <w:r>
-        <w:rPr>
-          <w:rFonts w:ascii="Consolas" w:hAnsi="Consolas" w:cs="Times New Roman"/>
-          <w:sz w:val="24"/>
-          <w:szCs w:val="24"/>
-          <w:lang w:val="en-US"/>
-        </w:rPr>
-        <w:t>InstallScripts</w:t>
-      </w:r>
-      <w:proofErr w:type="spellEnd"/>
-      <w:r>
-        <w:rPr>
-          <w:rFonts w:ascii="Consolas" w:hAnsi="Consolas" w:cs="Times New Roman"/>
-          <w:sz w:val="24"/>
-          <w:szCs w:val="24"/>
-          <w:lang w:val="en-US"/>
-        </w:rPr>
-        <w:t>\Release</w:t>
+      <w:r>
+        <w:rPr>
+          <w:rFonts w:ascii="Consolas" w:hAnsi="Consolas" w:cs="Times New Roman"/>
+          <w:sz w:val="24"/>
+          <w:szCs w:val="24"/>
+          <w:lang w:val="en-US"/>
+        </w:rPr>
+        <w:t>xcopy $(SolutionDir)ContactsAppUI\$(OutDir)*.exe $(SolutionDir)InstallScripts\Release</w:t>
       </w:r>
     </w:p>
     <w:p>
@@ -6313,79 +4683,8 @@
           <w:szCs w:val="24"/>
           <w:lang w:val="en-US"/>
         </w:rPr>
-        <w:t>$(</w:t>
-      </w:r>
-      <w:proofErr w:type="spellStart"/>
-      <w:r>
-        <w:rPr>
-          <w:rFonts w:ascii="Consolas" w:hAnsi="Consolas" w:cs="Times New Roman"/>
-          <w:sz w:val="24"/>
-          <w:szCs w:val="24"/>
-          <w:lang w:val="en-US"/>
-        </w:rPr>
-        <w:t>SolutionDir</w:t>
-      </w:r>
-      <w:proofErr w:type="spellEnd"/>
-      <w:r>
-        <w:rPr>
-          <w:rFonts w:ascii="Consolas" w:hAnsi="Consolas" w:cs="Times New Roman"/>
-          <w:sz w:val="24"/>
-          <w:szCs w:val="24"/>
-          <w:lang w:val="en-US"/>
-        </w:rPr>
-        <w:t>)packages\Tools.InnoSetup.6.0.5\tools\ISCC.exe $(</w:t>
-      </w:r>
-      <w:proofErr w:type="spellStart"/>
-      <w:r>
-        <w:rPr>
-          <w:rFonts w:ascii="Consolas" w:hAnsi="Consolas" w:cs="Times New Roman"/>
-          <w:sz w:val="24"/>
-          <w:szCs w:val="24"/>
-          <w:lang w:val="en-US"/>
-        </w:rPr>
-        <w:t>SolutionDir</w:t>
-      </w:r>
-      <w:proofErr w:type="spellEnd"/>
-      <w:r>
-        <w:rPr>
-          <w:rFonts w:ascii="Consolas" w:hAnsi="Consolas" w:cs="Times New Roman"/>
-          <w:sz w:val="24"/>
-          <w:szCs w:val="24"/>
-          <w:lang w:val="en-US"/>
-        </w:rPr>
-        <w:t>)</w:t>
-      </w:r>
-      <w:proofErr w:type="spellStart"/>
-      <w:r>
-        <w:rPr>
-          <w:rFonts w:ascii="Consolas" w:hAnsi="Consolas" w:cs="Times New Roman"/>
-          <w:sz w:val="24"/>
-          <w:szCs w:val="24"/>
-          <w:lang w:val="en-US"/>
-        </w:rPr>
-        <w:t>InstallScripts</w:t>
-      </w:r>
-      <w:proofErr w:type="spellEnd"/>
-      <w:r>
-        <w:rPr>
-          <w:rFonts w:ascii="Consolas" w:hAnsi="Consolas" w:cs="Times New Roman"/>
-          <w:sz w:val="24"/>
-          <w:szCs w:val="24"/>
-          <w:lang w:val="en-US"/>
-        </w:rPr>
-        <w:t>\Installers\</w:t>
-      </w:r>
-      <w:proofErr w:type="spellStart"/>
-      <w:r>
-        <w:rPr>
-          <w:rFonts w:ascii="Consolas" w:hAnsi="Consolas" w:cs="Times New Roman"/>
-          <w:sz w:val="24"/>
-          <w:szCs w:val="24"/>
-          <w:lang w:val="en-US"/>
-        </w:rPr>
-        <w:t>Installer.iss</w:t>
-      </w:r>
-      <w:proofErr w:type="spellEnd"/>
+        <w:t>$(SolutionDir)packages\Tools.InnoSetup.6.0.5\tools\ISCC.exe $(SolutionDir)InstallScripts\Installers\Installer.iss</w:t>
+      </w:r>
     </w:p>
     <w:p>
       <w:pPr>
@@ -6398,65 +4697,14 @@
           <w:lang w:val="en-US"/>
         </w:rPr>
       </w:pPr>
-      <w:proofErr w:type="spellStart"/>
-      <w:r>
-        <w:rPr>
-          <w:rFonts w:ascii="Consolas" w:hAnsi="Consolas" w:cs="Times New Roman"/>
-          <w:sz w:val="24"/>
-          <w:szCs w:val="24"/>
-          <w:lang w:val="en-US"/>
-        </w:rPr>
-        <w:t>rmdir</w:t>
-      </w:r>
-      <w:proofErr w:type="spellEnd"/>
-      <w:r>
-        <w:rPr>
-          <w:rFonts w:ascii="Consolas" w:hAnsi="Consolas" w:cs="Times New Roman"/>
-          <w:sz w:val="24"/>
-          <w:szCs w:val="24"/>
-          <w:lang w:val="en-US"/>
-        </w:rPr>
-        <w:t xml:space="preserve"> /s /q $(</w:t>
-      </w:r>
-      <w:proofErr w:type="spellStart"/>
-      <w:r>
-        <w:rPr>
-          <w:rFonts w:ascii="Consolas" w:hAnsi="Consolas" w:cs="Times New Roman"/>
-          <w:sz w:val="24"/>
-          <w:szCs w:val="24"/>
-          <w:lang w:val="en-US"/>
-        </w:rPr>
-        <w:t>SolutionDir</w:t>
-      </w:r>
-      <w:proofErr w:type="spellEnd"/>
-      <w:r>
-        <w:rPr>
-          <w:rFonts w:ascii="Consolas" w:hAnsi="Consolas" w:cs="Times New Roman"/>
-          <w:sz w:val="24"/>
-          <w:szCs w:val="24"/>
-          <w:lang w:val="en-US"/>
-        </w:rPr>
-        <w:t>)</w:t>
-      </w:r>
-      <w:proofErr w:type="spellStart"/>
-      <w:r>
-        <w:rPr>
-          <w:rFonts w:ascii="Consolas" w:hAnsi="Consolas" w:cs="Times New Roman"/>
-          <w:sz w:val="24"/>
-          <w:szCs w:val="24"/>
-          <w:lang w:val="en-US"/>
-        </w:rPr>
-        <w:t>InstallScripts</w:t>
-      </w:r>
-      <w:proofErr w:type="spellEnd"/>
-      <w:r>
-        <w:rPr>
-          <w:rFonts w:ascii="Consolas" w:hAnsi="Consolas" w:cs="Times New Roman"/>
-          <w:sz w:val="24"/>
-          <w:szCs w:val="24"/>
-          <w:lang w:val="en-US"/>
-        </w:rPr>
-        <w:t>\Release</w:t>
+      <w:r>
+        <w:rPr>
+          <w:rFonts w:ascii="Consolas" w:hAnsi="Consolas" w:cs="Times New Roman"/>
+          <w:sz w:val="24"/>
+          <w:szCs w:val="24"/>
+          <w:lang w:val="en-US"/>
+        </w:rPr>
+        <w:t>rmdir /s /q $(SolutionDir)InstallScripts\Release</w:t>
       </w:r>
     </w:p>
     <w:p>
@@ -6572,7 +4820,6 @@
           <w:szCs w:val="28"/>
         </w:rPr>
       </w:pPr>
-      <w:proofErr w:type="spellStart"/>
       <w:r>
         <w:rPr>
           <w:rFonts w:ascii="Times New Roman" w:hAnsi="Times New Roman" w:cs="Times New Roman"/>
@@ -6581,7 +4828,6 @@
         </w:rPr>
         <w:t>master</w:t>
       </w:r>
-      <w:proofErr w:type="spellEnd"/>
     </w:p>
     <w:p>
       <w:pPr>
@@ -6598,7 +4844,6 @@
           <w:szCs w:val="28"/>
         </w:rPr>
       </w:pPr>
-      <w:proofErr w:type="spellStart"/>
       <w:r>
         <w:rPr>
           <w:rFonts w:ascii="Times New Roman" w:hAnsi="Times New Roman" w:cs="Times New Roman"/>
@@ -6607,7 +4852,6 @@
         </w:rPr>
         <w:t>develop</w:t>
       </w:r>
-      <w:proofErr w:type="spellEnd"/>
     </w:p>
     <w:p>
       <w:pPr>
@@ -6626,61 +4870,7 @@
           <w:sz w:val="28"/>
           <w:szCs w:val="28"/>
         </w:rPr>
-        <w:t xml:space="preserve">Ветвь </w:t>
-      </w:r>
-      <w:proofErr w:type="spellStart"/>
-      <w:r>
-        <w:rPr>
-          <w:rFonts w:ascii="Times New Roman" w:hAnsi="Times New Roman" w:cs="Times New Roman"/>
-          <w:sz w:val="28"/>
-          <w:szCs w:val="28"/>
-        </w:rPr>
-        <w:t>master</w:t>
-      </w:r>
-      <w:proofErr w:type="spellEnd"/>
-      <w:r>
-        <w:rPr>
-          <w:rFonts w:ascii="Times New Roman" w:hAnsi="Times New Roman" w:cs="Times New Roman"/>
-          <w:sz w:val="28"/>
-          <w:szCs w:val="28"/>
-        </w:rPr>
-        <w:t xml:space="preserve"> создаётся при инициализации репозитория, что должно быть знакомо каждому пользователю </w:t>
-      </w:r>
-      <w:proofErr w:type="spellStart"/>
-      <w:r>
-        <w:rPr>
-          <w:rFonts w:ascii="Times New Roman" w:hAnsi="Times New Roman" w:cs="Times New Roman"/>
-          <w:sz w:val="28"/>
-          <w:szCs w:val="28"/>
-        </w:rPr>
-        <w:t>Git</w:t>
-      </w:r>
-      <w:proofErr w:type="spellEnd"/>
-      <w:r>
-        <w:rPr>
-          <w:rFonts w:ascii="Times New Roman" w:hAnsi="Times New Roman" w:cs="Times New Roman"/>
-          <w:sz w:val="28"/>
-          <w:szCs w:val="28"/>
-        </w:rPr>
-        <w:t xml:space="preserve">. Параллельно ей также мы создаём ветку для разработки под названием </w:t>
-      </w:r>
-      <w:proofErr w:type="spellStart"/>
-      <w:r>
-        <w:rPr>
-          <w:rFonts w:ascii="Times New Roman" w:hAnsi="Times New Roman" w:cs="Times New Roman"/>
-          <w:sz w:val="28"/>
-          <w:szCs w:val="28"/>
-        </w:rPr>
-        <w:t>develop</w:t>
-      </w:r>
-      <w:proofErr w:type="spellEnd"/>
-      <w:r>
-        <w:rPr>
-          <w:rFonts w:ascii="Times New Roman" w:hAnsi="Times New Roman" w:cs="Times New Roman"/>
-          <w:sz w:val="28"/>
-          <w:szCs w:val="28"/>
-        </w:rPr>
-        <w:t>.</w:t>
+        <w:t>Ветвь master создаётся при инициализации репозитория, что должно быть знакомо каждому пользователю Git. Параллельно ей также мы создаём ветку для разработки под названием develop.</w:t>
       </w:r>
     </w:p>
     <w:p>
@@ -6703,41 +4893,13 @@
         </w:rPr>
         <w:t>O</w:t>
       </w:r>
-      <w:proofErr w:type="spellStart"/>
-      <w:r>
-        <w:rPr>
-          <w:rFonts w:ascii="Times New Roman" w:hAnsi="Times New Roman" w:cs="Times New Roman"/>
-          <w:sz w:val="28"/>
-          <w:szCs w:val="28"/>
-        </w:rPr>
-        <w:t>rigin</w:t>
-      </w:r>
-      <w:proofErr w:type="spellEnd"/>
-      <w:r>
-        <w:rPr>
-          <w:rFonts w:ascii="Times New Roman" w:hAnsi="Times New Roman" w:cs="Times New Roman"/>
-          <w:sz w:val="28"/>
-          <w:szCs w:val="28"/>
-        </w:rPr>
-        <w:t>/</w:t>
-      </w:r>
-      <w:proofErr w:type="spellStart"/>
-      <w:r>
-        <w:rPr>
-          <w:rFonts w:ascii="Times New Roman" w:hAnsi="Times New Roman" w:cs="Times New Roman"/>
-          <w:sz w:val="28"/>
-          <w:szCs w:val="28"/>
-        </w:rPr>
-        <w:t>master</w:t>
-      </w:r>
-      <w:proofErr w:type="spellEnd"/>
-      <w:r>
-        <w:rPr>
-          <w:rFonts w:ascii="Times New Roman" w:hAnsi="Times New Roman" w:cs="Times New Roman"/>
-          <w:sz w:val="28"/>
-          <w:szCs w:val="28"/>
-        </w:rPr>
-        <w:t xml:space="preserve"> – главн</w:t>
+      <w:r>
+        <w:rPr>
+          <w:rFonts w:ascii="Times New Roman" w:hAnsi="Times New Roman" w:cs="Times New Roman"/>
+          <w:sz w:val="28"/>
+          <w:szCs w:val="28"/>
+        </w:rPr>
+        <w:t>rigin/master – главн</w:t>
       </w:r>
       <w:r>
         <w:rPr>
@@ -6761,25 +4923,7 @@
           <w:sz w:val="28"/>
           <w:szCs w:val="28"/>
         </w:rPr>
-        <w:t xml:space="preserve">сходный код в ней должен находиться в состоянии </w:t>
-      </w:r>
-      <w:proofErr w:type="spellStart"/>
-      <w:r>
-        <w:rPr>
-          <w:rFonts w:ascii="Times New Roman" w:hAnsi="Times New Roman" w:cs="Times New Roman"/>
-          <w:sz w:val="28"/>
-          <w:szCs w:val="28"/>
-        </w:rPr>
-        <w:t>production-ready</w:t>
-      </w:r>
-      <w:proofErr w:type="spellEnd"/>
-      <w:r>
-        <w:rPr>
-          <w:rFonts w:ascii="Times New Roman" w:hAnsi="Times New Roman" w:cs="Times New Roman"/>
-          <w:sz w:val="28"/>
-          <w:szCs w:val="28"/>
-        </w:rPr>
-        <w:t xml:space="preserve"> в любой произвольный момент времени.</w:t>
+        <w:t>сходный код в ней должен находиться в состоянии production-ready в любой произвольный момент времени.</w:t>
       </w:r>
     </w:p>
     <w:p>
@@ -6799,43 +4943,7 @@
           <w:sz w:val="28"/>
           <w:szCs w:val="28"/>
         </w:rPr>
-        <w:t xml:space="preserve">Ветвь </w:t>
-      </w:r>
-      <w:proofErr w:type="spellStart"/>
-      <w:r>
-        <w:rPr>
-          <w:rFonts w:ascii="Times New Roman" w:hAnsi="Times New Roman" w:cs="Times New Roman"/>
-          <w:sz w:val="28"/>
-          <w:szCs w:val="28"/>
-        </w:rPr>
-        <w:t>origin</w:t>
-      </w:r>
-      <w:proofErr w:type="spellEnd"/>
-      <w:r>
-        <w:rPr>
-          <w:rFonts w:ascii="Times New Roman" w:hAnsi="Times New Roman" w:cs="Times New Roman"/>
-          <w:sz w:val="28"/>
-          <w:szCs w:val="28"/>
-        </w:rPr>
-        <w:t>/</w:t>
-      </w:r>
-      <w:proofErr w:type="spellStart"/>
-      <w:r>
-        <w:rPr>
-          <w:rFonts w:ascii="Times New Roman" w:hAnsi="Times New Roman" w:cs="Times New Roman"/>
-          <w:sz w:val="28"/>
-          <w:szCs w:val="28"/>
-        </w:rPr>
-        <w:t>develop</w:t>
-      </w:r>
-      <w:proofErr w:type="spellEnd"/>
-      <w:r>
-        <w:rPr>
-          <w:rFonts w:ascii="Times New Roman" w:hAnsi="Times New Roman" w:cs="Times New Roman"/>
-          <w:sz w:val="28"/>
-          <w:szCs w:val="28"/>
-        </w:rPr>
-        <w:t xml:space="preserve"> </w:t>
+        <w:t xml:space="preserve">Ветвь origin/develop </w:t>
       </w:r>
       <w:r>
         <w:rPr>
@@ -6867,25 +4975,7 @@
           <w:sz w:val="28"/>
           <w:szCs w:val="28"/>
         </w:rPr>
-        <w:t xml:space="preserve"> ветвь для разработки. Хранящийся в ней код в любой момент времени должен содержать самые последние изданные изменения, необходимые для следующего релиза. Эту ветку также можно назвать «интеграционной». Она служит источником для сборки автоматических ночных </w:t>
-      </w:r>
-      <w:proofErr w:type="spellStart"/>
-      <w:r>
-        <w:rPr>
-          <w:rFonts w:ascii="Times New Roman" w:hAnsi="Times New Roman" w:cs="Times New Roman"/>
-          <w:sz w:val="28"/>
-          <w:szCs w:val="28"/>
-        </w:rPr>
-        <w:t>билдов</w:t>
-      </w:r>
-      <w:proofErr w:type="spellEnd"/>
-      <w:r>
-        <w:rPr>
-          <w:rFonts w:ascii="Times New Roman" w:hAnsi="Times New Roman" w:cs="Times New Roman"/>
-          <w:sz w:val="28"/>
-          <w:szCs w:val="28"/>
-        </w:rPr>
-        <w:t>.</w:t>
+        <w:t xml:space="preserve"> ветвь для разработки. Хранящийся в ней код в любой момент времени должен содержать самые последние изданные изменения, необходимые для следующего релиза. Эту ветку также можно назвать «интеграционной». Она служит источником для сборки автоматических ночных билдов.</w:t>
       </w:r>
     </w:p>
     <w:p>
@@ -6905,43 +4995,7 @@
           <w:sz w:val="28"/>
           <w:szCs w:val="28"/>
         </w:rPr>
-        <w:t>Когда исходный код в ветви разработки (</w:t>
-      </w:r>
-      <w:proofErr w:type="spellStart"/>
-      <w:r>
-        <w:rPr>
-          <w:rFonts w:ascii="Times New Roman" w:hAnsi="Times New Roman" w:cs="Times New Roman"/>
-          <w:sz w:val="28"/>
-          <w:szCs w:val="28"/>
-        </w:rPr>
-        <w:t>develop</w:t>
-      </w:r>
-      <w:proofErr w:type="spellEnd"/>
-      <w:r>
-        <w:rPr>
-          <w:rFonts w:ascii="Times New Roman" w:hAnsi="Times New Roman" w:cs="Times New Roman"/>
-          <w:sz w:val="28"/>
-          <w:szCs w:val="28"/>
-        </w:rPr>
-        <w:t>) достигает стабильного состояния и готов к релизу, все изменения должны быть определённым способом влиты в главную ветвь (</w:t>
-      </w:r>
-      <w:proofErr w:type="spellStart"/>
-      <w:r>
-        <w:rPr>
-          <w:rFonts w:ascii="Times New Roman" w:hAnsi="Times New Roman" w:cs="Times New Roman"/>
-          <w:sz w:val="28"/>
-          <w:szCs w:val="28"/>
-        </w:rPr>
-        <w:t>master</w:t>
-      </w:r>
-      <w:proofErr w:type="spellEnd"/>
-      <w:r>
-        <w:rPr>
-          <w:rFonts w:ascii="Times New Roman" w:hAnsi="Times New Roman" w:cs="Times New Roman"/>
-          <w:sz w:val="28"/>
-          <w:szCs w:val="28"/>
-        </w:rPr>
-        <w:t>) и помечены тегом с номером релиза. Ниже мы рассмотрим этот процесс в деталях.</w:t>
+        <w:t>Когда исходный код в ветви разработки (develop) достигает стабильного состояния и готов к релизу, все изменения должны быть определённым способом влиты в главную ветвь (master) и помечены тегом с номером релиза. Ниже мы рассмотрим этот процесс в деталях.</w:t>
       </w:r>
     </w:p>
     <w:p>
@@ -6961,61 +5015,7 @@
           <w:sz w:val="28"/>
           <w:szCs w:val="28"/>
         </w:rPr>
-        <w:t xml:space="preserve">Помимо главных ветвей </w:t>
-      </w:r>
-      <w:proofErr w:type="spellStart"/>
-      <w:r>
-        <w:rPr>
-          <w:rFonts w:ascii="Times New Roman" w:hAnsi="Times New Roman" w:cs="Times New Roman"/>
-          <w:sz w:val="28"/>
-          <w:szCs w:val="28"/>
-        </w:rPr>
-        <w:t>master</w:t>
-      </w:r>
-      <w:proofErr w:type="spellEnd"/>
-      <w:r>
-        <w:rPr>
-          <w:rFonts w:ascii="Times New Roman" w:hAnsi="Times New Roman" w:cs="Times New Roman"/>
-          <w:sz w:val="28"/>
-          <w:szCs w:val="28"/>
-        </w:rPr>
-        <w:t xml:space="preserve"> и </w:t>
-      </w:r>
-      <w:proofErr w:type="spellStart"/>
-      <w:r>
-        <w:rPr>
-          <w:rFonts w:ascii="Times New Roman" w:hAnsi="Times New Roman" w:cs="Times New Roman"/>
-          <w:sz w:val="28"/>
-          <w:szCs w:val="28"/>
-        </w:rPr>
-        <w:t>develop</w:t>
-      </w:r>
-      <w:proofErr w:type="spellEnd"/>
-      <w:r>
-        <w:rPr>
-          <w:rFonts w:ascii="Times New Roman" w:hAnsi="Times New Roman" w:cs="Times New Roman"/>
-          <w:sz w:val="28"/>
-          <w:szCs w:val="28"/>
-        </w:rPr>
-        <w:t>, наша модель разработки содержит некоторое количество типов вспомогательных ветвей, которые используются для распараллеливания разработки между членами команды, для упрощения внедрения нового функционала (</w:t>
-      </w:r>
-      <w:proofErr w:type="spellStart"/>
-      <w:r>
-        <w:rPr>
-          <w:rFonts w:ascii="Times New Roman" w:hAnsi="Times New Roman" w:cs="Times New Roman"/>
-          <w:sz w:val="28"/>
-          <w:szCs w:val="28"/>
-        </w:rPr>
-        <w:t>features</w:t>
-      </w:r>
-      <w:proofErr w:type="spellEnd"/>
-      <w:r>
-        <w:rPr>
-          <w:rFonts w:ascii="Times New Roman" w:hAnsi="Times New Roman" w:cs="Times New Roman"/>
-          <w:sz w:val="28"/>
-          <w:szCs w:val="28"/>
-        </w:rPr>
-        <w:t xml:space="preserve">), для подготовки релизов и для быстрого исправления проблем в производственной версии приложения. </w:t>
+        <w:t xml:space="preserve">Помимо главных ветвей master и develop, наша модель разработки содержит некоторое количество типов вспомогательных ветвей, которые используются для распараллеливания разработки между членами команды, для упрощения внедрения нового функционала (features), для подготовки релизов и для быстрого исправления проблем в производственной версии приложения. </w:t>
       </w:r>
       <w:r>
         <w:rPr>
@@ -7096,7 +5096,6 @@
         </w:rPr>
         <w:t xml:space="preserve"> </w:t>
       </w:r>
-      <w:proofErr w:type="spellStart"/>
       <w:r>
         <w:rPr>
           <w:rFonts w:ascii="Times New Roman" w:hAnsi="Times New Roman" w:cs="Times New Roman"/>
@@ -7105,7 +5104,6 @@
         </w:rPr>
         <w:t>функциональностей</w:t>
       </w:r>
-      <w:proofErr w:type="spellEnd"/>
       <w:r>
         <w:rPr>
           <w:rFonts w:ascii="Times New Roman" w:hAnsi="Times New Roman" w:cs="Times New Roman"/>
@@ -7188,43 +5186,7 @@
           <w:sz w:val="28"/>
           <w:szCs w:val="28"/>
         </w:rPr>
-        <w:t>Ветви исправлений (</w:t>
-      </w:r>
-      <w:proofErr w:type="spellStart"/>
-      <w:r>
-        <w:rPr>
-          <w:rFonts w:ascii="Times New Roman" w:hAnsi="Times New Roman" w:cs="Times New Roman"/>
-          <w:sz w:val="28"/>
-          <w:szCs w:val="28"/>
-        </w:rPr>
-        <w:t>Hotfix</w:t>
-      </w:r>
-      <w:proofErr w:type="spellEnd"/>
-      <w:r>
-        <w:rPr>
-          <w:rFonts w:ascii="Times New Roman" w:hAnsi="Times New Roman" w:cs="Times New Roman"/>
-          <w:sz w:val="28"/>
-          <w:szCs w:val="28"/>
-        </w:rPr>
-        <w:t xml:space="preserve"> </w:t>
-      </w:r>
-      <w:proofErr w:type="spellStart"/>
-      <w:r>
-        <w:rPr>
-          <w:rFonts w:ascii="Times New Roman" w:hAnsi="Times New Roman" w:cs="Times New Roman"/>
-          <w:sz w:val="28"/>
-          <w:szCs w:val="28"/>
-        </w:rPr>
-        <w:t>branches</w:t>
-      </w:r>
-      <w:proofErr w:type="spellEnd"/>
-      <w:r>
-        <w:rPr>
-          <w:rFonts w:ascii="Times New Roman" w:hAnsi="Times New Roman" w:cs="Times New Roman"/>
-          <w:sz w:val="28"/>
-          <w:szCs w:val="28"/>
-        </w:rPr>
-        <w:t>)</w:t>
+        <w:t>Ветви исправлений (Hotfix branches)</w:t>
       </w:r>
     </w:p>
     <w:p>
@@ -7524,18 +5486,8 @@
                 <w:sz w:val="28"/>
                 <w:szCs w:val="28"/>
               </w:rPr>
-              <w:t xml:space="preserve">Разработка класса </w:t>
-            </w:r>
-            <w:proofErr w:type="spellStart"/>
-            <w:r>
-              <w:rPr>
-                <w:rFonts w:ascii="Times New Roman" w:hAnsi="Times New Roman" w:cs="Times New Roman"/>
-                <w:sz w:val="28"/>
-                <w:szCs w:val="28"/>
-              </w:rPr>
-              <w:t>PhoneNumber</w:t>
-            </w:r>
-            <w:proofErr w:type="spellEnd"/>
+              <w:t>Разработка класса PhoneNumber</w:t>
+            </w:r>
           </w:p>
         </w:tc>
         <w:tc>
@@ -7799,7 +5751,6 @@
               </w:rPr>
               <w:t xml:space="preserve">Разработка класса </w:t>
             </w:r>
-            <w:proofErr w:type="spellStart"/>
             <w:r>
               <w:rPr>
                 <w:rFonts w:ascii="Times New Roman" w:hAnsi="Times New Roman" w:cs="Times New Roman"/>
@@ -7807,17 +5758,7 @@
                 <w:szCs w:val="28"/>
                 <w:lang w:val="en-US"/>
               </w:rPr>
-              <w:t>ProjectManager</w:t>
-            </w:r>
-            <w:proofErr w:type="spellEnd"/>
-            <w:r>
-              <w:rPr>
-                <w:rFonts w:ascii="Times New Roman" w:hAnsi="Times New Roman" w:cs="Times New Roman"/>
-                <w:sz w:val="28"/>
-                <w:szCs w:val="28"/>
-                <w:lang w:val="en-US"/>
-              </w:rPr>
-              <w:t xml:space="preserve"> </w:t>
+              <w:t xml:space="preserve">ProjectManager </w:t>
             </w:r>
           </w:p>
         </w:tc>
@@ -7898,7 +5839,6 @@
               </w:rPr>
               <w:t xml:space="preserve">Разработка класса </w:t>
             </w:r>
-            <w:proofErr w:type="spellStart"/>
             <w:r>
               <w:rPr>
                 <w:rFonts w:ascii="Times New Roman" w:hAnsi="Times New Roman" w:cs="Times New Roman"/>
@@ -7906,17 +5846,7 @@
                 <w:szCs w:val="28"/>
                 <w:lang w:val="en-US"/>
               </w:rPr>
-              <w:t>MainForm</w:t>
-            </w:r>
-            <w:proofErr w:type="spellEnd"/>
-            <w:r>
-              <w:rPr>
-                <w:rFonts w:ascii="Times New Roman" w:hAnsi="Times New Roman" w:cs="Times New Roman"/>
-                <w:sz w:val="28"/>
-                <w:szCs w:val="28"/>
-                <w:lang w:val="en-US"/>
-              </w:rPr>
-              <w:t xml:space="preserve"> </w:t>
+              <w:t xml:space="preserve">MainForm </w:t>
             </w:r>
           </w:p>
         </w:tc>
@@ -7996,18 +5926,8 @@
                 <w:sz w:val="28"/>
                 <w:szCs w:val="28"/>
               </w:rPr>
-              <w:t xml:space="preserve">Разработка класса </w:t>
-            </w:r>
-            <w:proofErr w:type="spellStart"/>
-            <w:r>
-              <w:rPr>
-                <w:rFonts w:ascii="Times New Roman" w:hAnsi="Times New Roman" w:cs="Times New Roman"/>
-                <w:sz w:val="28"/>
-                <w:szCs w:val="28"/>
-              </w:rPr>
-              <w:t>ContactForm</w:t>
-            </w:r>
-            <w:proofErr w:type="spellEnd"/>
+              <w:t>Разработка класса ContactForm</w:t>
+            </w:r>
           </w:p>
         </w:tc>
         <w:tc>
@@ -8272,18 +6192,8 @@
                 <w:sz w:val="28"/>
                 <w:szCs w:val="28"/>
               </w:rPr>
-              <w:t xml:space="preserve">Код </w:t>
-            </w:r>
-            <w:proofErr w:type="spellStart"/>
-            <w:r>
-              <w:rPr>
-                <w:rFonts w:ascii="Times New Roman" w:hAnsi="Times New Roman" w:cs="Times New Roman"/>
-                <w:sz w:val="28"/>
-                <w:szCs w:val="28"/>
-              </w:rPr>
-              <w:t>ревью</w:t>
-            </w:r>
-            <w:proofErr w:type="spellEnd"/>
+              <w:t>Код ревью</w:t>
+            </w:r>
           </w:p>
         </w:tc>
         <w:tc>
@@ -8741,7 +6651,27 @@
                 <w:szCs w:val="28"/>
                 <w:lang w:eastAsia="ru-RU"/>
               </w:rPr>
-              <w:t>2020.07.6</w:t>
+              <w:t>2020.07.</w:t>
+            </w:r>
+            <w:r>
+              <w:rPr>
+                <w:rFonts w:ascii="Times New Roman" w:eastAsia="Times New Roman" w:hAnsi="Times New Roman" w:cs="Times New Roman"/>
+                <w:color w:val="000000"/>
+                <w:sz w:val="28"/>
+                <w:szCs w:val="28"/>
+                <w:lang w:eastAsia="ru-RU"/>
+              </w:rPr>
+              <w:t>0</w:t>
+            </w:r>
+            <w:r>
+              <w:rPr>
+                <w:rFonts w:ascii="Times New Roman" w:eastAsia="Times New Roman" w:hAnsi="Times New Roman" w:cs="Times New Roman"/>
+                <w:color w:val="000000"/>
+                <w:sz w:val="28"/>
+                <w:szCs w:val="28"/>
+                <w:lang w:eastAsia="ru-RU"/>
+              </w:rPr>
+              <w:t>6</w:t>
             </w:r>
           </w:p>
           <w:p>
@@ -8787,7 +6717,17 @@
                 <w:szCs w:val="28"/>
                 <w:lang w:eastAsia="ru-RU"/>
               </w:rPr>
-              <w:t>2020.07.14</w:t>
+              <w:t>2020.07.</w:t>
+            </w:r>
+            <w:r>
+              <w:rPr>
+                <w:rFonts w:ascii="Times New Roman" w:eastAsia="Times New Roman" w:hAnsi="Times New Roman" w:cs="Times New Roman"/>
+                <w:color w:val="000000"/>
+                <w:sz w:val="28"/>
+                <w:szCs w:val="28"/>
+                <w:lang w:eastAsia="ru-RU"/>
+              </w:rPr>
+              <w:t>08</w:t>
             </w:r>
           </w:p>
           <w:p>
@@ -8810,7 +6750,27 @@
                 <w:szCs w:val="28"/>
                 <w:lang w:eastAsia="ru-RU"/>
               </w:rPr>
-              <w:t>(9 дней)</w:t>
+              <w:t>(</w:t>
+            </w:r>
+            <w:r>
+              <w:rPr>
+                <w:rFonts w:ascii="Times New Roman" w:eastAsia="Times New Roman" w:hAnsi="Times New Roman" w:cs="Times New Roman"/>
+                <w:color w:val="000000"/>
+                <w:sz w:val="28"/>
+                <w:szCs w:val="28"/>
+                <w:lang w:eastAsia="ru-RU"/>
+              </w:rPr>
+              <w:t>3</w:t>
+            </w:r>
+            <w:r>
+              <w:rPr>
+                <w:rFonts w:ascii="Times New Roman" w:eastAsia="Times New Roman" w:hAnsi="Times New Roman" w:cs="Times New Roman"/>
+                <w:color w:val="000000"/>
+                <w:sz w:val="28"/>
+                <w:szCs w:val="28"/>
+                <w:lang w:eastAsia="ru-RU"/>
+              </w:rPr>
+              <w:t xml:space="preserve"> дней)</w:t>
             </w:r>
           </w:p>
           <w:p>
@@ -8988,7 +6948,37 @@
                 <w:szCs w:val="28"/>
                 <w:lang w:eastAsia="ru-RU"/>
               </w:rPr>
-              <w:t xml:space="preserve">2020.07.15 </w:t>
+              <w:t>2020.07.</w:t>
+            </w:r>
+            <w:r>
+              <w:rPr>
+                <w:rFonts w:ascii="Times New Roman" w:eastAsia="Times New Roman" w:hAnsi="Times New Roman" w:cs="Times New Roman"/>
+                <w:color w:val="000000"/>
+                <w:sz w:val="28"/>
+                <w:szCs w:val="28"/>
+                <w:lang w:eastAsia="ru-RU"/>
+              </w:rPr>
+              <w:t>0</w:t>
+            </w:r>
+            <w:r>
+              <w:rPr>
+                <w:rFonts w:ascii="Times New Roman" w:eastAsia="Times New Roman" w:hAnsi="Times New Roman" w:cs="Times New Roman"/>
+                <w:color w:val="000000"/>
+                <w:sz w:val="28"/>
+                <w:szCs w:val="28"/>
+                <w:lang w:eastAsia="ru-RU"/>
+              </w:rPr>
+              <w:t>9</w:t>
+            </w:r>
+            <w:r>
+              <w:rPr>
+                <w:rFonts w:ascii="Times New Roman" w:eastAsia="Times New Roman" w:hAnsi="Times New Roman" w:cs="Times New Roman"/>
+                <w:color w:val="000000"/>
+                <w:sz w:val="28"/>
+                <w:szCs w:val="28"/>
+                <w:lang w:eastAsia="ru-RU"/>
+              </w:rPr>
+              <w:t xml:space="preserve"> </w:t>
             </w:r>
           </w:p>
           <w:p>
@@ -9034,7 +7024,17 @@
                 <w:szCs w:val="28"/>
                 <w:lang w:eastAsia="ru-RU"/>
               </w:rPr>
-              <w:t>2020.07.16</w:t>
+              <w:t>2020.07.</w:t>
+            </w:r>
+            <w:r>
+              <w:rPr>
+                <w:rFonts w:ascii="Times New Roman" w:eastAsia="Times New Roman" w:hAnsi="Times New Roman" w:cs="Times New Roman"/>
+                <w:color w:val="000000"/>
+                <w:sz w:val="28"/>
+                <w:szCs w:val="28"/>
+                <w:lang w:eastAsia="ru-RU"/>
+              </w:rPr>
+              <w:t>10</w:t>
             </w:r>
           </w:p>
           <w:p>
@@ -9244,7 +7244,17 @@
                 <w:szCs w:val="28"/>
                 <w:lang w:eastAsia="ru-RU"/>
               </w:rPr>
-              <w:t xml:space="preserve">2020.07.17 </w:t>
+              <w:t>2020.07.</w:t>
+            </w:r>
+            <w:r>
+              <w:rPr>
+                <w:rFonts w:ascii="Times New Roman" w:eastAsia="Times New Roman" w:hAnsi="Times New Roman" w:cs="Times New Roman"/>
+                <w:color w:val="000000"/>
+                <w:sz w:val="28"/>
+                <w:szCs w:val="28"/>
+                <w:lang w:eastAsia="ru-RU"/>
+              </w:rPr>
+              <w:t>11</w:t>
             </w:r>
           </w:p>
           <w:p>
@@ -9290,7 +7300,17 @@
                 <w:szCs w:val="28"/>
                 <w:lang w:eastAsia="ru-RU"/>
               </w:rPr>
-              <w:t>2020.07.18</w:t>
+              <w:t>2020.07.</w:t>
+            </w:r>
+            <w:r>
+              <w:rPr>
+                <w:rFonts w:ascii="Times New Roman" w:eastAsia="Times New Roman" w:hAnsi="Times New Roman" w:cs="Times New Roman"/>
+                <w:color w:val="000000"/>
+                <w:sz w:val="28"/>
+                <w:szCs w:val="28"/>
+                <w:lang w:eastAsia="ru-RU"/>
+              </w:rPr>
+              <w:t>12</w:t>
             </w:r>
           </w:p>
           <w:p>
@@ -9503,7 +7523,16 @@
                 <w:szCs w:val="28"/>
                 <w:lang w:eastAsia="ru-RU"/>
               </w:rPr>
-              <w:t>13 дней</w:t>
+              <w:t>7</w:t>
+            </w:r>
+            <w:r>
+              <w:rPr>
+                <w:rFonts w:ascii="Times New Roman" w:eastAsia="Times New Roman" w:hAnsi="Times New Roman" w:cs="Times New Roman"/>
+                <w:sz w:val="28"/>
+                <w:szCs w:val="28"/>
+                <w:lang w:eastAsia="ru-RU"/>
+              </w:rPr>
+              <w:t xml:space="preserve"> дней</w:t>
             </w:r>
           </w:p>
           <w:p>

--- a/Documents/Пояснительная записка.docx
+++ b/Documents/Пояснительная записка.docx
@@ -1,6 +1,6 @@
 
 <file path=word/document.xml><?xml version="1.0" encoding="utf-8"?>
-<w:document xmlns:wpc="http://schemas.microsoft.com/office/word/2010/wordprocessingCanvas" xmlns:cx="http://schemas.microsoft.com/office/drawing/2014/chartex" xmlns:cx1="http://schemas.microsoft.com/office/drawing/2015/9/8/chartex" xmlns:cx2="http://schemas.microsoft.com/office/drawing/2015/10/21/chartex" xmlns:cx3="http://schemas.microsoft.com/office/drawing/2016/5/9/chartex" xmlns:cx4="http://schemas.microsoft.com/office/drawing/2016/5/10/chartex" xmlns:cx5="http://schemas.microsoft.com/office/drawing/2016/5/11/chartex" xmlns:cx6="http://schemas.microsoft.com/office/drawing/2016/5/12/chartex" xmlns:cx7="http://schemas.microsoft.com/office/drawing/2016/5/13/chartex" xmlns:cx8="http://schemas.microsoft.com/office/drawing/2016/5/14/chartex" xmlns:mc="http://schemas.openxmlformats.org/markup-compatibility/2006" xmlns:aink="http://schemas.microsoft.com/office/drawing/2016/ink" xmlns:am3d="http://schemas.microsoft.com/office/drawing/2017/model3d" xmlns:o="urn:schemas-microsoft-com:office:office" xmlns:r="http://schemas.openxmlformats.org/officeDocument/2006/relationships" xmlns:m="http://schemas.openxmlformats.org/officeDocument/2006/math" xmlns:v="urn:schemas-microsoft-com:vml" xmlns:wp14="http://schemas.microsoft.com/office/word/2010/wordprocessingDrawing" xmlns:wp="http://schemas.openxmlformats.org/drawingml/2006/wordprocessingDrawing" xmlns:w10="urn:schemas-microsoft-com:office:word" xmlns:w="http://schemas.openxmlformats.org/wordprocessingml/2006/main" xmlns:w14="http://schemas.microsoft.com/office/word/2010/wordml" xmlns:w15="http://schemas.microsoft.com/office/word/2012/wordml" xmlns:w16cex="http://schemas.microsoft.com/office/word/2018/wordml/cex" xmlns:w16cid="http://schemas.microsoft.com/office/word/2016/wordml/cid" xmlns:w16="http://schemas.microsoft.com/office/word/2018/wordml" xmlns:w16se="http://schemas.microsoft.com/office/word/2015/wordml/symex" xmlns:wpg="http://schemas.microsoft.com/office/word/2010/wordprocessingGroup" xmlns:wpi="http://schemas.microsoft.com/office/word/2010/wordprocessingInk" xmlns:wne="http://schemas.microsoft.com/office/word/2006/wordml" xmlns:wps="http://schemas.microsoft.com/office/word/2010/wordprocessingShape" mc:Ignorable="w14 w15 w16se w16cid w16 w16cex wp14">
+<w:document xmlns:wpc="http://schemas.microsoft.com/office/word/2010/wordprocessingCanvas" xmlns:cx="http://schemas.microsoft.com/office/drawing/2014/chartex" xmlns:cx1="http://schemas.microsoft.com/office/drawing/2015/9/8/chartex" xmlns:cx2="http://schemas.microsoft.com/office/drawing/2015/10/21/chartex" xmlns:cx3="http://schemas.microsoft.com/office/drawing/2016/5/9/chartex" xmlns:cx4="http://schemas.microsoft.com/office/drawing/2016/5/10/chartex" xmlns:cx5="http://schemas.microsoft.com/office/drawing/2016/5/11/chartex" xmlns:cx6="http://schemas.microsoft.com/office/drawing/2016/5/12/chartex" xmlns:cx7="http://schemas.microsoft.com/office/drawing/2016/5/13/chartex" xmlns:cx8="http://schemas.microsoft.com/office/drawing/2016/5/14/chartex" xmlns:mc="http://schemas.openxmlformats.org/markup-compatibility/2006" xmlns:aink="http://schemas.microsoft.com/office/drawing/2016/ink" xmlns:am3d="http://schemas.microsoft.com/office/drawing/2017/model3d" xmlns:o="urn:schemas-microsoft-com:office:office" xmlns:r="http://schemas.openxmlformats.org/officeDocument/2006/relationships" xmlns:m="http://schemas.openxmlformats.org/officeDocument/2006/math" xmlns:v="urn:schemas-microsoft-com:vml" xmlns:wp14="http://schemas.microsoft.com/office/word/2010/wordprocessingDrawing" xmlns:wp="http://schemas.openxmlformats.org/drawingml/2006/wordprocessingDrawing" xmlns:w10="urn:schemas-microsoft-com:office:word" xmlns:w="http://schemas.openxmlformats.org/wordprocessingml/2006/main" xmlns:w14="http://schemas.microsoft.com/office/word/2010/wordml" xmlns:w15="http://schemas.microsoft.com/office/word/2012/wordml" xmlns:w16cid="http://schemas.microsoft.com/office/word/2016/wordml/cid" xmlns:w16se="http://schemas.microsoft.com/office/word/2015/wordml/symex" xmlns:wpg="http://schemas.microsoft.com/office/word/2010/wordprocessingGroup" xmlns:wpi="http://schemas.microsoft.com/office/word/2010/wordprocessingInk" xmlns:wne="http://schemas.microsoft.com/office/word/2006/wordml" xmlns:wps="http://schemas.microsoft.com/office/word/2010/wordprocessingShape" mc:Ignorable="w14 w15 w16se w16cid wp14">
   <w:body>
     <w:p>
       <w:pPr>
@@ -2869,6 +2869,7 @@
           <w:szCs w:val="28"/>
         </w:rPr>
       </w:pPr>
+      <w:commentRangeStart w:id="3"/>
       <w:r>
         <w:rPr>
           <w:rFonts w:ascii="Times New Roman" w:hAnsi="Times New Roman" w:cs="Times New Roman"/>
@@ -2912,6 +2913,13 @@
           </wp:inline>
         </w:drawing>
       </w:r>
+      <w:commentRangeEnd w:id="3"/>
+      <w:r>
+        <w:rPr>
+          <w:rStyle w:val="aa"/>
+        </w:rPr>
+        <w:commentReference w:id="3"/>
+      </w:r>
     </w:p>
     <w:p>
       <w:pPr>
@@ -3209,7 +3217,7 @@
           <w:lang w:val="en-US"/>
         </w:rPr>
       </w:pPr>
-      <w:bookmarkStart w:id="3" w:name="_Toc45873731"/>
+      <w:bookmarkStart w:id="4" w:name="_Toc45873731"/>
       <w:proofErr w:type="spellStart"/>
       <w:r>
         <w:rPr>
@@ -3249,7 +3257,7 @@
         </w:rPr>
         <w:t>приложения</w:t>
       </w:r>
-      <w:bookmarkEnd w:id="3"/>
+      <w:bookmarkEnd w:id="4"/>
       <w:proofErr w:type="spellEnd"/>
     </w:p>
     <w:p>
@@ -3266,6 +3274,7 @@
           <w:lang w:val="en-US"/>
         </w:rPr>
       </w:pPr>
+      <w:commentRangeStart w:id="5"/>
       <w:r>
         <w:rPr>
           <w:rFonts w:ascii="Times New Roman" w:hAnsi="Times New Roman" w:cs="Times New Roman"/>
@@ -3294,7 +3303,7 @@
                     </pic:cNvPicPr>
                   </pic:nvPicPr>
                   <pic:blipFill>
-                    <a:blip r:embed="rId11">
+                    <a:blip r:embed="rId14">
                       <a:extLst>
                         <a:ext uri="{28A0092B-C50C-407E-A947-70E740481C1C}">
                           <a14:useLocalDpi xmlns:a14="http://schemas.microsoft.com/office/drawing/2010/main" val="0"/>
@@ -3325,6 +3334,13 @@
           </wp:inline>
         </w:drawing>
       </w:r>
+      <w:commentRangeEnd w:id="5"/>
+      <w:r>
+        <w:rPr>
+          <w:rStyle w:val="aa"/>
+        </w:rPr>
+        <w:commentReference w:id="5"/>
+      </w:r>
     </w:p>
     <w:p>
       <w:pPr>
@@ -3373,6 +3389,8 @@
           <w:szCs w:val="28"/>
         </w:rPr>
       </w:pPr>
+      <w:bookmarkStart w:id="6" w:name="_GoBack"/>
+      <w:bookmarkEnd w:id="6"/>
       <w:r>
         <w:rPr>
           <w:rFonts w:ascii="Times New Roman" w:hAnsi="Times New Roman" w:cs="Times New Roman"/>
@@ -3388,12 +3406,12 @@
       <w:pPr>
         <w:pStyle w:val="TimesNewRoman"/>
       </w:pPr>
-      <w:bookmarkStart w:id="4" w:name="_Toc45873732"/>
+      <w:bookmarkStart w:id="7" w:name="_Toc45873732"/>
       <w:r>
         <w:lastRenderedPageBreak/>
         <w:t>Диаграммы классов приложения</w:t>
       </w:r>
-      <w:bookmarkEnd w:id="4"/>
+      <w:bookmarkEnd w:id="7"/>
     </w:p>
     <w:p>
       <w:pPr>
@@ -3409,6 +3427,7 @@
           <w:lang w:val="en-US"/>
         </w:rPr>
       </w:pPr>
+      <w:commentRangeStart w:id="8"/>
       <w:r>
         <w:rPr>
           <w:rFonts w:ascii="Times New Roman" w:hAnsi="Times New Roman" w:cs="Times New Roman"/>
@@ -3437,7 +3456,7 @@
                     </pic:cNvPicPr>
                   </pic:nvPicPr>
                   <pic:blipFill>
-                    <a:blip r:embed="rId12">
+                    <a:blip r:embed="rId15">
                       <a:extLst>
                         <a:ext uri="{28A0092B-C50C-407E-A947-70E740481C1C}">
                           <a14:useLocalDpi xmlns:a14="http://schemas.microsoft.com/office/drawing/2010/main" val="0"/>
@@ -3468,6 +3487,13 @@
           </wp:inline>
         </w:drawing>
       </w:r>
+      <w:commentRangeEnd w:id="8"/>
+      <w:r>
+        <w:rPr>
+          <w:rStyle w:val="aa"/>
+        </w:rPr>
+        <w:commentReference w:id="8"/>
+      </w:r>
     </w:p>
     <w:p>
       <w:pPr>
@@ -3544,12 +3570,12 @@
       <w:pPr>
         <w:pStyle w:val="TimesNewRoman"/>
       </w:pPr>
-      <w:bookmarkStart w:id="5" w:name="_Toc45873733"/>
+      <w:bookmarkStart w:id="9" w:name="_Toc45873733"/>
       <w:r>
         <w:lastRenderedPageBreak/>
         <w:t>Описание тестирования приложения</w:t>
       </w:r>
-      <w:bookmarkEnd w:id="5"/>
+      <w:bookmarkEnd w:id="9"/>
     </w:p>
     <w:p>
       <w:pPr>
@@ -3861,11 +3887,11 @@
       <w:pPr>
         <w:pStyle w:val="TimesNewRoman"/>
       </w:pPr>
-      <w:bookmarkStart w:id="6" w:name="_Toc45873734"/>
+      <w:bookmarkStart w:id="10" w:name="_Toc45873734"/>
       <w:r>
         <w:t>Описание сборки установщика</w:t>
       </w:r>
-      <w:bookmarkEnd w:id="6"/>
+      <w:bookmarkEnd w:id="10"/>
     </w:p>
     <w:p>
       <w:pPr>
@@ -5823,7 +5849,27 @@
           <w:szCs w:val="24"/>
           <w:lang w:val="en-US"/>
         </w:rPr>
-        <w:t xml:space="preserve">: "{app}\{#ExeName}"; </w:t>
+        <w:t>: "{app}\{#</w:t>
+      </w:r>
+      <w:proofErr w:type="spellStart"/>
+      <w:r>
+        <w:rPr>
+          <w:rFonts w:ascii="Consolas" w:hAnsi="Consolas" w:cs="Times New Roman"/>
+          <w:sz w:val="24"/>
+          <w:szCs w:val="24"/>
+          <w:lang w:val="en-US"/>
+        </w:rPr>
+        <w:t>ExeName</w:t>
+      </w:r>
+      <w:proofErr w:type="spellEnd"/>
+      <w:r>
+        <w:rPr>
+          <w:rFonts w:ascii="Consolas" w:hAnsi="Consolas" w:cs="Times New Roman"/>
+          <w:sz w:val="24"/>
+          <w:szCs w:val="24"/>
+          <w:lang w:val="en-US"/>
+        </w:rPr>
+        <w:t xml:space="preserve">}"; </w:t>
       </w:r>
       <w:r>
         <w:rPr>
@@ -6508,12 +6554,12 @@
       <w:pPr>
         <w:pStyle w:val="TimesNewRoman"/>
       </w:pPr>
-      <w:bookmarkStart w:id="7" w:name="_Toc45873735"/>
+      <w:bookmarkStart w:id="11" w:name="_Toc45873735"/>
       <w:r>
         <w:lastRenderedPageBreak/>
         <w:t>Описание модели ветвления в репозитории проекта</w:t>
       </w:r>
-      <w:bookmarkEnd w:id="7"/>
+      <w:bookmarkEnd w:id="11"/>
     </w:p>
     <w:p>
       <w:pPr>
@@ -7243,11 +7289,11 @@
       <w:pPr>
         <w:pStyle w:val="TimesNewRoman"/>
       </w:pPr>
-      <w:bookmarkStart w:id="8" w:name="_Toc45873736"/>
+      <w:bookmarkStart w:id="12" w:name="_Toc45873736"/>
       <w:r>
         <w:t>Приложения</w:t>
       </w:r>
-      <w:bookmarkEnd w:id="8"/>
+      <w:bookmarkEnd w:id="12"/>
     </w:p>
     <w:p>
       <w:pPr>
@@ -10269,8 +10315,8 @@
       </w:pPr>
     </w:p>
     <w:sectPr>
-      <w:footerReference w:type="default" r:id="rId13"/>
-      <w:footerReference w:type="first" r:id="rId14"/>
+      <w:footerReference w:type="default" r:id="rId16"/>
+      <w:footerReference w:type="first" r:id="rId17"/>
       <w:pgSz w:w="11906" w:h="16838"/>
       <w:pgMar w:top="1134" w:right="850" w:bottom="1134" w:left="1701" w:header="708" w:footer="708" w:gutter="0"/>
       <w:cols w:space="708"/>
@@ -10281,8 +10327,99 @@
 </w:document>
 </file>
 
+<file path=word/comments.xml><?xml version="1.0" encoding="utf-8"?>
+<w:comments xmlns:wpc="http://schemas.microsoft.com/office/word/2010/wordprocessingCanvas" xmlns:cx="http://schemas.microsoft.com/office/drawing/2014/chartex" xmlns:cx1="http://schemas.microsoft.com/office/drawing/2015/9/8/chartex" xmlns:cx2="http://schemas.microsoft.com/office/drawing/2015/10/21/chartex" xmlns:cx3="http://schemas.microsoft.com/office/drawing/2016/5/9/chartex" xmlns:cx4="http://schemas.microsoft.com/office/drawing/2016/5/10/chartex" xmlns:cx5="http://schemas.microsoft.com/office/drawing/2016/5/11/chartex" xmlns:cx6="http://schemas.microsoft.com/office/drawing/2016/5/12/chartex" xmlns:cx7="http://schemas.microsoft.com/office/drawing/2016/5/13/chartex" xmlns:cx8="http://schemas.microsoft.com/office/drawing/2016/5/14/chartex" xmlns:mc="http://schemas.openxmlformats.org/markup-compatibility/2006" xmlns:aink="http://schemas.microsoft.com/office/drawing/2016/ink" xmlns:am3d="http://schemas.microsoft.com/office/drawing/2017/model3d" xmlns:o="urn:schemas-microsoft-com:office:office" xmlns:r="http://schemas.openxmlformats.org/officeDocument/2006/relationships" xmlns:m="http://schemas.openxmlformats.org/officeDocument/2006/math" xmlns:v="urn:schemas-microsoft-com:vml" xmlns:wp14="http://schemas.microsoft.com/office/word/2010/wordprocessingDrawing" xmlns:wp="http://schemas.openxmlformats.org/drawingml/2006/wordprocessingDrawing" xmlns:w10="urn:schemas-microsoft-com:office:word" xmlns:w="http://schemas.openxmlformats.org/wordprocessingml/2006/main" xmlns:w14="http://schemas.microsoft.com/office/word/2010/wordml" xmlns:w15="http://schemas.microsoft.com/office/word/2012/wordml" xmlns:w16cid="http://schemas.microsoft.com/office/word/2016/wordml/cid" xmlns:w16se="http://schemas.microsoft.com/office/word/2015/wordml/symex" xmlns:wpg="http://schemas.microsoft.com/office/word/2010/wordprocessingGroup" xmlns:wpi="http://schemas.microsoft.com/office/word/2010/wordprocessingInk" xmlns:wne="http://schemas.microsoft.com/office/word/2006/wordml" xmlns:wps="http://schemas.microsoft.com/office/word/2010/wordprocessingShape" mc:Ignorable="w14 w15 w16se w16cid wp14">
+  <w:comment w:id="3" w:author="aleksandr.goryainov" w:date="2020-07-17T12:48:00Z" w:initials="a">
+    <w:p>
+      <w:pPr>
+        <w:pStyle w:val="ab"/>
+      </w:pPr>
+      <w:r>
+        <w:rPr>
+          <w:rStyle w:val="aa"/>
+        </w:rPr>
+        <w:annotationRef/>
+      </w:r>
+      <w:r>
+        <w:t>Переделать скрин после исправления ошибок</w:t>
+      </w:r>
+    </w:p>
+  </w:comment>
+  <w:comment w:id="5" w:author="aleksandr.goryainov" w:date="2020-07-17T12:57:00Z" w:initials="a">
+    <w:p>
+      <w:pPr>
+        <w:pStyle w:val="ab"/>
+      </w:pPr>
+      <w:r>
+        <w:rPr>
+          <w:rStyle w:val="aa"/>
+        </w:rPr>
+        <w:annotationRef/>
+      </w:r>
+      <w:r>
+        <w:t>Пакеты по сборке установщика?</w:t>
+      </w:r>
+    </w:p>
+  </w:comment>
+  <w:comment w:id="8" w:author="aleksandr.goryainov" w:date="2020-07-17T12:56:00Z" w:initials="a">
+    <w:p>
+      <w:pPr>
+        <w:pStyle w:val="ab"/>
+      </w:pPr>
+      <w:r>
+        <w:rPr>
+          <w:rStyle w:val="aa"/>
+        </w:rPr>
+        <w:annotationRef/>
+      </w:r>
+      <w:proofErr w:type="spellStart"/>
+      <w:r>
+        <w:rPr>
+          <w:lang w:val="en-US"/>
+        </w:rPr>
+        <w:t>ProjectManager</w:t>
+      </w:r>
+      <w:proofErr w:type="spellEnd"/>
+      <w:r>
+        <w:t xml:space="preserve"> – </w:t>
+      </w:r>
+      <w:r>
+        <w:t xml:space="preserve">неправильные связи, не все связи. </w:t>
+      </w:r>
+      <w:proofErr w:type="spellStart"/>
+      <w:r>
+        <w:rPr>
+          <w:lang w:val="en-US"/>
+        </w:rPr>
+        <w:t>ContactForm</w:t>
+      </w:r>
+      <w:proofErr w:type="spellEnd"/>
+      <w:r>
+        <w:t xml:space="preserve"> тоже проверяй</w:t>
+      </w:r>
+    </w:p>
+  </w:comment>
+</w:comments>
+</file>
+
+<file path=word/commentsExtended.xml><?xml version="1.0" encoding="utf-8"?>
+<w15:commentsEx xmlns:wpc="http://schemas.microsoft.com/office/word/2010/wordprocessingCanvas" xmlns:cx="http://schemas.microsoft.com/office/drawing/2014/chartex" xmlns:cx1="http://schemas.microsoft.com/office/drawing/2015/9/8/chartex" xmlns:cx2="http://schemas.microsoft.com/office/drawing/2015/10/21/chartex" xmlns:cx3="http://schemas.microsoft.com/office/drawing/2016/5/9/chartex" xmlns:cx4="http://schemas.microsoft.com/office/drawing/2016/5/10/chartex" xmlns:cx5="http://schemas.microsoft.com/office/drawing/2016/5/11/chartex" xmlns:cx6="http://schemas.microsoft.com/office/drawing/2016/5/12/chartex" xmlns:cx7="http://schemas.microsoft.com/office/drawing/2016/5/13/chartex" xmlns:cx8="http://schemas.microsoft.com/office/drawing/2016/5/14/chartex" xmlns:mc="http://schemas.openxmlformats.org/markup-compatibility/2006" xmlns:aink="http://schemas.microsoft.com/office/drawing/2016/ink" xmlns:am3d="http://schemas.microsoft.com/office/drawing/2017/model3d" xmlns:o="urn:schemas-microsoft-com:office:office" xmlns:r="http://schemas.openxmlformats.org/officeDocument/2006/relationships" xmlns:m="http://schemas.openxmlformats.org/officeDocument/2006/math" xmlns:v="urn:schemas-microsoft-com:vml" xmlns:wp14="http://schemas.microsoft.com/office/word/2010/wordprocessingDrawing" xmlns:wp="http://schemas.openxmlformats.org/drawingml/2006/wordprocessingDrawing" xmlns:w10="urn:schemas-microsoft-com:office:word" xmlns:w="http://schemas.openxmlformats.org/wordprocessingml/2006/main" xmlns:w14="http://schemas.microsoft.com/office/word/2010/wordml" xmlns:w15="http://schemas.microsoft.com/office/word/2012/wordml" xmlns:w16cid="http://schemas.microsoft.com/office/word/2016/wordml/cid" xmlns:w16se="http://schemas.microsoft.com/office/word/2015/wordml/symex" xmlns:wpg="http://schemas.microsoft.com/office/word/2010/wordprocessingGroup" xmlns:wpi="http://schemas.microsoft.com/office/word/2010/wordprocessingInk" xmlns:wne="http://schemas.microsoft.com/office/word/2006/wordml" xmlns:wps="http://schemas.microsoft.com/office/word/2010/wordprocessingShape" mc:Ignorable="w14 w15 w16se w16cid wp14">
+  <w15:commentEx w15:paraId="59642670" w15:done="0"/>
+  <w15:commentEx w15:paraId="57EC5D4D" w15:done="0"/>
+  <w15:commentEx w15:paraId="18A0B315" w15:done="0"/>
+</w15:commentsEx>
+</file>
+
+<file path=word/commentsIds.xml><?xml version="1.0" encoding="utf-8"?>
+<w16cid:commentsIds xmlns:wpc="http://schemas.microsoft.com/office/word/2010/wordprocessingCanvas" xmlns:cx="http://schemas.microsoft.com/office/drawing/2014/chartex" xmlns:cx1="http://schemas.microsoft.com/office/drawing/2015/9/8/chartex" xmlns:cx2="http://schemas.microsoft.com/office/drawing/2015/10/21/chartex" xmlns:cx3="http://schemas.microsoft.com/office/drawing/2016/5/9/chartex" xmlns:cx4="http://schemas.microsoft.com/office/drawing/2016/5/10/chartex" xmlns:cx5="http://schemas.microsoft.com/office/drawing/2016/5/11/chartex" xmlns:cx6="http://schemas.microsoft.com/office/drawing/2016/5/12/chartex" xmlns:cx7="http://schemas.microsoft.com/office/drawing/2016/5/13/chartex" xmlns:cx8="http://schemas.microsoft.com/office/drawing/2016/5/14/chartex" xmlns:mc="http://schemas.openxmlformats.org/markup-compatibility/2006" xmlns:aink="http://schemas.microsoft.com/office/drawing/2016/ink" xmlns:am3d="http://schemas.microsoft.com/office/drawing/2017/model3d" xmlns:o="urn:schemas-microsoft-com:office:office" xmlns:r="http://schemas.openxmlformats.org/officeDocument/2006/relationships" xmlns:m="http://schemas.openxmlformats.org/officeDocument/2006/math" xmlns:v="urn:schemas-microsoft-com:vml" xmlns:wp14="http://schemas.microsoft.com/office/word/2010/wordprocessingDrawing" xmlns:wp="http://schemas.openxmlformats.org/drawingml/2006/wordprocessingDrawing" xmlns:w10="urn:schemas-microsoft-com:office:word" xmlns:w="http://schemas.openxmlformats.org/wordprocessingml/2006/main" xmlns:w14="http://schemas.microsoft.com/office/word/2010/wordml" xmlns:w15="http://schemas.microsoft.com/office/word/2012/wordml" xmlns:w16cid="http://schemas.microsoft.com/office/word/2016/wordml/cid" xmlns:w16se="http://schemas.microsoft.com/office/word/2015/wordml/symex" xmlns:wpg="http://schemas.microsoft.com/office/word/2010/wordprocessingGroup" xmlns:wpi="http://schemas.microsoft.com/office/word/2010/wordprocessingInk" xmlns:wne="http://schemas.microsoft.com/office/word/2006/wordml" xmlns:wps="http://schemas.microsoft.com/office/word/2010/wordprocessingShape" mc:Ignorable="w14 w15 w16se w16cid wp14">
+  <w16cid:commentId w16cid:paraId="59642670" w16cid:durableId="22BC1C81"/>
+  <w16cid:commentId w16cid:paraId="57EC5D4D" w16cid:durableId="22BC1EAE"/>
+  <w16cid:commentId w16cid:paraId="18A0B315" w16cid:durableId="22BC1E68"/>
+</w16cid:commentsIds>
+</file>
+
 <file path=word/endnotes.xml><?xml version="1.0" encoding="utf-8"?>
-<w:endnotes xmlns:wpc="http://schemas.microsoft.com/office/word/2010/wordprocessingCanvas" xmlns:cx="http://schemas.microsoft.com/office/drawing/2014/chartex" xmlns:cx1="http://schemas.microsoft.com/office/drawing/2015/9/8/chartex" xmlns:cx2="http://schemas.microsoft.com/office/drawing/2015/10/21/chartex" xmlns:cx3="http://schemas.microsoft.com/office/drawing/2016/5/9/chartex" xmlns:cx4="http://schemas.microsoft.com/office/drawing/2016/5/10/chartex" xmlns:cx5="http://schemas.microsoft.com/office/drawing/2016/5/11/chartex" xmlns:cx6="http://schemas.microsoft.com/office/drawing/2016/5/12/chartex" xmlns:cx7="http://schemas.microsoft.com/office/drawing/2016/5/13/chartex" xmlns:cx8="http://schemas.microsoft.com/office/drawing/2016/5/14/chartex" xmlns:mc="http://schemas.openxmlformats.org/markup-compatibility/2006" xmlns:aink="http://schemas.microsoft.com/office/drawing/2016/ink" xmlns:am3d="http://schemas.microsoft.com/office/drawing/2017/model3d" xmlns:o="urn:schemas-microsoft-com:office:office" xmlns:r="http://schemas.openxmlformats.org/officeDocument/2006/relationships" xmlns:m="http://schemas.openxmlformats.org/officeDocument/2006/math" xmlns:v="urn:schemas-microsoft-com:vml" xmlns:wp14="http://schemas.microsoft.com/office/word/2010/wordprocessingDrawing" xmlns:wp="http://schemas.openxmlformats.org/drawingml/2006/wordprocessingDrawing" xmlns:w10="urn:schemas-microsoft-com:office:word" xmlns:w="http://schemas.openxmlformats.org/wordprocessingml/2006/main" xmlns:w14="http://schemas.microsoft.com/office/word/2010/wordml" xmlns:w15="http://schemas.microsoft.com/office/word/2012/wordml" xmlns:w16cex="http://schemas.microsoft.com/office/word/2018/wordml/cex" xmlns:w16cid="http://schemas.microsoft.com/office/word/2016/wordml/cid" xmlns:w16="http://schemas.microsoft.com/office/word/2018/wordml" xmlns:w16se="http://schemas.microsoft.com/office/word/2015/wordml/symex" xmlns:wpg="http://schemas.microsoft.com/office/word/2010/wordprocessingGroup" xmlns:wpi="http://schemas.microsoft.com/office/word/2010/wordprocessingInk" xmlns:wne="http://schemas.microsoft.com/office/word/2006/wordml" xmlns:wps="http://schemas.microsoft.com/office/word/2010/wordprocessingShape" mc:Ignorable="w14 w15 w16se w16cid w16 w16cex wp14">
+<w:endnotes xmlns:wpc="http://schemas.microsoft.com/office/word/2010/wordprocessingCanvas" xmlns:cx="http://schemas.microsoft.com/office/drawing/2014/chartex" xmlns:cx1="http://schemas.microsoft.com/office/drawing/2015/9/8/chartex" xmlns:cx2="http://schemas.microsoft.com/office/drawing/2015/10/21/chartex" xmlns:cx3="http://schemas.microsoft.com/office/drawing/2016/5/9/chartex" xmlns:cx4="http://schemas.microsoft.com/office/drawing/2016/5/10/chartex" xmlns:cx5="http://schemas.microsoft.com/office/drawing/2016/5/11/chartex" xmlns:cx6="http://schemas.microsoft.com/office/drawing/2016/5/12/chartex" xmlns:cx7="http://schemas.microsoft.com/office/drawing/2016/5/13/chartex" xmlns:cx8="http://schemas.microsoft.com/office/drawing/2016/5/14/chartex" xmlns:mc="http://schemas.openxmlformats.org/markup-compatibility/2006" xmlns:aink="http://schemas.microsoft.com/office/drawing/2016/ink" xmlns:am3d="http://schemas.microsoft.com/office/drawing/2017/model3d" xmlns:o="urn:schemas-microsoft-com:office:office" xmlns:r="http://schemas.openxmlformats.org/officeDocument/2006/relationships" xmlns:m="http://schemas.openxmlformats.org/officeDocument/2006/math" xmlns:v="urn:schemas-microsoft-com:vml" xmlns:wp14="http://schemas.microsoft.com/office/word/2010/wordprocessingDrawing" xmlns:wp="http://schemas.openxmlformats.org/drawingml/2006/wordprocessingDrawing" xmlns:w10="urn:schemas-microsoft-com:office:word" xmlns:w="http://schemas.openxmlformats.org/wordprocessingml/2006/main" xmlns:w14="http://schemas.microsoft.com/office/word/2010/wordml" xmlns:w15="http://schemas.microsoft.com/office/word/2012/wordml" xmlns:w16cid="http://schemas.microsoft.com/office/word/2016/wordml/cid" xmlns:w16se="http://schemas.microsoft.com/office/word/2015/wordml/symex" xmlns:wpg="http://schemas.microsoft.com/office/word/2010/wordprocessingGroup" xmlns:wpi="http://schemas.microsoft.com/office/word/2010/wordprocessingInk" xmlns:wne="http://schemas.microsoft.com/office/word/2006/wordml" xmlns:wps="http://schemas.microsoft.com/office/word/2010/wordprocessingShape" mc:Ignorable="w14 w15 w16se w16cid wp14">
   <w:endnote w:type="separator" w:id="-1">
     <w:p>
       <w:pPr>
@@ -10307,7 +10444,7 @@
 </file>
 
 <file path=word/footer1.xml><?xml version="1.0" encoding="utf-8"?>
-<w:ftr xmlns:wpc="http://schemas.microsoft.com/office/word/2010/wordprocessingCanvas" xmlns:cx="http://schemas.microsoft.com/office/drawing/2014/chartex" xmlns:cx1="http://schemas.microsoft.com/office/drawing/2015/9/8/chartex" xmlns:cx2="http://schemas.microsoft.com/office/drawing/2015/10/21/chartex" xmlns:cx3="http://schemas.microsoft.com/office/drawing/2016/5/9/chartex" xmlns:cx4="http://schemas.microsoft.com/office/drawing/2016/5/10/chartex" xmlns:cx5="http://schemas.microsoft.com/office/drawing/2016/5/11/chartex" xmlns:cx6="http://schemas.microsoft.com/office/drawing/2016/5/12/chartex" xmlns:cx7="http://schemas.microsoft.com/office/drawing/2016/5/13/chartex" xmlns:cx8="http://schemas.microsoft.com/office/drawing/2016/5/14/chartex" xmlns:mc="http://schemas.openxmlformats.org/markup-compatibility/2006" xmlns:aink="http://schemas.microsoft.com/office/drawing/2016/ink" xmlns:am3d="http://schemas.microsoft.com/office/drawing/2017/model3d" xmlns:o="urn:schemas-microsoft-com:office:office" xmlns:r="http://schemas.openxmlformats.org/officeDocument/2006/relationships" xmlns:m="http://schemas.openxmlformats.org/officeDocument/2006/math" xmlns:v="urn:schemas-microsoft-com:vml" xmlns:wp14="http://schemas.microsoft.com/office/word/2010/wordprocessingDrawing" xmlns:wp="http://schemas.openxmlformats.org/drawingml/2006/wordprocessingDrawing" xmlns:w10="urn:schemas-microsoft-com:office:word" xmlns:w="http://schemas.openxmlformats.org/wordprocessingml/2006/main" xmlns:w14="http://schemas.microsoft.com/office/word/2010/wordml" xmlns:w15="http://schemas.microsoft.com/office/word/2012/wordml" xmlns:w16cex="http://schemas.microsoft.com/office/word/2018/wordml/cex" xmlns:w16cid="http://schemas.microsoft.com/office/word/2016/wordml/cid" xmlns:w16="http://schemas.microsoft.com/office/word/2018/wordml" xmlns:w16se="http://schemas.microsoft.com/office/word/2015/wordml/symex" xmlns:wpg="http://schemas.microsoft.com/office/word/2010/wordprocessingGroup" xmlns:wpi="http://schemas.microsoft.com/office/word/2010/wordprocessingInk" xmlns:wne="http://schemas.microsoft.com/office/word/2006/wordml" xmlns:wps="http://schemas.microsoft.com/office/word/2010/wordprocessingShape" mc:Ignorable="w14 w15 w16se w16cid w16 w16cex wp14">
+<w:ftr xmlns:wpc="http://schemas.microsoft.com/office/word/2010/wordprocessingCanvas" xmlns:cx="http://schemas.microsoft.com/office/drawing/2014/chartex" xmlns:cx1="http://schemas.microsoft.com/office/drawing/2015/9/8/chartex" xmlns:cx2="http://schemas.microsoft.com/office/drawing/2015/10/21/chartex" xmlns:cx3="http://schemas.microsoft.com/office/drawing/2016/5/9/chartex" xmlns:cx4="http://schemas.microsoft.com/office/drawing/2016/5/10/chartex" xmlns:cx5="http://schemas.microsoft.com/office/drawing/2016/5/11/chartex" xmlns:cx6="http://schemas.microsoft.com/office/drawing/2016/5/12/chartex" xmlns:cx7="http://schemas.microsoft.com/office/drawing/2016/5/13/chartex" xmlns:cx8="http://schemas.microsoft.com/office/drawing/2016/5/14/chartex" xmlns:mc="http://schemas.openxmlformats.org/markup-compatibility/2006" xmlns:aink="http://schemas.microsoft.com/office/drawing/2016/ink" xmlns:am3d="http://schemas.microsoft.com/office/drawing/2017/model3d" xmlns:o="urn:schemas-microsoft-com:office:office" xmlns:r="http://schemas.openxmlformats.org/officeDocument/2006/relationships" xmlns:m="http://schemas.openxmlformats.org/officeDocument/2006/math" xmlns:v="urn:schemas-microsoft-com:vml" xmlns:wp14="http://schemas.microsoft.com/office/word/2010/wordprocessingDrawing" xmlns:wp="http://schemas.openxmlformats.org/drawingml/2006/wordprocessingDrawing" xmlns:w10="urn:schemas-microsoft-com:office:word" xmlns:w="http://schemas.openxmlformats.org/wordprocessingml/2006/main" xmlns:w14="http://schemas.microsoft.com/office/word/2010/wordml" xmlns:w15="http://schemas.microsoft.com/office/word/2012/wordml" xmlns:w16cid="http://schemas.microsoft.com/office/word/2016/wordml/cid" xmlns:w16se="http://schemas.microsoft.com/office/word/2015/wordml/symex" xmlns:wpg="http://schemas.microsoft.com/office/word/2010/wordprocessingGroup" xmlns:wpi="http://schemas.microsoft.com/office/word/2010/wordprocessingInk" xmlns:wne="http://schemas.microsoft.com/office/word/2006/wordml" xmlns:wps="http://schemas.microsoft.com/office/word/2010/wordprocessingShape" mc:Ignorable="w14 w15 w16se w16cid wp14">
   <w:sdt>
     <w:sdtPr>
       <w:id w:val="1815135412"/>
@@ -10350,7 +10487,7 @@
 </file>
 
 <file path=word/footer2.xml><?xml version="1.0" encoding="utf-8"?>
-<w:ftr xmlns:wpc="http://schemas.microsoft.com/office/word/2010/wordprocessingCanvas" xmlns:cx="http://schemas.microsoft.com/office/drawing/2014/chartex" xmlns:cx1="http://schemas.microsoft.com/office/drawing/2015/9/8/chartex" xmlns:cx2="http://schemas.microsoft.com/office/drawing/2015/10/21/chartex" xmlns:cx3="http://schemas.microsoft.com/office/drawing/2016/5/9/chartex" xmlns:cx4="http://schemas.microsoft.com/office/drawing/2016/5/10/chartex" xmlns:cx5="http://schemas.microsoft.com/office/drawing/2016/5/11/chartex" xmlns:cx6="http://schemas.microsoft.com/office/drawing/2016/5/12/chartex" xmlns:cx7="http://schemas.microsoft.com/office/drawing/2016/5/13/chartex" xmlns:cx8="http://schemas.microsoft.com/office/drawing/2016/5/14/chartex" xmlns:mc="http://schemas.openxmlformats.org/markup-compatibility/2006" xmlns:aink="http://schemas.microsoft.com/office/drawing/2016/ink" xmlns:am3d="http://schemas.microsoft.com/office/drawing/2017/model3d" xmlns:o="urn:schemas-microsoft-com:office:office" xmlns:r="http://schemas.openxmlformats.org/officeDocument/2006/relationships" xmlns:m="http://schemas.openxmlformats.org/officeDocument/2006/math" xmlns:v="urn:schemas-microsoft-com:vml" xmlns:wp14="http://schemas.microsoft.com/office/word/2010/wordprocessingDrawing" xmlns:wp="http://schemas.openxmlformats.org/drawingml/2006/wordprocessingDrawing" xmlns:w10="urn:schemas-microsoft-com:office:word" xmlns:w="http://schemas.openxmlformats.org/wordprocessingml/2006/main" xmlns:w14="http://schemas.microsoft.com/office/word/2010/wordml" xmlns:w15="http://schemas.microsoft.com/office/word/2012/wordml" xmlns:w16cex="http://schemas.microsoft.com/office/word/2018/wordml/cex" xmlns:w16cid="http://schemas.microsoft.com/office/word/2016/wordml/cid" xmlns:w16="http://schemas.microsoft.com/office/word/2018/wordml" xmlns:w16se="http://schemas.microsoft.com/office/word/2015/wordml/symex" xmlns:wpg="http://schemas.microsoft.com/office/word/2010/wordprocessingGroup" xmlns:wpi="http://schemas.microsoft.com/office/word/2010/wordprocessingInk" xmlns:wne="http://schemas.microsoft.com/office/word/2006/wordml" xmlns:wps="http://schemas.microsoft.com/office/word/2010/wordprocessingShape" mc:Ignorable="w14 w15 w16se w16cid w16 w16cex wp14">
+<w:ftr xmlns:wpc="http://schemas.microsoft.com/office/word/2010/wordprocessingCanvas" xmlns:cx="http://schemas.microsoft.com/office/drawing/2014/chartex" xmlns:cx1="http://schemas.microsoft.com/office/drawing/2015/9/8/chartex" xmlns:cx2="http://schemas.microsoft.com/office/drawing/2015/10/21/chartex" xmlns:cx3="http://schemas.microsoft.com/office/drawing/2016/5/9/chartex" xmlns:cx4="http://schemas.microsoft.com/office/drawing/2016/5/10/chartex" xmlns:cx5="http://schemas.microsoft.com/office/drawing/2016/5/11/chartex" xmlns:cx6="http://schemas.microsoft.com/office/drawing/2016/5/12/chartex" xmlns:cx7="http://schemas.microsoft.com/office/drawing/2016/5/13/chartex" xmlns:cx8="http://schemas.microsoft.com/office/drawing/2016/5/14/chartex" xmlns:mc="http://schemas.openxmlformats.org/markup-compatibility/2006" xmlns:aink="http://schemas.microsoft.com/office/drawing/2016/ink" xmlns:am3d="http://schemas.microsoft.com/office/drawing/2017/model3d" xmlns:o="urn:schemas-microsoft-com:office:office" xmlns:r="http://schemas.openxmlformats.org/officeDocument/2006/relationships" xmlns:m="http://schemas.openxmlformats.org/officeDocument/2006/math" xmlns:v="urn:schemas-microsoft-com:vml" xmlns:wp14="http://schemas.microsoft.com/office/word/2010/wordprocessingDrawing" xmlns:wp="http://schemas.openxmlformats.org/drawingml/2006/wordprocessingDrawing" xmlns:w10="urn:schemas-microsoft-com:office:word" xmlns:w="http://schemas.openxmlformats.org/wordprocessingml/2006/main" xmlns:w14="http://schemas.microsoft.com/office/word/2010/wordml" xmlns:w15="http://schemas.microsoft.com/office/word/2012/wordml" xmlns:w16cid="http://schemas.microsoft.com/office/word/2016/wordml/cid" xmlns:w16se="http://schemas.microsoft.com/office/word/2015/wordml/symex" xmlns:wpg="http://schemas.microsoft.com/office/word/2010/wordprocessingGroup" xmlns:wpi="http://schemas.microsoft.com/office/word/2010/wordprocessingInk" xmlns:wne="http://schemas.microsoft.com/office/word/2006/wordml" xmlns:wps="http://schemas.microsoft.com/office/word/2010/wordprocessingShape" mc:Ignorable="w14 w15 w16se w16cid wp14">
   <w:p>
     <w:pPr>
       <w:pStyle w:val="a6"/>
@@ -10374,7 +10511,7 @@
 </file>
 
 <file path=word/footnotes.xml><?xml version="1.0" encoding="utf-8"?>
-<w:footnotes xmlns:wpc="http://schemas.microsoft.com/office/word/2010/wordprocessingCanvas" xmlns:cx="http://schemas.microsoft.com/office/drawing/2014/chartex" xmlns:cx1="http://schemas.microsoft.com/office/drawing/2015/9/8/chartex" xmlns:cx2="http://schemas.microsoft.com/office/drawing/2015/10/21/chartex" xmlns:cx3="http://schemas.microsoft.com/office/drawing/2016/5/9/chartex" xmlns:cx4="http://schemas.microsoft.com/office/drawing/2016/5/10/chartex" xmlns:cx5="http://schemas.microsoft.com/office/drawing/2016/5/11/chartex" xmlns:cx6="http://schemas.microsoft.com/office/drawing/2016/5/12/chartex" xmlns:cx7="http://schemas.microsoft.com/office/drawing/2016/5/13/chartex" xmlns:cx8="http://schemas.microsoft.com/office/drawing/2016/5/14/chartex" xmlns:mc="http://schemas.openxmlformats.org/markup-compatibility/2006" xmlns:aink="http://schemas.microsoft.com/office/drawing/2016/ink" xmlns:am3d="http://schemas.microsoft.com/office/drawing/2017/model3d" xmlns:o="urn:schemas-microsoft-com:office:office" xmlns:r="http://schemas.openxmlformats.org/officeDocument/2006/relationships" xmlns:m="http://schemas.openxmlformats.org/officeDocument/2006/math" xmlns:v="urn:schemas-microsoft-com:vml" xmlns:wp14="http://schemas.microsoft.com/office/word/2010/wordprocessingDrawing" xmlns:wp="http://schemas.openxmlformats.org/drawingml/2006/wordprocessingDrawing" xmlns:w10="urn:schemas-microsoft-com:office:word" xmlns:w="http://schemas.openxmlformats.org/wordprocessingml/2006/main" xmlns:w14="http://schemas.microsoft.com/office/word/2010/wordml" xmlns:w15="http://schemas.microsoft.com/office/word/2012/wordml" xmlns:w16cex="http://schemas.microsoft.com/office/word/2018/wordml/cex" xmlns:w16cid="http://schemas.microsoft.com/office/word/2016/wordml/cid" xmlns:w16="http://schemas.microsoft.com/office/word/2018/wordml" xmlns:w16se="http://schemas.microsoft.com/office/word/2015/wordml/symex" xmlns:wpg="http://schemas.microsoft.com/office/word/2010/wordprocessingGroup" xmlns:wpi="http://schemas.microsoft.com/office/word/2010/wordprocessingInk" xmlns:wne="http://schemas.microsoft.com/office/word/2006/wordml" xmlns:wps="http://schemas.microsoft.com/office/word/2010/wordprocessingShape" mc:Ignorable="w14 w15 w16se w16cid w16 w16cex wp14">
+<w:footnotes xmlns:wpc="http://schemas.microsoft.com/office/word/2010/wordprocessingCanvas" xmlns:cx="http://schemas.microsoft.com/office/drawing/2014/chartex" xmlns:cx1="http://schemas.microsoft.com/office/drawing/2015/9/8/chartex" xmlns:cx2="http://schemas.microsoft.com/office/drawing/2015/10/21/chartex" xmlns:cx3="http://schemas.microsoft.com/office/drawing/2016/5/9/chartex" xmlns:cx4="http://schemas.microsoft.com/office/drawing/2016/5/10/chartex" xmlns:cx5="http://schemas.microsoft.com/office/drawing/2016/5/11/chartex" xmlns:cx6="http://schemas.microsoft.com/office/drawing/2016/5/12/chartex" xmlns:cx7="http://schemas.microsoft.com/office/drawing/2016/5/13/chartex" xmlns:cx8="http://schemas.microsoft.com/office/drawing/2016/5/14/chartex" xmlns:mc="http://schemas.openxmlformats.org/markup-compatibility/2006" xmlns:aink="http://schemas.microsoft.com/office/drawing/2016/ink" xmlns:am3d="http://schemas.microsoft.com/office/drawing/2017/model3d" xmlns:o="urn:schemas-microsoft-com:office:office" xmlns:r="http://schemas.openxmlformats.org/officeDocument/2006/relationships" xmlns:m="http://schemas.openxmlformats.org/officeDocument/2006/math" xmlns:v="urn:schemas-microsoft-com:vml" xmlns:wp14="http://schemas.microsoft.com/office/word/2010/wordprocessingDrawing" xmlns:wp="http://schemas.openxmlformats.org/drawingml/2006/wordprocessingDrawing" xmlns:w10="urn:schemas-microsoft-com:office:word" xmlns:w="http://schemas.openxmlformats.org/wordprocessingml/2006/main" xmlns:w14="http://schemas.microsoft.com/office/word/2010/wordml" xmlns:w15="http://schemas.microsoft.com/office/word/2012/wordml" xmlns:w16cid="http://schemas.microsoft.com/office/word/2016/wordml/cid" xmlns:w16se="http://schemas.microsoft.com/office/word/2015/wordml/symex" xmlns:wpg="http://schemas.microsoft.com/office/word/2010/wordprocessingGroup" xmlns:wpi="http://schemas.microsoft.com/office/word/2010/wordprocessingInk" xmlns:wne="http://schemas.microsoft.com/office/word/2006/wordml" xmlns:wps="http://schemas.microsoft.com/office/word/2010/wordprocessingShape" mc:Ignorable="w14 w15 w16se w16cid wp14">
   <w:footnote w:type="separator" w:id="-1">
     <w:p>
       <w:pPr>
@@ -10399,7 +10536,7 @@
 </file>
 
 <file path=word/numbering.xml><?xml version="1.0" encoding="utf-8"?>
-<w:numbering xmlns:wpc="http://schemas.microsoft.com/office/word/2010/wordprocessingCanvas" xmlns:cx="http://schemas.microsoft.com/office/drawing/2014/chartex" xmlns:cx1="http://schemas.microsoft.com/office/drawing/2015/9/8/chartex" xmlns:cx2="http://schemas.microsoft.com/office/drawing/2015/10/21/chartex" xmlns:cx3="http://schemas.microsoft.com/office/drawing/2016/5/9/chartex" xmlns:cx4="http://schemas.microsoft.com/office/drawing/2016/5/10/chartex" xmlns:cx5="http://schemas.microsoft.com/office/drawing/2016/5/11/chartex" xmlns:cx6="http://schemas.microsoft.com/office/drawing/2016/5/12/chartex" xmlns:cx7="http://schemas.microsoft.com/office/drawing/2016/5/13/chartex" xmlns:cx8="http://schemas.microsoft.com/office/drawing/2016/5/14/chartex" xmlns:mc="http://schemas.openxmlformats.org/markup-compatibility/2006" xmlns:aink="http://schemas.microsoft.com/office/drawing/2016/ink" xmlns:am3d="http://schemas.microsoft.com/office/drawing/2017/model3d" xmlns:o="urn:schemas-microsoft-com:office:office" xmlns:r="http://schemas.openxmlformats.org/officeDocument/2006/relationships" xmlns:m="http://schemas.openxmlformats.org/officeDocument/2006/math" xmlns:v="urn:schemas-microsoft-com:vml" xmlns:wp14="http://schemas.microsoft.com/office/word/2010/wordprocessingDrawing" xmlns:wp="http://schemas.openxmlformats.org/drawingml/2006/wordprocessingDrawing" xmlns:w10="urn:schemas-microsoft-com:office:word" xmlns:w="http://schemas.openxmlformats.org/wordprocessingml/2006/main" xmlns:w14="http://schemas.microsoft.com/office/word/2010/wordml" xmlns:w15="http://schemas.microsoft.com/office/word/2012/wordml" xmlns:w16cex="http://schemas.microsoft.com/office/word/2018/wordml/cex" xmlns:w16cid="http://schemas.microsoft.com/office/word/2016/wordml/cid" xmlns:w16="http://schemas.microsoft.com/office/word/2018/wordml" xmlns:w16se="http://schemas.microsoft.com/office/word/2015/wordml/symex" xmlns:wpg="http://schemas.microsoft.com/office/word/2010/wordprocessingGroup" xmlns:wpi="http://schemas.microsoft.com/office/word/2010/wordprocessingInk" xmlns:wne="http://schemas.microsoft.com/office/word/2006/wordml" xmlns:wps="http://schemas.microsoft.com/office/word/2010/wordprocessingShape" mc:Ignorable="w14 w15 w16se w16cid w16 w16cex wp14">
+<w:numbering xmlns:wpc="http://schemas.microsoft.com/office/word/2010/wordprocessingCanvas" xmlns:cx="http://schemas.microsoft.com/office/drawing/2014/chartex" xmlns:cx1="http://schemas.microsoft.com/office/drawing/2015/9/8/chartex" xmlns:cx2="http://schemas.microsoft.com/office/drawing/2015/10/21/chartex" xmlns:cx3="http://schemas.microsoft.com/office/drawing/2016/5/9/chartex" xmlns:cx4="http://schemas.microsoft.com/office/drawing/2016/5/10/chartex" xmlns:cx5="http://schemas.microsoft.com/office/drawing/2016/5/11/chartex" xmlns:cx6="http://schemas.microsoft.com/office/drawing/2016/5/12/chartex" xmlns:cx7="http://schemas.microsoft.com/office/drawing/2016/5/13/chartex" xmlns:cx8="http://schemas.microsoft.com/office/drawing/2016/5/14/chartex" xmlns:mc="http://schemas.openxmlformats.org/markup-compatibility/2006" xmlns:aink="http://schemas.microsoft.com/office/drawing/2016/ink" xmlns:am3d="http://schemas.microsoft.com/office/drawing/2017/model3d" xmlns:o="urn:schemas-microsoft-com:office:office" xmlns:r="http://schemas.openxmlformats.org/officeDocument/2006/relationships" xmlns:m="http://schemas.openxmlformats.org/officeDocument/2006/math" xmlns:v="urn:schemas-microsoft-com:vml" xmlns:wp14="http://schemas.microsoft.com/office/word/2010/wordprocessingDrawing" xmlns:wp="http://schemas.openxmlformats.org/drawingml/2006/wordprocessingDrawing" xmlns:w10="urn:schemas-microsoft-com:office:word" xmlns:w="http://schemas.openxmlformats.org/wordprocessingml/2006/main" xmlns:w14="http://schemas.microsoft.com/office/word/2010/wordml" xmlns:w15="http://schemas.microsoft.com/office/word/2012/wordml" xmlns:w16cid="http://schemas.microsoft.com/office/word/2016/wordml/cid" xmlns:w16se="http://schemas.microsoft.com/office/word/2015/wordml/symex" xmlns:wpg="http://schemas.microsoft.com/office/word/2010/wordprocessingGroup" xmlns:wpi="http://schemas.microsoft.com/office/word/2010/wordprocessingInk" xmlns:wne="http://schemas.microsoft.com/office/word/2006/wordml" xmlns:wps="http://schemas.microsoft.com/office/word/2010/wordprocessingShape" mc:Ignorable="w14 w15 w16se w16cid wp14">
   <w:abstractNum w:abstractNumId="0" w15:restartNumberingAfterBreak="0">
     <w:nsid w:val="04782B6A"/>
     <w:multiLevelType w:val="multilevel"/>
@@ -10929,8 +11066,16 @@
 </w:numbering>
 </file>
 
+<file path=word/people.xml><?xml version="1.0" encoding="utf-8"?>
+<w15:people xmlns:wpc="http://schemas.microsoft.com/office/word/2010/wordprocessingCanvas" xmlns:cx="http://schemas.microsoft.com/office/drawing/2014/chartex" xmlns:cx1="http://schemas.microsoft.com/office/drawing/2015/9/8/chartex" xmlns:cx2="http://schemas.microsoft.com/office/drawing/2015/10/21/chartex" xmlns:cx3="http://schemas.microsoft.com/office/drawing/2016/5/9/chartex" xmlns:cx4="http://schemas.microsoft.com/office/drawing/2016/5/10/chartex" xmlns:cx5="http://schemas.microsoft.com/office/drawing/2016/5/11/chartex" xmlns:cx6="http://schemas.microsoft.com/office/drawing/2016/5/12/chartex" xmlns:cx7="http://schemas.microsoft.com/office/drawing/2016/5/13/chartex" xmlns:cx8="http://schemas.microsoft.com/office/drawing/2016/5/14/chartex" xmlns:mc="http://schemas.openxmlformats.org/markup-compatibility/2006" xmlns:aink="http://schemas.microsoft.com/office/drawing/2016/ink" xmlns:am3d="http://schemas.microsoft.com/office/drawing/2017/model3d" xmlns:o="urn:schemas-microsoft-com:office:office" xmlns:r="http://schemas.openxmlformats.org/officeDocument/2006/relationships" xmlns:m="http://schemas.openxmlformats.org/officeDocument/2006/math" xmlns:v="urn:schemas-microsoft-com:vml" xmlns:wp14="http://schemas.microsoft.com/office/word/2010/wordprocessingDrawing" xmlns:wp="http://schemas.openxmlformats.org/drawingml/2006/wordprocessingDrawing" xmlns:w10="urn:schemas-microsoft-com:office:word" xmlns:w="http://schemas.openxmlformats.org/wordprocessingml/2006/main" xmlns:w14="http://schemas.microsoft.com/office/word/2010/wordml" xmlns:w15="http://schemas.microsoft.com/office/word/2012/wordml" xmlns:w16cid="http://schemas.microsoft.com/office/word/2016/wordml/cid" xmlns:w16se="http://schemas.microsoft.com/office/word/2015/wordml/symex" xmlns:wpg="http://schemas.microsoft.com/office/word/2010/wordprocessingGroup" xmlns:wpi="http://schemas.microsoft.com/office/word/2010/wordprocessingInk" xmlns:wne="http://schemas.microsoft.com/office/word/2006/wordml" xmlns:wps="http://schemas.microsoft.com/office/word/2010/wordprocessingShape" mc:Ignorable="w14 w15 w16se w16cid wp14">
+  <w15:person w15:author="aleksandr.goryainov">
+    <w15:presenceInfo w15:providerId="AD" w15:userId="S::aleksandr.goryainov@50ohm.tech::f1eb4ed3-ebaa-4b16-acd1-0ca8e4ff8072"/>
+  </w15:person>
+</w15:people>
+</file>
+
 <file path=word/styles.xml><?xml version="1.0" encoding="utf-8"?>
-<w:styles xmlns:mc="http://schemas.openxmlformats.org/markup-compatibility/2006" xmlns:r="http://schemas.openxmlformats.org/officeDocument/2006/relationships" xmlns:w="http://schemas.openxmlformats.org/wordprocessingml/2006/main" xmlns:w14="http://schemas.microsoft.com/office/word/2010/wordml" xmlns:w15="http://schemas.microsoft.com/office/word/2012/wordml" xmlns:w16cex="http://schemas.microsoft.com/office/word/2018/wordml/cex" xmlns:w16cid="http://schemas.microsoft.com/office/word/2016/wordml/cid" xmlns:w16="http://schemas.microsoft.com/office/word/2018/wordml" xmlns:w16se="http://schemas.microsoft.com/office/word/2015/wordml/symex" mc:Ignorable="w14 w15 w16se w16cid w16 w16cex">
+<w:styles xmlns:mc="http://schemas.openxmlformats.org/markup-compatibility/2006" xmlns:r="http://schemas.openxmlformats.org/officeDocument/2006/relationships" xmlns:w="http://schemas.openxmlformats.org/wordprocessingml/2006/main" xmlns:w14="http://schemas.microsoft.com/office/word/2010/wordml" xmlns:w15="http://schemas.microsoft.com/office/word/2012/wordml" xmlns:w16cid="http://schemas.microsoft.com/office/word/2016/wordml/cid" xmlns:w16se="http://schemas.microsoft.com/office/word/2015/wordml/symex" mc:Ignorable="w14 w15 w16se w16cid">
   <w:docDefaults>
     <w:rPrDefault>
       <w:rPr>
@@ -10946,7 +11091,7 @@
       </w:pPr>
     </w:pPrDefault>
   </w:docDefaults>
-  <w:latentStyles w:defLockedState="0" w:defUIPriority="99" w:defSemiHidden="0" w:defUnhideWhenUsed="0" w:defQFormat="0" w:count="376">
+  <w:latentStyles w:defLockedState="0" w:defUIPriority="99" w:defSemiHidden="0" w:defUnhideWhenUsed="0" w:defQFormat="0" w:count="377">
     <w:lsdException w:name="Normal" w:uiPriority="0" w:qFormat="1"/>
     <w:lsdException w:name="heading 1" w:uiPriority="9" w:qFormat="1"/>
     <w:lsdException w:name="heading 2" w:semiHidden="1" w:uiPriority="9" w:unhideWhenUsed="1" w:qFormat="1"/>
@@ -11052,7 +11197,6 @@
     <w:lsdException w:name="HTML Sample" w:semiHidden="1" w:unhideWhenUsed="1"/>
     <w:lsdException w:name="HTML Typewriter" w:semiHidden="1" w:unhideWhenUsed="1"/>
     <w:lsdException w:name="HTML Variable" w:semiHidden="1" w:unhideWhenUsed="1"/>
-    <w:lsdException w:name="Normal Table" w:semiHidden="1" w:unhideWhenUsed="1"/>
     <w:lsdException w:name="annotation subject" w:semiHidden="1" w:unhideWhenUsed="1"/>
     <w:lsdException w:name="No List" w:semiHidden="1" w:unhideWhenUsed="1"/>
     <w:lsdException w:name="Outline List 1" w:semiHidden="1" w:unhideWhenUsed="1"/>
@@ -11099,10 +11243,8 @@
     <w:lsdException w:name="Table Subtle 2" w:semiHidden="1" w:unhideWhenUsed="1"/>
     <w:lsdException w:name="Table Web 1" w:semiHidden="1" w:unhideWhenUsed="1"/>
     <w:lsdException w:name="Table Web 2" w:semiHidden="1" w:unhideWhenUsed="1"/>
-    <w:lsdException w:name="Table Web 3" w:semiHidden="1" w:unhideWhenUsed="1"/>
     <w:lsdException w:name="Balloon Text" w:semiHidden="1" w:unhideWhenUsed="1"/>
     <w:lsdException w:name="Table Grid" w:uiPriority="39"/>
-    <w:lsdException w:name="Table Theme" w:semiHidden="1" w:unhideWhenUsed="1"/>
     <w:lsdException w:name="Placeholder Text" w:semiHidden="1"/>
     <w:lsdException w:name="No Spacing" w:uiPriority="1" w:qFormat="1"/>
     <w:lsdException w:name="Light Shading" w:uiPriority="60"/>
@@ -11323,6 +11465,7 @@
     <w:lsdException w:name="Hashtag" w:semiHidden="1" w:unhideWhenUsed="1"/>
     <w:lsdException w:name="Unresolved Mention" w:semiHidden="1" w:unhideWhenUsed="1"/>
     <w:lsdException w:name="Smart Link" w:semiHidden="1" w:unhideWhenUsed="1"/>
+    <w:lsdException w:name="Smart Link Error" w:semiHidden="1" w:unhideWhenUsed="1"/>
   </w:latentStyles>
   <w:style w:type="paragraph" w:default="1" w:styleId="a">
     <w:name w:val="Normal"/>
@@ -12120,7 +12263,7 @@
 </file>
 
 <file path=customXml/itemProps1.xml><?xml version="1.0" encoding="utf-8"?>
-<ds:datastoreItem xmlns:ds="http://schemas.openxmlformats.org/officeDocument/2006/customXml" ds:itemID="{4CE970F3-C4A3-443D-ACFE-9218F223F980}">
+<ds:datastoreItem xmlns:ds="http://schemas.openxmlformats.org/officeDocument/2006/customXml" ds:itemID="{38FDD89B-8E62-47E3-B39A-721EC4BEAF17}">
   <ds:schemaRefs>
     <ds:schemaRef ds:uri="http://schemas.openxmlformats.org/officeDocument/2006/bibliography"/>
   </ds:schemaRefs>

--- a/Documents/Пояснительная записка.docx
+++ b/Documents/Пояснительная записка.docx
@@ -1,6 +1,6 @@
 
 <file path=word/document.xml><?xml version="1.0" encoding="utf-8"?>
-<w:document xmlns:wpc="http://schemas.microsoft.com/office/word/2010/wordprocessingCanvas" xmlns:cx="http://schemas.microsoft.com/office/drawing/2014/chartex" xmlns:cx1="http://schemas.microsoft.com/office/drawing/2015/9/8/chartex" xmlns:cx2="http://schemas.microsoft.com/office/drawing/2015/10/21/chartex" xmlns:cx3="http://schemas.microsoft.com/office/drawing/2016/5/9/chartex" xmlns:cx4="http://schemas.microsoft.com/office/drawing/2016/5/10/chartex" xmlns:cx5="http://schemas.microsoft.com/office/drawing/2016/5/11/chartex" xmlns:cx6="http://schemas.microsoft.com/office/drawing/2016/5/12/chartex" xmlns:cx7="http://schemas.microsoft.com/office/drawing/2016/5/13/chartex" xmlns:cx8="http://schemas.microsoft.com/office/drawing/2016/5/14/chartex" xmlns:mc="http://schemas.openxmlformats.org/markup-compatibility/2006" xmlns:aink="http://schemas.microsoft.com/office/drawing/2016/ink" xmlns:am3d="http://schemas.microsoft.com/office/drawing/2017/model3d" xmlns:o="urn:schemas-microsoft-com:office:office" xmlns:r="http://schemas.openxmlformats.org/officeDocument/2006/relationships" xmlns:m="http://schemas.openxmlformats.org/officeDocument/2006/math" xmlns:v="urn:schemas-microsoft-com:vml" xmlns:wp14="http://schemas.microsoft.com/office/word/2010/wordprocessingDrawing" xmlns:wp="http://schemas.openxmlformats.org/drawingml/2006/wordprocessingDrawing" xmlns:w10="urn:schemas-microsoft-com:office:word" xmlns:w="http://schemas.openxmlformats.org/wordprocessingml/2006/main" xmlns:w14="http://schemas.microsoft.com/office/word/2010/wordml" xmlns:w15="http://schemas.microsoft.com/office/word/2012/wordml" xmlns:w16cid="http://schemas.microsoft.com/office/word/2016/wordml/cid" xmlns:w16se="http://schemas.microsoft.com/office/word/2015/wordml/symex" xmlns:wpg="http://schemas.microsoft.com/office/word/2010/wordprocessingGroup" xmlns:wpi="http://schemas.microsoft.com/office/word/2010/wordprocessingInk" xmlns:wne="http://schemas.microsoft.com/office/word/2006/wordml" xmlns:wps="http://schemas.microsoft.com/office/word/2010/wordprocessingShape" mc:Ignorable="w14 w15 w16se w16cid wp14">
+<w:document xmlns:wpc="http://schemas.microsoft.com/office/word/2010/wordprocessingCanvas" xmlns:cx="http://schemas.microsoft.com/office/drawing/2014/chartex" xmlns:cx1="http://schemas.microsoft.com/office/drawing/2015/9/8/chartex" xmlns:cx2="http://schemas.microsoft.com/office/drawing/2015/10/21/chartex" xmlns:cx3="http://schemas.microsoft.com/office/drawing/2016/5/9/chartex" xmlns:cx4="http://schemas.microsoft.com/office/drawing/2016/5/10/chartex" xmlns:cx5="http://schemas.microsoft.com/office/drawing/2016/5/11/chartex" xmlns:cx6="http://schemas.microsoft.com/office/drawing/2016/5/12/chartex" xmlns:cx7="http://schemas.microsoft.com/office/drawing/2016/5/13/chartex" xmlns:cx8="http://schemas.microsoft.com/office/drawing/2016/5/14/chartex" xmlns:mc="http://schemas.openxmlformats.org/markup-compatibility/2006" xmlns:aink="http://schemas.microsoft.com/office/drawing/2016/ink" xmlns:am3d="http://schemas.microsoft.com/office/drawing/2017/model3d" xmlns:o="urn:schemas-microsoft-com:office:office" xmlns:r="http://schemas.openxmlformats.org/officeDocument/2006/relationships" xmlns:m="http://schemas.openxmlformats.org/officeDocument/2006/math" xmlns:v="urn:schemas-microsoft-com:vml" xmlns:wp14="http://schemas.microsoft.com/office/word/2010/wordprocessingDrawing" xmlns:wp="http://schemas.openxmlformats.org/drawingml/2006/wordprocessingDrawing" xmlns:w10="urn:schemas-microsoft-com:office:word" xmlns:w="http://schemas.openxmlformats.org/wordprocessingml/2006/main" xmlns:w14="http://schemas.microsoft.com/office/word/2010/wordml" xmlns:w15="http://schemas.microsoft.com/office/word/2012/wordml" xmlns:w16cex="http://schemas.microsoft.com/office/word/2018/wordml/cex" xmlns:w16cid="http://schemas.microsoft.com/office/word/2016/wordml/cid" xmlns:w16="http://schemas.microsoft.com/office/word/2018/wordml" xmlns:w16se="http://schemas.microsoft.com/office/word/2015/wordml/symex" xmlns:wpg="http://schemas.microsoft.com/office/word/2010/wordprocessingGroup" xmlns:wpi="http://schemas.microsoft.com/office/word/2010/wordprocessingInk" xmlns:wne="http://schemas.microsoft.com/office/word/2006/wordml" xmlns:wps="http://schemas.microsoft.com/office/word/2010/wordprocessingShape" mc:Ignorable="w14 w15 w16se w16cid w16 w16cex wp14">
   <w:body>
     <w:p>
       <w:pPr>
@@ -2870,6 +2870,13 @@
         </w:rPr>
       </w:pPr>
       <w:commentRangeStart w:id="3"/>
+      <w:commentRangeEnd w:id="3"/>
+      <w:r>
+        <w:rPr>
+          <w:rStyle w:val="aa"/>
+        </w:rPr>
+        <w:commentReference w:id="3"/>
+      </w:r>
       <w:r>
         <w:rPr>
           <w:rFonts w:ascii="Times New Roman" w:hAnsi="Times New Roman" w:cs="Times New Roman"/>
@@ -2878,10 +2885,10 @@
           <w:szCs w:val="28"/>
         </w:rPr>
         <w:drawing>
-          <wp:inline distT="0" distB="0" distL="0" distR="0" wp14:anchorId="546058B2" wp14:editId="655CA23A">
-            <wp:extent cx="2797791" cy="2907016"/>
-            <wp:effectExtent l="0" t="0" r="3175" b="8255"/>
-            <wp:docPr id="29" name="Рисунок 29"/>
+          <wp:inline distT="0" distB="0" distL="0" distR="0" wp14:anchorId="20282FA5" wp14:editId="208E84C5">
+            <wp:extent cx="3152775" cy="3226279"/>
+            <wp:effectExtent l="0" t="0" r="0" b="0"/>
+            <wp:docPr id="3" name="Рисунок 3"/>
             <wp:cNvGraphicFramePr>
               <a:graphicFrameLocks xmlns:a="http://schemas.openxmlformats.org/drawingml/2006/main" noChangeAspect="1"/>
             </wp:cNvGraphicFramePr>
@@ -2892,33 +2899,33 @@
                     <pic:cNvPr id="1" name=""/>
                     <pic:cNvPicPr/>
                   </pic:nvPicPr>
-                  <pic:blipFill>
-                    <a:blip r:embed="rId10"/>
-                    <a:stretch>
-                      <a:fillRect/>
-                    </a:stretch>
+                  <pic:blipFill rotWithShape="1">
+                    <a:blip r:embed="rId13"/>
+                    <a:srcRect b="2667"/>
+                    <a:stretch/>
                   </pic:blipFill>
-                  <pic:spPr>
+                  <pic:spPr bwMode="auto">
                     <a:xfrm>
                       <a:off x="0" y="0"/>
-                      <a:ext cx="2926935" cy="3041202"/>
+                      <a:ext cx="3153215" cy="3226730"/>
                     </a:xfrm>
                     <a:prstGeom prst="rect">
                       <a:avLst/>
                     </a:prstGeom>
+                    <a:ln>
+                      <a:noFill/>
+                    </a:ln>
+                    <a:extLst>
+                      <a:ext uri="{53640926-AAD7-44D8-BBD7-CCE9431645EC}">
+                        <a14:shadowObscured xmlns:a14="http://schemas.microsoft.com/office/drawing/2010/main"/>
+                      </a:ext>
+                    </a:extLst>
                   </pic:spPr>
                 </pic:pic>
               </a:graphicData>
             </a:graphic>
           </wp:inline>
         </w:drawing>
-      </w:r>
-      <w:commentRangeEnd w:id="3"/>
-      <w:r>
-        <w:rPr>
-          <w:rStyle w:val="aa"/>
-        </w:rPr>
-        <w:commentReference w:id="3"/>
       </w:r>
     </w:p>
     <w:p>
@@ -3025,6 +3032,7 @@
           <w:sz w:val="28"/>
           <w:szCs w:val="28"/>
         </w:rPr>
+        <w:lastRenderedPageBreak/>
         <w:t>Главное окно.</w:t>
       </w:r>
     </w:p>
@@ -3049,7 +3057,6 @@
           <w:sz w:val="28"/>
           <w:szCs w:val="28"/>
         </w:rPr>
-        <w:lastRenderedPageBreak/>
         <w:t>Окно создания/редактирования контакта.</w:t>
       </w:r>
     </w:p>
@@ -3213,52 +3220,19 @@
     <w:p>
       <w:pPr>
         <w:pStyle w:val="TimesNewRoman"/>
-        <w:rPr>
-          <w:lang w:val="en-US"/>
-        </w:rPr>
       </w:pPr>
       <w:bookmarkStart w:id="4" w:name="_Toc45873731"/>
-      <w:proofErr w:type="spellStart"/>
-      <w:r>
-        <w:rPr>
-          <w:lang w:val="en-US"/>
-        </w:rPr>
+      <w:r>
         <w:lastRenderedPageBreak/>
         <w:t>Диаграмм</w:t>
       </w:r>
-      <w:proofErr w:type="spellEnd"/>
       <w:r>
         <w:t>а</w:t>
       </w:r>
       <w:r>
-        <w:rPr>
-          <w:lang w:val="en-US"/>
-        </w:rPr>
-        <w:t xml:space="preserve"> </w:t>
-      </w:r>
-      <w:proofErr w:type="spellStart"/>
-      <w:r>
-        <w:rPr>
-          <w:lang w:val="en-US"/>
-        </w:rPr>
-        <w:t>пакетов</w:t>
-      </w:r>
-      <w:proofErr w:type="spellEnd"/>
-      <w:r>
-        <w:rPr>
-          <w:lang w:val="en-US"/>
-        </w:rPr>
-        <w:t xml:space="preserve"> </w:t>
-      </w:r>
-      <w:proofErr w:type="spellStart"/>
-      <w:r>
-        <w:rPr>
-          <w:lang w:val="en-US"/>
-        </w:rPr>
-        <w:t>приложения</w:t>
+        <w:t xml:space="preserve"> пакетов приложения</w:t>
       </w:r>
       <w:bookmarkEnd w:id="4"/>
-      <w:proofErr w:type="spellEnd"/>
     </w:p>
     <w:p>
       <w:pPr>
@@ -3271,25 +3245,25 @@
           <w:bCs/>
           <w:sz w:val="28"/>
           <w:szCs w:val="28"/>
-          <w:lang w:val="en-US"/>
         </w:rPr>
       </w:pPr>
       <w:commentRangeStart w:id="5"/>
-      <w:r>
-        <w:rPr>
-          <w:rFonts w:ascii="Times New Roman" w:hAnsi="Times New Roman" w:cs="Times New Roman"/>
-          <w:b/>
-          <w:bCs/>
+      <w:commentRangeEnd w:id="5"/>
+      <w:r>
+        <w:rPr>
+          <w:rStyle w:val="aa"/>
+        </w:rPr>
+        <w:commentReference w:id="5"/>
+      </w:r>
+      <w:r>
+        <w:rPr>
           <w:noProof/>
-          <w:sz w:val="28"/>
-          <w:szCs w:val="28"/>
-          <w:lang w:val="en-US"/>
         </w:rPr>
         <w:drawing>
-          <wp:inline distT="0" distB="0" distL="0" distR="0" wp14:anchorId="2AF61548" wp14:editId="4F8A24F0">
-            <wp:extent cx="5936615" cy="3644265"/>
-            <wp:effectExtent l="0" t="0" r="6985" b="0"/>
-            <wp:docPr id="2" name="Рисунок 2"/>
+          <wp:inline distT="0" distB="0" distL="0" distR="0" wp14:anchorId="7F704A83" wp14:editId="051FF191">
+            <wp:extent cx="6349042" cy="4173197"/>
+            <wp:effectExtent l="0" t="0" r="0" b="0"/>
+            <wp:docPr id="4" name="Рисунок 4"/>
             <wp:cNvGraphicFramePr>
               <a:graphicFrameLocks xmlns:a="http://schemas.openxmlformats.org/drawingml/2006/main" noChangeAspect="1"/>
             </wp:cNvGraphicFramePr>
@@ -3318,7 +3292,7 @@
                   <pic:spPr bwMode="auto">
                     <a:xfrm>
                       <a:off x="0" y="0"/>
-                      <a:ext cx="5936615" cy="3644265"/>
+                      <a:ext cx="6374693" cy="4190057"/>
                     </a:xfrm>
                     <a:prstGeom prst="rect">
                       <a:avLst/>
@@ -3334,13 +3308,6 @@
           </wp:inline>
         </w:drawing>
       </w:r>
-      <w:commentRangeEnd w:id="5"/>
-      <w:r>
-        <w:rPr>
-          <w:rStyle w:val="aa"/>
-        </w:rPr>
-        <w:commentReference w:id="5"/>
-      </w:r>
     </w:p>
     <w:p>
       <w:pPr>
@@ -3389,8 +3356,6 @@
           <w:szCs w:val="28"/>
         </w:rPr>
       </w:pPr>
-      <w:bookmarkStart w:id="6" w:name="_GoBack"/>
-      <w:bookmarkEnd w:id="6"/>
       <w:r>
         <w:rPr>
           <w:rFonts w:ascii="Times New Roman" w:hAnsi="Times New Roman" w:cs="Times New Roman"/>
@@ -3406,12 +3371,12 @@
       <w:pPr>
         <w:pStyle w:val="TimesNewRoman"/>
       </w:pPr>
-      <w:bookmarkStart w:id="7" w:name="_Toc45873732"/>
+      <w:bookmarkStart w:id="6" w:name="_Toc45873732"/>
       <w:r>
         <w:lastRenderedPageBreak/>
         <w:t>Диаграммы классов приложения</w:t>
       </w:r>
-      <w:bookmarkEnd w:id="7"/>
+      <w:bookmarkEnd w:id="6"/>
     </w:p>
     <w:p>
       <w:pPr>
@@ -3427,7 +3392,7 @@
           <w:lang w:val="en-US"/>
         </w:rPr>
       </w:pPr>
-      <w:commentRangeStart w:id="8"/>
+      <w:commentRangeStart w:id="7"/>
       <w:r>
         <w:rPr>
           <w:rFonts w:ascii="Times New Roman" w:hAnsi="Times New Roman" w:cs="Times New Roman"/>
@@ -3439,10 +3404,10 @@
           <w:lang w:val="en-US"/>
         </w:rPr>
         <w:drawing>
-          <wp:inline distT="0" distB="0" distL="0" distR="0" wp14:anchorId="7FE7ABFE" wp14:editId="72D58A9F">
-            <wp:extent cx="5936615" cy="7076440"/>
-            <wp:effectExtent l="0" t="0" r="6985" b="0"/>
-            <wp:docPr id="22" name="Рисунок 22"/>
+          <wp:inline distT="0" distB="0" distL="0" distR="0" wp14:anchorId="3CFCB750" wp14:editId="0D6E3DE5">
+            <wp:extent cx="7323776" cy="5184475"/>
+            <wp:effectExtent l="0" t="0" r="0" b="0"/>
+            <wp:docPr id="5" name="Рисунок 5"/>
             <wp:cNvGraphicFramePr>
               <a:graphicFrameLocks xmlns:a="http://schemas.openxmlformats.org/drawingml/2006/main" noChangeAspect="1"/>
             </wp:cNvGraphicFramePr>
@@ -3471,7 +3436,7 @@
                   <pic:spPr bwMode="auto">
                     <a:xfrm>
                       <a:off x="0" y="0"/>
-                      <a:ext cx="5936615" cy="7076440"/>
+                      <a:ext cx="7351040" cy="5203775"/>
                     </a:xfrm>
                     <a:prstGeom prst="rect">
                       <a:avLst/>
@@ -3487,12 +3452,12 @@
           </wp:inline>
         </w:drawing>
       </w:r>
-      <w:commentRangeEnd w:id="8"/>
+      <w:commentRangeEnd w:id="7"/>
       <w:r>
         <w:rPr>
           <w:rStyle w:val="aa"/>
         </w:rPr>
-        <w:commentReference w:id="8"/>
+        <w:commentReference w:id="7"/>
       </w:r>
     </w:p>
     <w:p>
@@ -3570,12 +3535,12 @@
       <w:pPr>
         <w:pStyle w:val="TimesNewRoman"/>
       </w:pPr>
-      <w:bookmarkStart w:id="9" w:name="_Toc45873733"/>
+      <w:bookmarkStart w:id="8" w:name="_Toc45873733"/>
       <w:r>
         <w:lastRenderedPageBreak/>
         <w:t>Описание тестирования приложения</w:t>
       </w:r>
-      <w:bookmarkEnd w:id="9"/>
+      <w:bookmarkEnd w:id="8"/>
     </w:p>
     <w:p>
       <w:pPr>
@@ -3887,11 +3852,11 @@
       <w:pPr>
         <w:pStyle w:val="TimesNewRoman"/>
       </w:pPr>
-      <w:bookmarkStart w:id="10" w:name="_Toc45873734"/>
+      <w:bookmarkStart w:id="9" w:name="_Toc45873734"/>
       <w:r>
         <w:t>Описание сборки установщика</w:t>
       </w:r>
-      <w:bookmarkEnd w:id="10"/>
+      <w:bookmarkEnd w:id="9"/>
     </w:p>
     <w:p>
       <w:pPr>
@@ -5849,27 +5814,7 @@
           <w:szCs w:val="24"/>
           <w:lang w:val="en-US"/>
         </w:rPr>
-        <w:t>: "{app}\{#</w:t>
-      </w:r>
-      <w:proofErr w:type="spellStart"/>
-      <w:r>
-        <w:rPr>
-          <w:rFonts w:ascii="Consolas" w:hAnsi="Consolas" w:cs="Times New Roman"/>
-          <w:sz w:val="24"/>
-          <w:szCs w:val="24"/>
-          <w:lang w:val="en-US"/>
-        </w:rPr>
-        <w:t>ExeName</w:t>
-      </w:r>
-      <w:proofErr w:type="spellEnd"/>
-      <w:r>
-        <w:rPr>
-          <w:rFonts w:ascii="Consolas" w:hAnsi="Consolas" w:cs="Times New Roman"/>
-          <w:sz w:val="24"/>
-          <w:szCs w:val="24"/>
-          <w:lang w:val="en-US"/>
-        </w:rPr>
-        <w:t xml:space="preserve">}"; </w:t>
+        <w:t xml:space="preserve">: "{app}\{#ExeName}"; </w:t>
       </w:r>
       <w:r>
         <w:rPr>
@@ -6554,12 +6499,12 @@
       <w:pPr>
         <w:pStyle w:val="TimesNewRoman"/>
       </w:pPr>
-      <w:bookmarkStart w:id="11" w:name="_Toc45873735"/>
+      <w:bookmarkStart w:id="10" w:name="_Toc45873735"/>
       <w:r>
         <w:lastRenderedPageBreak/>
         <w:t>Описание модели ветвления в репозитории проекта</w:t>
       </w:r>
-      <w:bookmarkEnd w:id="11"/>
+      <w:bookmarkEnd w:id="10"/>
     </w:p>
     <w:p>
       <w:pPr>
@@ -7289,11 +7234,11 @@
       <w:pPr>
         <w:pStyle w:val="TimesNewRoman"/>
       </w:pPr>
-      <w:bookmarkStart w:id="12" w:name="_Toc45873736"/>
+      <w:bookmarkStart w:id="11" w:name="_Toc45873736"/>
       <w:r>
         <w:t>Приложения</w:t>
       </w:r>
-      <w:bookmarkEnd w:id="12"/>
+      <w:bookmarkEnd w:id="11"/>
     </w:p>
     <w:p>
       <w:pPr>
@@ -10328,7 +10273,7 @@
 </file>
 
 <file path=word/comments.xml><?xml version="1.0" encoding="utf-8"?>
-<w:comments xmlns:wpc="http://schemas.microsoft.com/office/word/2010/wordprocessingCanvas" xmlns:cx="http://schemas.microsoft.com/office/drawing/2014/chartex" xmlns:cx1="http://schemas.microsoft.com/office/drawing/2015/9/8/chartex" xmlns:cx2="http://schemas.microsoft.com/office/drawing/2015/10/21/chartex" xmlns:cx3="http://schemas.microsoft.com/office/drawing/2016/5/9/chartex" xmlns:cx4="http://schemas.microsoft.com/office/drawing/2016/5/10/chartex" xmlns:cx5="http://schemas.microsoft.com/office/drawing/2016/5/11/chartex" xmlns:cx6="http://schemas.microsoft.com/office/drawing/2016/5/12/chartex" xmlns:cx7="http://schemas.microsoft.com/office/drawing/2016/5/13/chartex" xmlns:cx8="http://schemas.microsoft.com/office/drawing/2016/5/14/chartex" xmlns:mc="http://schemas.openxmlformats.org/markup-compatibility/2006" xmlns:aink="http://schemas.microsoft.com/office/drawing/2016/ink" xmlns:am3d="http://schemas.microsoft.com/office/drawing/2017/model3d" xmlns:o="urn:schemas-microsoft-com:office:office" xmlns:r="http://schemas.openxmlformats.org/officeDocument/2006/relationships" xmlns:m="http://schemas.openxmlformats.org/officeDocument/2006/math" xmlns:v="urn:schemas-microsoft-com:vml" xmlns:wp14="http://schemas.microsoft.com/office/word/2010/wordprocessingDrawing" xmlns:wp="http://schemas.openxmlformats.org/drawingml/2006/wordprocessingDrawing" xmlns:w10="urn:schemas-microsoft-com:office:word" xmlns:w="http://schemas.openxmlformats.org/wordprocessingml/2006/main" xmlns:w14="http://schemas.microsoft.com/office/word/2010/wordml" xmlns:w15="http://schemas.microsoft.com/office/word/2012/wordml" xmlns:w16cid="http://schemas.microsoft.com/office/word/2016/wordml/cid" xmlns:w16se="http://schemas.microsoft.com/office/word/2015/wordml/symex" xmlns:wpg="http://schemas.microsoft.com/office/word/2010/wordprocessingGroup" xmlns:wpi="http://schemas.microsoft.com/office/word/2010/wordprocessingInk" xmlns:wne="http://schemas.microsoft.com/office/word/2006/wordml" xmlns:wps="http://schemas.microsoft.com/office/word/2010/wordprocessingShape" mc:Ignorable="w14 w15 w16se w16cid wp14">
+<w:comments xmlns:wpc="http://schemas.microsoft.com/office/word/2010/wordprocessingCanvas" xmlns:cx="http://schemas.microsoft.com/office/drawing/2014/chartex" xmlns:cx1="http://schemas.microsoft.com/office/drawing/2015/9/8/chartex" xmlns:cx2="http://schemas.microsoft.com/office/drawing/2015/10/21/chartex" xmlns:cx3="http://schemas.microsoft.com/office/drawing/2016/5/9/chartex" xmlns:cx4="http://schemas.microsoft.com/office/drawing/2016/5/10/chartex" xmlns:cx5="http://schemas.microsoft.com/office/drawing/2016/5/11/chartex" xmlns:cx6="http://schemas.microsoft.com/office/drawing/2016/5/12/chartex" xmlns:cx7="http://schemas.microsoft.com/office/drawing/2016/5/13/chartex" xmlns:cx8="http://schemas.microsoft.com/office/drawing/2016/5/14/chartex" xmlns:mc="http://schemas.openxmlformats.org/markup-compatibility/2006" xmlns:aink="http://schemas.microsoft.com/office/drawing/2016/ink" xmlns:am3d="http://schemas.microsoft.com/office/drawing/2017/model3d" xmlns:o="urn:schemas-microsoft-com:office:office" xmlns:r="http://schemas.openxmlformats.org/officeDocument/2006/relationships" xmlns:m="http://schemas.openxmlformats.org/officeDocument/2006/math" xmlns:v="urn:schemas-microsoft-com:vml" xmlns:wp14="http://schemas.microsoft.com/office/word/2010/wordprocessingDrawing" xmlns:wp="http://schemas.openxmlformats.org/drawingml/2006/wordprocessingDrawing" xmlns:w10="urn:schemas-microsoft-com:office:word" xmlns:w="http://schemas.openxmlformats.org/wordprocessingml/2006/main" xmlns:w14="http://schemas.microsoft.com/office/word/2010/wordml" xmlns:w15="http://schemas.microsoft.com/office/word/2012/wordml" xmlns:w16cex="http://schemas.microsoft.com/office/word/2018/wordml/cex" xmlns:w16cid="http://schemas.microsoft.com/office/word/2016/wordml/cid" xmlns:w16="http://schemas.microsoft.com/office/word/2018/wordml" xmlns:w16se="http://schemas.microsoft.com/office/word/2015/wordml/symex" xmlns:wpg="http://schemas.microsoft.com/office/word/2010/wordprocessingGroup" xmlns:wpi="http://schemas.microsoft.com/office/word/2010/wordprocessingInk" xmlns:wne="http://schemas.microsoft.com/office/word/2006/wordml" xmlns:wps="http://schemas.microsoft.com/office/word/2010/wordprocessingShape" mc:Ignorable="w14 w15 w16se w16cid w16 w16cex wp14">
   <w:comment w:id="3" w:author="aleksandr.goryainov" w:date="2020-07-17T12:48:00Z" w:initials="a">
     <w:p>
       <w:pPr>
@@ -10361,7 +10306,7 @@
       </w:r>
     </w:p>
   </w:comment>
-  <w:comment w:id="8" w:author="aleksandr.goryainov" w:date="2020-07-17T12:56:00Z" w:initials="a">
+  <w:comment w:id="7" w:author="aleksandr.goryainov" w:date="2020-07-17T12:56:00Z" w:initials="a">
     <w:p>
       <w:pPr>
         <w:pStyle w:val="ab"/>
@@ -10403,7 +10348,7 @@
 </file>
 
 <file path=word/commentsExtended.xml><?xml version="1.0" encoding="utf-8"?>
-<w15:commentsEx xmlns:wpc="http://schemas.microsoft.com/office/word/2010/wordprocessingCanvas" xmlns:cx="http://schemas.microsoft.com/office/drawing/2014/chartex" xmlns:cx1="http://schemas.microsoft.com/office/drawing/2015/9/8/chartex" xmlns:cx2="http://schemas.microsoft.com/office/drawing/2015/10/21/chartex" xmlns:cx3="http://schemas.microsoft.com/office/drawing/2016/5/9/chartex" xmlns:cx4="http://schemas.microsoft.com/office/drawing/2016/5/10/chartex" xmlns:cx5="http://schemas.microsoft.com/office/drawing/2016/5/11/chartex" xmlns:cx6="http://schemas.microsoft.com/office/drawing/2016/5/12/chartex" xmlns:cx7="http://schemas.microsoft.com/office/drawing/2016/5/13/chartex" xmlns:cx8="http://schemas.microsoft.com/office/drawing/2016/5/14/chartex" xmlns:mc="http://schemas.openxmlformats.org/markup-compatibility/2006" xmlns:aink="http://schemas.microsoft.com/office/drawing/2016/ink" xmlns:am3d="http://schemas.microsoft.com/office/drawing/2017/model3d" xmlns:o="urn:schemas-microsoft-com:office:office" xmlns:r="http://schemas.openxmlformats.org/officeDocument/2006/relationships" xmlns:m="http://schemas.openxmlformats.org/officeDocument/2006/math" xmlns:v="urn:schemas-microsoft-com:vml" xmlns:wp14="http://schemas.microsoft.com/office/word/2010/wordprocessingDrawing" xmlns:wp="http://schemas.openxmlformats.org/drawingml/2006/wordprocessingDrawing" xmlns:w10="urn:schemas-microsoft-com:office:word" xmlns:w="http://schemas.openxmlformats.org/wordprocessingml/2006/main" xmlns:w14="http://schemas.microsoft.com/office/word/2010/wordml" xmlns:w15="http://schemas.microsoft.com/office/word/2012/wordml" xmlns:w16cid="http://schemas.microsoft.com/office/word/2016/wordml/cid" xmlns:w16se="http://schemas.microsoft.com/office/word/2015/wordml/symex" xmlns:wpg="http://schemas.microsoft.com/office/word/2010/wordprocessingGroup" xmlns:wpi="http://schemas.microsoft.com/office/word/2010/wordprocessingInk" xmlns:wne="http://schemas.microsoft.com/office/word/2006/wordml" xmlns:wps="http://schemas.microsoft.com/office/word/2010/wordprocessingShape" mc:Ignorable="w14 w15 w16se w16cid wp14">
+<w15:commentsEx xmlns:wpc="http://schemas.microsoft.com/office/word/2010/wordprocessingCanvas" xmlns:cx="http://schemas.microsoft.com/office/drawing/2014/chartex" xmlns:cx1="http://schemas.microsoft.com/office/drawing/2015/9/8/chartex" xmlns:cx2="http://schemas.microsoft.com/office/drawing/2015/10/21/chartex" xmlns:cx3="http://schemas.microsoft.com/office/drawing/2016/5/9/chartex" xmlns:cx4="http://schemas.microsoft.com/office/drawing/2016/5/10/chartex" xmlns:cx5="http://schemas.microsoft.com/office/drawing/2016/5/11/chartex" xmlns:cx6="http://schemas.microsoft.com/office/drawing/2016/5/12/chartex" xmlns:cx7="http://schemas.microsoft.com/office/drawing/2016/5/13/chartex" xmlns:cx8="http://schemas.microsoft.com/office/drawing/2016/5/14/chartex" xmlns:mc="http://schemas.openxmlformats.org/markup-compatibility/2006" xmlns:aink="http://schemas.microsoft.com/office/drawing/2016/ink" xmlns:am3d="http://schemas.microsoft.com/office/drawing/2017/model3d" xmlns:o="urn:schemas-microsoft-com:office:office" xmlns:r="http://schemas.openxmlformats.org/officeDocument/2006/relationships" xmlns:m="http://schemas.openxmlformats.org/officeDocument/2006/math" xmlns:v="urn:schemas-microsoft-com:vml" xmlns:wp14="http://schemas.microsoft.com/office/word/2010/wordprocessingDrawing" xmlns:wp="http://schemas.openxmlformats.org/drawingml/2006/wordprocessingDrawing" xmlns:w10="urn:schemas-microsoft-com:office:word" xmlns:w="http://schemas.openxmlformats.org/wordprocessingml/2006/main" xmlns:w14="http://schemas.microsoft.com/office/word/2010/wordml" xmlns:w15="http://schemas.microsoft.com/office/word/2012/wordml" xmlns:w16cex="http://schemas.microsoft.com/office/word/2018/wordml/cex" xmlns:w16cid="http://schemas.microsoft.com/office/word/2016/wordml/cid" xmlns:w16="http://schemas.microsoft.com/office/word/2018/wordml" xmlns:w16se="http://schemas.microsoft.com/office/word/2015/wordml/symex" xmlns:wpg="http://schemas.microsoft.com/office/word/2010/wordprocessingGroup" xmlns:wpi="http://schemas.microsoft.com/office/word/2010/wordprocessingInk" xmlns:wne="http://schemas.microsoft.com/office/word/2006/wordml" xmlns:wps="http://schemas.microsoft.com/office/word/2010/wordprocessingShape" mc:Ignorable="w14 w15 w16se w16cid w16 w16cex wp14">
   <w15:commentEx w15:paraId="59642670" w15:done="0"/>
   <w15:commentEx w15:paraId="57EC5D4D" w15:done="0"/>
   <w15:commentEx w15:paraId="18A0B315" w15:done="0"/>
@@ -10411,7 +10356,7 @@
 </file>
 
 <file path=word/commentsIds.xml><?xml version="1.0" encoding="utf-8"?>
-<w16cid:commentsIds xmlns:wpc="http://schemas.microsoft.com/office/word/2010/wordprocessingCanvas" xmlns:cx="http://schemas.microsoft.com/office/drawing/2014/chartex" xmlns:cx1="http://schemas.microsoft.com/office/drawing/2015/9/8/chartex" xmlns:cx2="http://schemas.microsoft.com/office/drawing/2015/10/21/chartex" xmlns:cx3="http://schemas.microsoft.com/office/drawing/2016/5/9/chartex" xmlns:cx4="http://schemas.microsoft.com/office/drawing/2016/5/10/chartex" xmlns:cx5="http://schemas.microsoft.com/office/drawing/2016/5/11/chartex" xmlns:cx6="http://schemas.microsoft.com/office/drawing/2016/5/12/chartex" xmlns:cx7="http://schemas.microsoft.com/office/drawing/2016/5/13/chartex" xmlns:cx8="http://schemas.microsoft.com/office/drawing/2016/5/14/chartex" xmlns:mc="http://schemas.openxmlformats.org/markup-compatibility/2006" xmlns:aink="http://schemas.microsoft.com/office/drawing/2016/ink" xmlns:am3d="http://schemas.microsoft.com/office/drawing/2017/model3d" xmlns:o="urn:schemas-microsoft-com:office:office" xmlns:r="http://schemas.openxmlformats.org/officeDocument/2006/relationships" xmlns:m="http://schemas.openxmlformats.org/officeDocument/2006/math" xmlns:v="urn:schemas-microsoft-com:vml" xmlns:wp14="http://schemas.microsoft.com/office/word/2010/wordprocessingDrawing" xmlns:wp="http://schemas.openxmlformats.org/drawingml/2006/wordprocessingDrawing" xmlns:w10="urn:schemas-microsoft-com:office:word" xmlns:w="http://schemas.openxmlformats.org/wordprocessingml/2006/main" xmlns:w14="http://schemas.microsoft.com/office/word/2010/wordml" xmlns:w15="http://schemas.microsoft.com/office/word/2012/wordml" xmlns:w16cid="http://schemas.microsoft.com/office/word/2016/wordml/cid" xmlns:w16se="http://schemas.microsoft.com/office/word/2015/wordml/symex" xmlns:wpg="http://schemas.microsoft.com/office/word/2010/wordprocessingGroup" xmlns:wpi="http://schemas.microsoft.com/office/word/2010/wordprocessingInk" xmlns:wne="http://schemas.microsoft.com/office/word/2006/wordml" xmlns:wps="http://schemas.microsoft.com/office/word/2010/wordprocessingShape" mc:Ignorable="w14 w15 w16se w16cid wp14">
+<w16cid:commentsIds xmlns:wpc="http://schemas.microsoft.com/office/word/2010/wordprocessingCanvas" xmlns:cx="http://schemas.microsoft.com/office/drawing/2014/chartex" xmlns:cx1="http://schemas.microsoft.com/office/drawing/2015/9/8/chartex" xmlns:cx2="http://schemas.microsoft.com/office/drawing/2015/10/21/chartex" xmlns:cx3="http://schemas.microsoft.com/office/drawing/2016/5/9/chartex" xmlns:cx4="http://schemas.microsoft.com/office/drawing/2016/5/10/chartex" xmlns:cx5="http://schemas.microsoft.com/office/drawing/2016/5/11/chartex" xmlns:cx6="http://schemas.microsoft.com/office/drawing/2016/5/12/chartex" xmlns:cx7="http://schemas.microsoft.com/office/drawing/2016/5/13/chartex" xmlns:cx8="http://schemas.microsoft.com/office/drawing/2016/5/14/chartex" xmlns:mc="http://schemas.openxmlformats.org/markup-compatibility/2006" xmlns:aink="http://schemas.microsoft.com/office/drawing/2016/ink" xmlns:am3d="http://schemas.microsoft.com/office/drawing/2017/model3d" xmlns:o="urn:schemas-microsoft-com:office:office" xmlns:r="http://schemas.openxmlformats.org/officeDocument/2006/relationships" xmlns:m="http://schemas.openxmlformats.org/officeDocument/2006/math" xmlns:v="urn:schemas-microsoft-com:vml" xmlns:wp14="http://schemas.microsoft.com/office/word/2010/wordprocessingDrawing" xmlns:wp="http://schemas.openxmlformats.org/drawingml/2006/wordprocessingDrawing" xmlns:w10="urn:schemas-microsoft-com:office:word" xmlns:w="http://schemas.openxmlformats.org/wordprocessingml/2006/main" xmlns:w14="http://schemas.microsoft.com/office/word/2010/wordml" xmlns:w15="http://schemas.microsoft.com/office/word/2012/wordml" xmlns:w16cex="http://schemas.microsoft.com/office/word/2018/wordml/cex" xmlns:w16cid="http://schemas.microsoft.com/office/word/2016/wordml/cid" xmlns:w16="http://schemas.microsoft.com/office/word/2018/wordml" xmlns:w16se="http://schemas.microsoft.com/office/word/2015/wordml/symex" xmlns:wpg="http://schemas.microsoft.com/office/word/2010/wordprocessingGroup" xmlns:wpi="http://schemas.microsoft.com/office/word/2010/wordprocessingInk" xmlns:wne="http://schemas.microsoft.com/office/word/2006/wordml" xmlns:wps="http://schemas.microsoft.com/office/word/2010/wordprocessingShape" mc:Ignorable="w14 w15 w16se w16cid w16 w16cex wp14">
   <w16cid:commentId w16cid:paraId="59642670" w16cid:durableId="22BC1C81"/>
   <w16cid:commentId w16cid:paraId="57EC5D4D" w16cid:durableId="22BC1EAE"/>
   <w16cid:commentId w16cid:paraId="18A0B315" w16cid:durableId="22BC1E68"/>
@@ -10419,7 +10364,7 @@
 </file>
 
 <file path=word/endnotes.xml><?xml version="1.0" encoding="utf-8"?>
-<w:endnotes xmlns:wpc="http://schemas.microsoft.com/office/word/2010/wordprocessingCanvas" xmlns:cx="http://schemas.microsoft.com/office/drawing/2014/chartex" xmlns:cx1="http://schemas.microsoft.com/office/drawing/2015/9/8/chartex" xmlns:cx2="http://schemas.microsoft.com/office/drawing/2015/10/21/chartex" xmlns:cx3="http://schemas.microsoft.com/office/drawing/2016/5/9/chartex" xmlns:cx4="http://schemas.microsoft.com/office/drawing/2016/5/10/chartex" xmlns:cx5="http://schemas.microsoft.com/office/drawing/2016/5/11/chartex" xmlns:cx6="http://schemas.microsoft.com/office/drawing/2016/5/12/chartex" xmlns:cx7="http://schemas.microsoft.com/office/drawing/2016/5/13/chartex" xmlns:cx8="http://schemas.microsoft.com/office/drawing/2016/5/14/chartex" xmlns:mc="http://schemas.openxmlformats.org/markup-compatibility/2006" xmlns:aink="http://schemas.microsoft.com/office/drawing/2016/ink" xmlns:am3d="http://schemas.microsoft.com/office/drawing/2017/model3d" xmlns:o="urn:schemas-microsoft-com:office:office" xmlns:r="http://schemas.openxmlformats.org/officeDocument/2006/relationships" xmlns:m="http://schemas.openxmlformats.org/officeDocument/2006/math" xmlns:v="urn:schemas-microsoft-com:vml" xmlns:wp14="http://schemas.microsoft.com/office/word/2010/wordprocessingDrawing" xmlns:wp="http://schemas.openxmlformats.org/drawingml/2006/wordprocessingDrawing" xmlns:w10="urn:schemas-microsoft-com:office:word" xmlns:w="http://schemas.openxmlformats.org/wordprocessingml/2006/main" xmlns:w14="http://schemas.microsoft.com/office/word/2010/wordml" xmlns:w15="http://schemas.microsoft.com/office/word/2012/wordml" xmlns:w16cid="http://schemas.microsoft.com/office/word/2016/wordml/cid" xmlns:w16se="http://schemas.microsoft.com/office/word/2015/wordml/symex" xmlns:wpg="http://schemas.microsoft.com/office/word/2010/wordprocessingGroup" xmlns:wpi="http://schemas.microsoft.com/office/word/2010/wordprocessingInk" xmlns:wne="http://schemas.microsoft.com/office/word/2006/wordml" xmlns:wps="http://schemas.microsoft.com/office/word/2010/wordprocessingShape" mc:Ignorable="w14 w15 w16se w16cid wp14">
+<w:endnotes xmlns:wpc="http://schemas.microsoft.com/office/word/2010/wordprocessingCanvas" xmlns:cx="http://schemas.microsoft.com/office/drawing/2014/chartex" xmlns:cx1="http://schemas.microsoft.com/office/drawing/2015/9/8/chartex" xmlns:cx2="http://schemas.microsoft.com/office/drawing/2015/10/21/chartex" xmlns:cx3="http://schemas.microsoft.com/office/drawing/2016/5/9/chartex" xmlns:cx4="http://schemas.microsoft.com/office/drawing/2016/5/10/chartex" xmlns:cx5="http://schemas.microsoft.com/office/drawing/2016/5/11/chartex" xmlns:cx6="http://schemas.microsoft.com/office/drawing/2016/5/12/chartex" xmlns:cx7="http://schemas.microsoft.com/office/drawing/2016/5/13/chartex" xmlns:cx8="http://schemas.microsoft.com/office/drawing/2016/5/14/chartex" xmlns:mc="http://schemas.openxmlformats.org/markup-compatibility/2006" xmlns:aink="http://schemas.microsoft.com/office/drawing/2016/ink" xmlns:am3d="http://schemas.microsoft.com/office/drawing/2017/model3d" xmlns:o="urn:schemas-microsoft-com:office:office" xmlns:r="http://schemas.openxmlformats.org/officeDocument/2006/relationships" xmlns:m="http://schemas.openxmlformats.org/officeDocument/2006/math" xmlns:v="urn:schemas-microsoft-com:vml" xmlns:wp14="http://schemas.microsoft.com/office/word/2010/wordprocessingDrawing" xmlns:wp="http://schemas.openxmlformats.org/drawingml/2006/wordprocessingDrawing" xmlns:w10="urn:schemas-microsoft-com:office:word" xmlns:w="http://schemas.openxmlformats.org/wordprocessingml/2006/main" xmlns:w14="http://schemas.microsoft.com/office/word/2010/wordml" xmlns:w15="http://schemas.microsoft.com/office/word/2012/wordml" xmlns:w16cex="http://schemas.microsoft.com/office/word/2018/wordml/cex" xmlns:w16cid="http://schemas.microsoft.com/office/word/2016/wordml/cid" xmlns:w16="http://schemas.microsoft.com/office/word/2018/wordml" xmlns:w16se="http://schemas.microsoft.com/office/word/2015/wordml/symex" xmlns:wpg="http://schemas.microsoft.com/office/word/2010/wordprocessingGroup" xmlns:wpi="http://schemas.microsoft.com/office/word/2010/wordprocessingInk" xmlns:wne="http://schemas.microsoft.com/office/word/2006/wordml" xmlns:wps="http://schemas.microsoft.com/office/word/2010/wordprocessingShape" mc:Ignorable="w14 w15 w16se w16cid w16 w16cex wp14">
   <w:endnote w:type="separator" w:id="-1">
     <w:p>
       <w:pPr>
@@ -10444,7 +10389,7 @@
 </file>
 
 <file path=word/footer1.xml><?xml version="1.0" encoding="utf-8"?>
-<w:ftr xmlns:wpc="http://schemas.microsoft.com/office/word/2010/wordprocessingCanvas" xmlns:cx="http://schemas.microsoft.com/office/drawing/2014/chartex" xmlns:cx1="http://schemas.microsoft.com/office/drawing/2015/9/8/chartex" xmlns:cx2="http://schemas.microsoft.com/office/drawing/2015/10/21/chartex" xmlns:cx3="http://schemas.microsoft.com/office/drawing/2016/5/9/chartex" xmlns:cx4="http://schemas.microsoft.com/office/drawing/2016/5/10/chartex" xmlns:cx5="http://schemas.microsoft.com/office/drawing/2016/5/11/chartex" xmlns:cx6="http://schemas.microsoft.com/office/drawing/2016/5/12/chartex" xmlns:cx7="http://schemas.microsoft.com/office/drawing/2016/5/13/chartex" xmlns:cx8="http://schemas.microsoft.com/office/drawing/2016/5/14/chartex" xmlns:mc="http://schemas.openxmlformats.org/markup-compatibility/2006" xmlns:aink="http://schemas.microsoft.com/office/drawing/2016/ink" xmlns:am3d="http://schemas.microsoft.com/office/drawing/2017/model3d" xmlns:o="urn:schemas-microsoft-com:office:office" xmlns:r="http://schemas.openxmlformats.org/officeDocument/2006/relationships" xmlns:m="http://schemas.openxmlformats.org/officeDocument/2006/math" xmlns:v="urn:schemas-microsoft-com:vml" xmlns:wp14="http://schemas.microsoft.com/office/word/2010/wordprocessingDrawing" xmlns:wp="http://schemas.openxmlformats.org/drawingml/2006/wordprocessingDrawing" xmlns:w10="urn:schemas-microsoft-com:office:word" xmlns:w="http://schemas.openxmlformats.org/wordprocessingml/2006/main" xmlns:w14="http://schemas.microsoft.com/office/word/2010/wordml" xmlns:w15="http://schemas.microsoft.com/office/word/2012/wordml" xmlns:w16cid="http://schemas.microsoft.com/office/word/2016/wordml/cid" xmlns:w16se="http://schemas.microsoft.com/office/word/2015/wordml/symex" xmlns:wpg="http://schemas.microsoft.com/office/word/2010/wordprocessingGroup" xmlns:wpi="http://schemas.microsoft.com/office/word/2010/wordprocessingInk" xmlns:wne="http://schemas.microsoft.com/office/word/2006/wordml" xmlns:wps="http://schemas.microsoft.com/office/word/2010/wordprocessingShape" mc:Ignorable="w14 w15 w16se w16cid wp14">
+<w:ftr xmlns:wpc="http://schemas.microsoft.com/office/word/2010/wordprocessingCanvas" xmlns:cx="http://schemas.microsoft.com/office/drawing/2014/chartex" xmlns:cx1="http://schemas.microsoft.com/office/drawing/2015/9/8/chartex" xmlns:cx2="http://schemas.microsoft.com/office/drawing/2015/10/21/chartex" xmlns:cx3="http://schemas.microsoft.com/office/drawing/2016/5/9/chartex" xmlns:cx4="http://schemas.microsoft.com/office/drawing/2016/5/10/chartex" xmlns:cx5="http://schemas.microsoft.com/office/drawing/2016/5/11/chartex" xmlns:cx6="http://schemas.microsoft.com/office/drawing/2016/5/12/chartex" xmlns:cx7="http://schemas.microsoft.com/office/drawing/2016/5/13/chartex" xmlns:cx8="http://schemas.microsoft.com/office/drawing/2016/5/14/chartex" xmlns:mc="http://schemas.openxmlformats.org/markup-compatibility/2006" xmlns:aink="http://schemas.microsoft.com/office/drawing/2016/ink" xmlns:am3d="http://schemas.microsoft.com/office/drawing/2017/model3d" xmlns:o="urn:schemas-microsoft-com:office:office" xmlns:r="http://schemas.openxmlformats.org/officeDocument/2006/relationships" xmlns:m="http://schemas.openxmlformats.org/officeDocument/2006/math" xmlns:v="urn:schemas-microsoft-com:vml" xmlns:wp14="http://schemas.microsoft.com/office/word/2010/wordprocessingDrawing" xmlns:wp="http://schemas.openxmlformats.org/drawingml/2006/wordprocessingDrawing" xmlns:w10="urn:schemas-microsoft-com:office:word" xmlns:w="http://schemas.openxmlformats.org/wordprocessingml/2006/main" xmlns:w14="http://schemas.microsoft.com/office/word/2010/wordml" xmlns:w15="http://schemas.microsoft.com/office/word/2012/wordml" xmlns:w16cex="http://schemas.microsoft.com/office/word/2018/wordml/cex" xmlns:w16cid="http://schemas.microsoft.com/office/word/2016/wordml/cid" xmlns:w16="http://schemas.microsoft.com/office/word/2018/wordml" xmlns:w16se="http://schemas.microsoft.com/office/word/2015/wordml/symex" xmlns:wpg="http://schemas.microsoft.com/office/word/2010/wordprocessingGroup" xmlns:wpi="http://schemas.microsoft.com/office/word/2010/wordprocessingInk" xmlns:wne="http://schemas.microsoft.com/office/word/2006/wordml" xmlns:wps="http://schemas.microsoft.com/office/word/2010/wordprocessingShape" mc:Ignorable="w14 w15 w16se w16cid w16 w16cex wp14">
   <w:sdt>
     <w:sdtPr>
       <w:id w:val="1815135412"/>
@@ -10487,7 +10432,7 @@
 </file>
 
 <file path=word/footer2.xml><?xml version="1.0" encoding="utf-8"?>
-<w:ftr xmlns:wpc="http://schemas.microsoft.com/office/word/2010/wordprocessingCanvas" xmlns:cx="http://schemas.microsoft.com/office/drawing/2014/chartex" xmlns:cx1="http://schemas.microsoft.com/office/drawing/2015/9/8/chartex" xmlns:cx2="http://schemas.microsoft.com/office/drawing/2015/10/21/chartex" xmlns:cx3="http://schemas.microsoft.com/office/drawing/2016/5/9/chartex" xmlns:cx4="http://schemas.microsoft.com/office/drawing/2016/5/10/chartex" xmlns:cx5="http://schemas.microsoft.com/office/drawing/2016/5/11/chartex" xmlns:cx6="http://schemas.microsoft.com/office/drawing/2016/5/12/chartex" xmlns:cx7="http://schemas.microsoft.com/office/drawing/2016/5/13/chartex" xmlns:cx8="http://schemas.microsoft.com/office/drawing/2016/5/14/chartex" xmlns:mc="http://schemas.openxmlformats.org/markup-compatibility/2006" xmlns:aink="http://schemas.microsoft.com/office/drawing/2016/ink" xmlns:am3d="http://schemas.microsoft.com/office/drawing/2017/model3d" xmlns:o="urn:schemas-microsoft-com:office:office" xmlns:r="http://schemas.openxmlformats.org/officeDocument/2006/relationships" xmlns:m="http://schemas.openxmlformats.org/officeDocument/2006/math" xmlns:v="urn:schemas-microsoft-com:vml" xmlns:wp14="http://schemas.microsoft.com/office/word/2010/wordprocessingDrawing" xmlns:wp="http://schemas.openxmlformats.org/drawingml/2006/wordprocessingDrawing" xmlns:w10="urn:schemas-microsoft-com:office:word" xmlns:w="http://schemas.openxmlformats.org/wordprocessingml/2006/main" xmlns:w14="http://schemas.microsoft.com/office/word/2010/wordml" xmlns:w15="http://schemas.microsoft.com/office/word/2012/wordml" xmlns:w16cid="http://schemas.microsoft.com/office/word/2016/wordml/cid" xmlns:w16se="http://schemas.microsoft.com/office/word/2015/wordml/symex" xmlns:wpg="http://schemas.microsoft.com/office/word/2010/wordprocessingGroup" xmlns:wpi="http://schemas.microsoft.com/office/word/2010/wordprocessingInk" xmlns:wne="http://schemas.microsoft.com/office/word/2006/wordml" xmlns:wps="http://schemas.microsoft.com/office/word/2010/wordprocessingShape" mc:Ignorable="w14 w15 w16se w16cid wp14">
+<w:ftr xmlns:wpc="http://schemas.microsoft.com/office/word/2010/wordprocessingCanvas" xmlns:cx="http://schemas.microsoft.com/office/drawing/2014/chartex" xmlns:cx1="http://schemas.microsoft.com/office/drawing/2015/9/8/chartex" xmlns:cx2="http://schemas.microsoft.com/office/drawing/2015/10/21/chartex" xmlns:cx3="http://schemas.microsoft.com/office/drawing/2016/5/9/chartex" xmlns:cx4="http://schemas.microsoft.com/office/drawing/2016/5/10/chartex" xmlns:cx5="http://schemas.microsoft.com/office/drawing/2016/5/11/chartex" xmlns:cx6="http://schemas.microsoft.com/office/drawing/2016/5/12/chartex" xmlns:cx7="http://schemas.microsoft.com/office/drawing/2016/5/13/chartex" xmlns:cx8="http://schemas.microsoft.com/office/drawing/2016/5/14/chartex" xmlns:mc="http://schemas.openxmlformats.org/markup-compatibility/2006" xmlns:aink="http://schemas.microsoft.com/office/drawing/2016/ink" xmlns:am3d="http://schemas.microsoft.com/office/drawing/2017/model3d" xmlns:o="urn:schemas-microsoft-com:office:office" xmlns:r="http://schemas.openxmlformats.org/officeDocument/2006/relationships" xmlns:m="http://schemas.openxmlformats.org/officeDocument/2006/math" xmlns:v="urn:schemas-microsoft-com:vml" xmlns:wp14="http://schemas.microsoft.com/office/word/2010/wordprocessingDrawing" xmlns:wp="http://schemas.openxmlformats.org/drawingml/2006/wordprocessingDrawing" xmlns:w10="urn:schemas-microsoft-com:office:word" xmlns:w="http://schemas.openxmlformats.org/wordprocessingml/2006/main" xmlns:w14="http://schemas.microsoft.com/office/word/2010/wordml" xmlns:w15="http://schemas.microsoft.com/office/word/2012/wordml" xmlns:w16cex="http://schemas.microsoft.com/office/word/2018/wordml/cex" xmlns:w16cid="http://schemas.microsoft.com/office/word/2016/wordml/cid" xmlns:w16="http://schemas.microsoft.com/office/word/2018/wordml" xmlns:w16se="http://schemas.microsoft.com/office/word/2015/wordml/symex" xmlns:wpg="http://schemas.microsoft.com/office/word/2010/wordprocessingGroup" xmlns:wpi="http://schemas.microsoft.com/office/word/2010/wordprocessingInk" xmlns:wne="http://schemas.microsoft.com/office/word/2006/wordml" xmlns:wps="http://schemas.microsoft.com/office/word/2010/wordprocessingShape" mc:Ignorable="w14 w15 w16se w16cid w16 w16cex wp14">
   <w:p>
     <w:pPr>
       <w:pStyle w:val="a6"/>
@@ -10511,7 +10456,7 @@
 </file>
 
 <file path=word/footnotes.xml><?xml version="1.0" encoding="utf-8"?>
-<w:footnotes xmlns:wpc="http://schemas.microsoft.com/office/word/2010/wordprocessingCanvas" xmlns:cx="http://schemas.microsoft.com/office/drawing/2014/chartex" xmlns:cx1="http://schemas.microsoft.com/office/drawing/2015/9/8/chartex" xmlns:cx2="http://schemas.microsoft.com/office/drawing/2015/10/21/chartex" xmlns:cx3="http://schemas.microsoft.com/office/drawing/2016/5/9/chartex" xmlns:cx4="http://schemas.microsoft.com/office/drawing/2016/5/10/chartex" xmlns:cx5="http://schemas.microsoft.com/office/drawing/2016/5/11/chartex" xmlns:cx6="http://schemas.microsoft.com/office/drawing/2016/5/12/chartex" xmlns:cx7="http://schemas.microsoft.com/office/drawing/2016/5/13/chartex" xmlns:cx8="http://schemas.microsoft.com/office/drawing/2016/5/14/chartex" xmlns:mc="http://schemas.openxmlformats.org/markup-compatibility/2006" xmlns:aink="http://schemas.microsoft.com/office/drawing/2016/ink" xmlns:am3d="http://schemas.microsoft.com/office/drawing/2017/model3d" xmlns:o="urn:schemas-microsoft-com:office:office" xmlns:r="http://schemas.openxmlformats.org/officeDocument/2006/relationships" xmlns:m="http://schemas.openxmlformats.org/officeDocument/2006/math" xmlns:v="urn:schemas-microsoft-com:vml" xmlns:wp14="http://schemas.microsoft.com/office/word/2010/wordprocessingDrawing" xmlns:wp="http://schemas.openxmlformats.org/drawingml/2006/wordprocessingDrawing" xmlns:w10="urn:schemas-microsoft-com:office:word" xmlns:w="http://schemas.openxmlformats.org/wordprocessingml/2006/main" xmlns:w14="http://schemas.microsoft.com/office/word/2010/wordml" xmlns:w15="http://schemas.microsoft.com/office/word/2012/wordml" xmlns:w16cid="http://schemas.microsoft.com/office/word/2016/wordml/cid" xmlns:w16se="http://schemas.microsoft.com/office/word/2015/wordml/symex" xmlns:wpg="http://schemas.microsoft.com/office/word/2010/wordprocessingGroup" xmlns:wpi="http://schemas.microsoft.com/office/word/2010/wordprocessingInk" xmlns:wne="http://schemas.microsoft.com/office/word/2006/wordml" xmlns:wps="http://schemas.microsoft.com/office/word/2010/wordprocessingShape" mc:Ignorable="w14 w15 w16se w16cid wp14">
+<w:footnotes xmlns:wpc="http://schemas.microsoft.com/office/word/2010/wordprocessingCanvas" xmlns:cx="http://schemas.microsoft.com/office/drawing/2014/chartex" xmlns:cx1="http://schemas.microsoft.com/office/drawing/2015/9/8/chartex" xmlns:cx2="http://schemas.microsoft.com/office/drawing/2015/10/21/chartex" xmlns:cx3="http://schemas.microsoft.com/office/drawing/2016/5/9/chartex" xmlns:cx4="http://schemas.microsoft.com/office/drawing/2016/5/10/chartex" xmlns:cx5="http://schemas.microsoft.com/office/drawing/2016/5/11/chartex" xmlns:cx6="http://schemas.microsoft.com/office/drawing/2016/5/12/chartex" xmlns:cx7="http://schemas.microsoft.com/office/drawing/2016/5/13/chartex" xmlns:cx8="http://schemas.microsoft.com/office/drawing/2016/5/14/chartex" xmlns:mc="http://schemas.openxmlformats.org/markup-compatibility/2006" xmlns:aink="http://schemas.microsoft.com/office/drawing/2016/ink" xmlns:am3d="http://schemas.microsoft.com/office/drawing/2017/model3d" xmlns:o="urn:schemas-microsoft-com:office:office" xmlns:r="http://schemas.openxmlformats.org/officeDocument/2006/relationships" xmlns:m="http://schemas.openxmlformats.org/officeDocument/2006/math" xmlns:v="urn:schemas-microsoft-com:vml" xmlns:wp14="http://schemas.microsoft.com/office/word/2010/wordprocessingDrawing" xmlns:wp="http://schemas.openxmlformats.org/drawingml/2006/wordprocessingDrawing" xmlns:w10="urn:schemas-microsoft-com:office:word" xmlns:w="http://schemas.openxmlformats.org/wordprocessingml/2006/main" xmlns:w14="http://schemas.microsoft.com/office/word/2010/wordml" xmlns:w15="http://schemas.microsoft.com/office/word/2012/wordml" xmlns:w16cex="http://schemas.microsoft.com/office/word/2018/wordml/cex" xmlns:w16cid="http://schemas.microsoft.com/office/word/2016/wordml/cid" xmlns:w16="http://schemas.microsoft.com/office/word/2018/wordml" xmlns:w16se="http://schemas.microsoft.com/office/word/2015/wordml/symex" xmlns:wpg="http://schemas.microsoft.com/office/word/2010/wordprocessingGroup" xmlns:wpi="http://schemas.microsoft.com/office/word/2010/wordprocessingInk" xmlns:wne="http://schemas.microsoft.com/office/word/2006/wordml" xmlns:wps="http://schemas.microsoft.com/office/word/2010/wordprocessingShape" mc:Ignorable="w14 w15 w16se w16cid w16 w16cex wp14">
   <w:footnote w:type="separator" w:id="-1">
     <w:p>
       <w:pPr>
@@ -10536,7 +10481,7 @@
 </file>
 
 <file path=word/numbering.xml><?xml version="1.0" encoding="utf-8"?>
-<w:numbering xmlns:wpc="http://schemas.microsoft.com/office/word/2010/wordprocessingCanvas" xmlns:cx="http://schemas.microsoft.com/office/drawing/2014/chartex" xmlns:cx1="http://schemas.microsoft.com/office/drawing/2015/9/8/chartex" xmlns:cx2="http://schemas.microsoft.com/office/drawing/2015/10/21/chartex" xmlns:cx3="http://schemas.microsoft.com/office/drawing/2016/5/9/chartex" xmlns:cx4="http://schemas.microsoft.com/office/drawing/2016/5/10/chartex" xmlns:cx5="http://schemas.microsoft.com/office/drawing/2016/5/11/chartex" xmlns:cx6="http://schemas.microsoft.com/office/drawing/2016/5/12/chartex" xmlns:cx7="http://schemas.microsoft.com/office/drawing/2016/5/13/chartex" xmlns:cx8="http://schemas.microsoft.com/office/drawing/2016/5/14/chartex" xmlns:mc="http://schemas.openxmlformats.org/markup-compatibility/2006" xmlns:aink="http://schemas.microsoft.com/office/drawing/2016/ink" xmlns:am3d="http://schemas.microsoft.com/office/drawing/2017/model3d" xmlns:o="urn:schemas-microsoft-com:office:office" xmlns:r="http://schemas.openxmlformats.org/officeDocument/2006/relationships" xmlns:m="http://schemas.openxmlformats.org/officeDocument/2006/math" xmlns:v="urn:schemas-microsoft-com:vml" xmlns:wp14="http://schemas.microsoft.com/office/word/2010/wordprocessingDrawing" xmlns:wp="http://schemas.openxmlformats.org/drawingml/2006/wordprocessingDrawing" xmlns:w10="urn:schemas-microsoft-com:office:word" xmlns:w="http://schemas.openxmlformats.org/wordprocessingml/2006/main" xmlns:w14="http://schemas.microsoft.com/office/word/2010/wordml" xmlns:w15="http://schemas.microsoft.com/office/word/2012/wordml" xmlns:w16cid="http://schemas.microsoft.com/office/word/2016/wordml/cid" xmlns:w16se="http://schemas.microsoft.com/office/word/2015/wordml/symex" xmlns:wpg="http://schemas.microsoft.com/office/word/2010/wordprocessingGroup" xmlns:wpi="http://schemas.microsoft.com/office/word/2010/wordprocessingInk" xmlns:wne="http://schemas.microsoft.com/office/word/2006/wordml" xmlns:wps="http://schemas.microsoft.com/office/word/2010/wordprocessingShape" mc:Ignorable="w14 w15 w16se w16cid wp14">
+<w:numbering xmlns:wpc="http://schemas.microsoft.com/office/word/2010/wordprocessingCanvas" xmlns:cx="http://schemas.microsoft.com/office/drawing/2014/chartex" xmlns:cx1="http://schemas.microsoft.com/office/drawing/2015/9/8/chartex" xmlns:cx2="http://schemas.microsoft.com/office/drawing/2015/10/21/chartex" xmlns:cx3="http://schemas.microsoft.com/office/drawing/2016/5/9/chartex" xmlns:cx4="http://schemas.microsoft.com/office/drawing/2016/5/10/chartex" xmlns:cx5="http://schemas.microsoft.com/office/drawing/2016/5/11/chartex" xmlns:cx6="http://schemas.microsoft.com/office/drawing/2016/5/12/chartex" xmlns:cx7="http://schemas.microsoft.com/office/drawing/2016/5/13/chartex" xmlns:cx8="http://schemas.microsoft.com/office/drawing/2016/5/14/chartex" xmlns:mc="http://schemas.openxmlformats.org/markup-compatibility/2006" xmlns:aink="http://schemas.microsoft.com/office/drawing/2016/ink" xmlns:am3d="http://schemas.microsoft.com/office/drawing/2017/model3d" xmlns:o="urn:schemas-microsoft-com:office:office" xmlns:r="http://schemas.openxmlformats.org/officeDocument/2006/relationships" xmlns:m="http://schemas.openxmlformats.org/officeDocument/2006/math" xmlns:v="urn:schemas-microsoft-com:vml" xmlns:wp14="http://schemas.microsoft.com/office/word/2010/wordprocessingDrawing" xmlns:wp="http://schemas.openxmlformats.org/drawingml/2006/wordprocessingDrawing" xmlns:w10="urn:schemas-microsoft-com:office:word" xmlns:w="http://schemas.openxmlformats.org/wordprocessingml/2006/main" xmlns:w14="http://schemas.microsoft.com/office/word/2010/wordml" xmlns:w15="http://schemas.microsoft.com/office/word/2012/wordml" xmlns:w16cex="http://schemas.microsoft.com/office/word/2018/wordml/cex" xmlns:w16cid="http://schemas.microsoft.com/office/word/2016/wordml/cid" xmlns:w16="http://schemas.microsoft.com/office/word/2018/wordml" xmlns:w16se="http://schemas.microsoft.com/office/word/2015/wordml/symex" xmlns:wpg="http://schemas.microsoft.com/office/word/2010/wordprocessingGroup" xmlns:wpi="http://schemas.microsoft.com/office/word/2010/wordprocessingInk" xmlns:wne="http://schemas.microsoft.com/office/word/2006/wordml" xmlns:wps="http://schemas.microsoft.com/office/word/2010/wordprocessingShape" mc:Ignorable="w14 w15 w16se w16cid w16 w16cex wp14">
   <w:abstractNum w:abstractNumId="0" w15:restartNumberingAfterBreak="0">
     <w:nsid w:val="04782B6A"/>
     <w:multiLevelType w:val="multilevel"/>
@@ -11067,7 +11012,7 @@
 </file>
 
 <file path=word/people.xml><?xml version="1.0" encoding="utf-8"?>
-<w15:people xmlns:wpc="http://schemas.microsoft.com/office/word/2010/wordprocessingCanvas" xmlns:cx="http://schemas.microsoft.com/office/drawing/2014/chartex" xmlns:cx1="http://schemas.microsoft.com/office/drawing/2015/9/8/chartex" xmlns:cx2="http://schemas.microsoft.com/office/drawing/2015/10/21/chartex" xmlns:cx3="http://schemas.microsoft.com/office/drawing/2016/5/9/chartex" xmlns:cx4="http://schemas.microsoft.com/office/drawing/2016/5/10/chartex" xmlns:cx5="http://schemas.microsoft.com/office/drawing/2016/5/11/chartex" xmlns:cx6="http://schemas.microsoft.com/office/drawing/2016/5/12/chartex" xmlns:cx7="http://schemas.microsoft.com/office/drawing/2016/5/13/chartex" xmlns:cx8="http://schemas.microsoft.com/office/drawing/2016/5/14/chartex" xmlns:mc="http://schemas.openxmlformats.org/markup-compatibility/2006" xmlns:aink="http://schemas.microsoft.com/office/drawing/2016/ink" xmlns:am3d="http://schemas.microsoft.com/office/drawing/2017/model3d" xmlns:o="urn:schemas-microsoft-com:office:office" xmlns:r="http://schemas.openxmlformats.org/officeDocument/2006/relationships" xmlns:m="http://schemas.openxmlformats.org/officeDocument/2006/math" xmlns:v="urn:schemas-microsoft-com:vml" xmlns:wp14="http://schemas.microsoft.com/office/word/2010/wordprocessingDrawing" xmlns:wp="http://schemas.openxmlformats.org/drawingml/2006/wordprocessingDrawing" xmlns:w10="urn:schemas-microsoft-com:office:word" xmlns:w="http://schemas.openxmlformats.org/wordprocessingml/2006/main" xmlns:w14="http://schemas.microsoft.com/office/word/2010/wordml" xmlns:w15="http://schemas.microsoft.com/office/word/2012/wordml" xmlns:w16cid="http://schemas.microsoft.com/office/word/2016/wordml/cid" xmlns:w16se="http://schemas.microsoft.com/office/word/2015/wordml/symex" xmlns:wpg="http://schemas.microsoft.com/office/word/2010/wordprocessingGroup" xmlns:wpi="http://schemas.microsoft.com/office/word/2010/wordprocessingInk" xmlns:wne="http://schemas.microsoft.com/office/word/2006/wordml" xmlns:wps="http://schemas.microsoft.com/office/word/2010/wordprocessingShape" mc:Ignorable="w14 w15 w16se w16cid wp14">
+<w15:people xmlns:wpc="http://schemas.microsoft.com/office/word/2010/wordprocessingCanvas" xmlns:cx="http://schemas.microsoft.com/office/drawing/2014/chartex" xmlns:cx1="http://schemas.microsoft.com/office/drawing/2015/9/8/chartex" xmlns:cx2="http://schemas.microsoft.com/office/drawing/2015/10/21/chartex" xmlns:cx3="http://schemas.microsoft.com/office/drawing/2016/5/9/chartex" xmlns:cx4="http://schemas.microsoft.com/office/drawing/2016/5/10/chartex" xmlns:cx5="http://schemas.microsoft.com/office/drawing/2016/5/11/chartex" xmlns:cx6="http://schemas.microsoft.com/office/drawing/2016/5/12/chartex" xmlns:cx7="http://schemas.microsoft.com/office/drawing/2016/5/13/chartex" xmlns:cx8="http://schemas.microsoft.com/office/drawing/2016/5/14/chartex" xmlns:mc="http://schemas.openxmlformats.org/markup-compatibility/2006" xmlns:aink="http://schemas.microsoft.com/office/drawing/2016/ink" xmlns:am3d="http://schemas.microsoft.com/office/drawing/2017/model3d" xmlns:o="urn:schemas-microsoft-com:office:office" xmlns:r="http://schemas.openxmlformats.org/officeDocument/2006/relationships" xmlns:m="http://schemas.openxmlformats.org/officeDocument/2006/math" xmlns:v="urn:schemas-microsoft-com:vml" xmlns:wp14="http://schemas.microsoft.com/office/word/2010/wordprocessingDrawing" xmlns:wp="http://schemas.openxmlformats.org/drawingml/2006/wordprocessingDrawing" xmlns:w10="urn:schemas-microsoft-com:office:word" xmlns:w="http://schemas.openxmlformats.org/wordprocessingml/2006/main" xmlns:w14="http://schemas.microsoft.com/office/word/2010/wordml" xmlns:w15="http://schemas.microsoft.com/office/word/2012/wordml" xmlns:w16cex="http://schemas.microsoft.com/office/word/2018/wordml/cex" xmlns:w16cid="http://schemas.microsoft.com/office/word/2016/wordml/cid" xmlns:w16="http://schemas.microsoft.com/office/word/2018/wordml" xmlns:w16se="http://schemas.microsoft.com/office/word/2015/wordml/symex" xmlns:wpg="http://schemas.microsoft.com/office/word/2010/wordprocessingGroup" xmlns:wpi="http://schemas.microsoft.com/office/word/2010/wordprocessingInk" xmlns:wne="http://schemas.microsoft.com/office/word/2006/wordml" xmlns:wps="http://schemas.microsoft.com/office/word/2010/wordprocessingShape" mc:Ignorable="w14 w15 w16se w16cid w16 w16cex wp14">
   <w15:person w15:author="aleksandr.goryainov">
     <w15:presenceInfo w15:providerId="AD" w15:userId="S::aleksandr.goryainov@50ohm.tech::f1eb4ed3-ebaa-4b16-acd1-0ca8e4ff8072"/>
   </w15:person>
@@ -11075,7 +11020,7 @@
 </file>
 
 <file path=word/styles.xml><?xml version="1.0" encoding="utf-8"?>
-<w:styles xmlns:mc="http://schemas.openxmlformats.org/markup-compatibility/2006" xmlns:r="http://schemas.openxmlformats.org/officeDocument/2006/relationships" xmlns:w="http://schemas.openxmlformats.org/wordprocessingml/2006/main" xmlns:w14="http://schemas.microsoft.com/office/word/2010/wordml" xmlns:w15="http://schemas.microsoft.com/office/word/2012/wordml" xmlns:w16cid="http://schemas.microsoft.com/office/word/2016/wordml/cid" xmlns:w16se="http://schemas.microsoft.com/office/word/2015/wordml/symex" mc:Ignorable="w14 w15 w16se w16cid">
+<w:styles xmlns:mc="http://schemas.openxmlformats.org/markup-compatibility/2006" xmlns:r="http://schemas.openxmlformats.org/officeDocument/2006/relationships" xmlns:w="http://schemas.openxmlformats.org/wordprocessingml/2006/main" xmlns:w14="http://schemas.microsoft.com/office/word/2010/wordml" xmlns:w15="http://schemas.microsoft.com/office/word/2012/wordml" xmlns:w16cex="http://schemas.microsoft.com/office/word/2018/wordml/cex" xmlns:w16cid="http://schemas.microsoft.com/office/word/2016/wordml/cid" xmlns:w16="http://schemas.microsoft.com/office/word/2018/wordml" xmlns:w16se="http://schemas.microsoft.com/office/word/2015/wordml/symex" mc:Ignorable="w14 w15 w16se w16cid w16 w16cex">
   <w:docDefaults>
     <w:rPrDefault>
       <w:rPr>
@@ -11091,7 +11036,7 @@
       </w:pPr>
     </w:pPrDefault>
   </w:docDefaults>
-  <w:latentStyles w:defLockedState="0" w:defUIPriority="99" w:defSemiHidden="0" w:defUnhideWhenUsed="0" w:defQFormat="0" w:count="377">
+  <w:latentStyles w:defLockedState="0" w:defUIPriority="99" w:defSemiHidden="0" w:defUnhideWhenUsed="0" w:defQFormat="0" w:count="376">
     <w:lsdException w:name="Normal" w:uiPriority="0" w:qFormat="1"/>
     <w:lsdException w:name="heading 1" w:uiPriority="9" w:qFormat="1"/>
     <w:lsdException w:name="heading 2" w:semiHidden="1" w:uiPriority="9" w:unhideWhenUsed="1" w:qFormat="1"/>
@@ -11197,6 +11142,7 @@
     <w:lsdException w:name="HTML Sample" w:semiHidden="1" w:unhideWhenUsed="1"/>
     <w:lsdException w:name="HTML Typewriter" w:semiHidden="1" w:unhideWhenUsed="1"/>
     <w:lsdException w:name="HTML Variable" w:semiHidden="1" w:unhideWhenUsed="1"/>
+    <w:lsdException w:name="Normal Table" w:semiHidden="1" w:unhideWhenUsed="1"/>
     <w:lsdException w:name="annotation subject" w:semiHidden="1" w:unhideWhenUsed="1"/>
     <w:lsdException w:name="No List" w:semiHidden="1" w:unhideWhenUsed="1"/>
     <w:lsdException w:name="Outline List 1" w:semiHidden="1" w:unhideWhenUsed="1"/>
@@ -11243,8 +11189,10 @@
     <w:lsdException w:name="Table Subtle 2" w:semiHidden="1" w:unhideWhenUsed="1"/>
     <w:lsdException w:name="Table Web 1" w:semiHidden="1" w:unhideWhenUsed="1"/>
     <w:lsdException w:name="Table Web 2" w:semiHidden="1" w:unhideWhenUsed="1"/>
+    <w:lsdException w:name="Table Web 3" w:semiHidden="1" w:unhideWhenUsed="1"/>
     <w:lsdException w:name="Balloon Text" w:semiHidden="1" w:unhideWhenUsed="1"/>
     <w:lsdException w:name="Table Grid" w:uiPriority="39"/>
+    <w:lsdException w:name="Table Theme" w:semiHidden="1" w:unhideWhenUsed="1"/>
     <w:lsdException w:name="Placeholder Text" w:semiHidden="1"/>
     <w:lsdException w:name="No Spacing" w:uiPriority="1" w:qFormat="1"/>
     <w:lsdException w:name="Light Shading" w:uiPriority="60"/>
@@ -11465,7 +11413,6 @@
     <w:lsdException w:name="Hashtag" w:semiHidden="1" w:unhideWhenUsed="1"/>
     <w:lsdException w:name="Unresolved Mention" w:semiHidden="1" w:unhideWhenUsed="1"/>
     <w:lsdException w:name="Smart Link" w:semiHidden="1" w:unhideWhenUsed="1"/>
-    <w:lsdException w:name="Smart Link Error" w:semiHidden="1" w:unhideWhenUsed="1"/>
   </w:latentStyles>
   <w:style w:type="paragraph" w:default="1" w:styleId="a">
     <w:name w:val="Normal"/>
